--- a/Mentor Session for Phase 3.docx
+++ b/Mentor Session for Phase 3.docx
@@ -1281,6 +1281,206 @@
     </w:p>
     <w:p>
       <w:pPr>
+        <w:rPr>
+          <w:rFonts w:ascii="Times New Roman" w:hAnsi="Times New Roman" w:cs="Times New Roman"/>
+          <w:sz w:val="28"/>
+        </w:rPr>
+      </w:pPr>
+    </w:p>
+    <w:p>
+      <w:pPr>
+        <w:rPr>
+          <w:rFonts w:ascii="Times New Roman" w:hAnsi="Times New Roman" w:cs="Times New Roman"/>
+          <w:sz w:val="28"/>
+        </w:rPr>
+      </w:pPr>
+    </w:p>
+    <w:p>
+      <w:pPr>
+        <w:rPr>
+          <w:rFonts w:ascii="Times New Roman" w:hAnsi="Times New Roman" w:cs="Times New Roman"/>
+          <w:sz w:val="28"/>
+        </w:rPr>
+      </w:pPr>
+      <w:r>
+        <w:rPr>
+          <w:rFonts w:ascii="Times New Roman" w:hAnsi="Times New Roman" w:cs="Times New Roman"/>
+          <w:sz w:val="28"/>
+        </w:rPr>
+        <w:t xml:space="preserve">Entity classes </w:t>
+      </w:r>
+      <w:r>
+        <w:rPr>
+          <w:rFonts w:ascii="Times New Roman" w:hAnsi="Times New Roman" w:cs="Times New Roman"/>
+          <w:sz w:val="28"/>
+        </w:rPr>
+        <w:t xml:space="preserve">(Hibernate </w:t>
+      </w:r>
+      <w:proofErr w:type="gramStart"/>
+      <w:r>
+        <w:rPr>
+          <w:rFonts w:ascii="Times New Roman" w:hAnsi="Times New Roman" w:cs="Times New Roman"/>
+          <w:sz w:val="28"/>
+        </w:rPr>
+        <w:t>Or</w:t>
+      </w:r>
+      <w:proofErr w:type="gramEnd"/>
+      <w:r>
+        <w:rPr>
+          <w:rFonts w:ascii="Times New Roman" w:hAnsi="Times New Roman" w:cs="Times New Roman"/>
+          <w:sz w:val="28"/>
+        </w:rPr>
+        <w:t xml:space="preserve"> JPA or Spring Data) </w:t>
+      </w:r>
+    </w:p>
+    <w:p>
+      <w:pPr>
+        <w:ind w:firstLine="720"/>
+        <w:rPr>
+          <w:rFonts w:ascii="Times New Roman" w:hAnsi="Times New Roman" w:cs="Times New Roman"/>
+          <w:sz w:val="28"/>
+        </w:rPr>
+      </w:pPr>
+      <w:r>
+        <w:rPr>
+          <w:rFonts w:ascii="Times New Roman" w:hAnsi="Times New Roman" w:cs="Times New Roman"/>
+          <w:sz w:val="28"/>
+        </w:rPr>
+        <w:t>Cart</w:t>
+      </w:r>
+    </w:p>
+    <w:p>
+      <w:pPr>
+        <w:ind w:firstLine="720"/>
+        <w:rPr>
+          <w:rFonts w:ascii="Times New Roman" w:hAnsi="Times New Roman" w:cs="Times New Roman"/>
+          <w:sz w:val="28"/>
+        </w:rPr>
+      </w:pPr>
+      <w:proofErr w:type="spellStart"/>
+      <w:r>
+        <w:rPr>
+          <w:rFonts w:ascii="Times New Roman" w:hAnsi="Times New Roman" w:cs="Times New Roman"/>
+          <w:sz w:val="28"/>
+        </w:rPr>
+        <w:t>Wishlist</w:t>
+      </w:r>
+      <w:proofErr w:type="spellEnd"/>
+    </w:p>
+    <w:p>
+      <w:pPr>
+        <w:ind w:firstLine="720"/>
+        <w:rPr>
+          <w:rFonts w:ascii="Times New Roman" w:hAnsi="Times New Roman" w:cs="Times New Roman"/>
+          <w:sz w:val="28"/>
+        </w:rPr>
+      </w:pPr>
+      <w:r>
+        <w:rPr>
+          <w:rFonts w:ascii="Times New Roman" w:hAnsi="Times New Roman" w:cs="Times New Roman"/>
+          <w:sz w:val="28"/>
+        </w:rPr>
+        <w:t>Admins</w:t>
+      </w:r>
+    </w:p>
+    <w:p>
+      <w:pPr>
+        <w:ind w:firstLine="720"/>
+        <w:rPr>
+          <w:rFonts w:ascii="Times New Roman" w:hAnsi="Times New Roman" w:cs="Times New Roman"/>
+          <w:sz w:val="28"/>
+        </w:rPr>
+      </w:pPr>
+      <w:r>
+        <w:rPr>
+          <w:rFonts w:ascii="Times New Roman" w:hAnsi="Times New Roman" w:cs="Times New Roman"/>
+          <w:sz w:val="28"/>
+        </w:rPr>
+        <w:t xml:space="preserve">Categories </w:t>
+      </w:r>
+    </w:p>
+    <w:p>
+      <w:pPr>
+        <w:ind w:firstLine="720"/>
+        <w:rPr>
+          <w:rFonts w:ascii="Times New Roman" w:hAnsi="Times New Roman" w:cs="Times New Roman"/>
+          <w:sz w:val="28"/>
+        </w:rPr>
+      </w:pPr>
+      <w:r>
+        <w:rPr>
+          <w:rFonts w:ascii="Times New Roman" w:hAnsi="Times New Roman" w:cs="Times New Roman"/>
+          <w:sz w:val="28"/>
+        </w:rPr>
+        <w:t>Orders</w:t>
+      </w:r>
+    </w:p>
+    <w:p>
+      <w:pPr>
+        <w:ind w:firstLine="720"/>
+        <w:rPr>
+          <w:rFonts w:ascii="Times New Roman" w:hAnsi="Times New Roman" w:cs="Times New Roman"/>
+          <w:sz w:val="28"/>
+        </w:rPr>
+      </w:pPr>
+      <w:r>
+        <w:rPr>
+          <w:rFonts w:ascii="Times New Roman" w:hAnsi="Times New Roman" w:cs="Times New Roman"/>
+          <w:sz w:val="28"/>
+        </w:rPr>
+        <w:t>Products</w:t>
+      </w:r>
+    </w:p>
+    <w:p>
+      <w:pPr>
+        <w:ind w:firstLine="720"/>
+        <w:rPr>
+          <w:rFonts w:ascii="Times New Roman" w:hAnsi="Times New Roman" w:cs="Times New Roman"/>
+          <w:sz w:val="28"/>
+        </w:rPr>
+      </w:pPr>
+      <w:r>
+        <w:rPr>
+          <w:rFonts w:ascii="Times New Roman" w:hAnsi="Times New Roman" w:cs="Times New Roman"/>
+          <w:sz w:val="28"/>
+        </w:rPr>
+        <w:t xml:space="preserve">Shipments </w:t>
+      </w:r>
+    </w:p>
+    <w:p>
+      <w:pPr>
+        <w:rPr>
+          <w:rFonts w:ascii="Times New Roman" w:hAnsi="Times New Roman" w:cs="Times New Roman"/>
+          <w:sz w:val="28"/>
+        </w:rPr>
+      </w:pPr>
+      <w:bookmarkStart w:id="0" w:name="_GoBack"/>
+      <w:r>
+        <w:rPr>
+          <w:rFonts w:ascii="Times New Roman" w:hAnsi="Times New Roman" w:cs="Times New Roman"/>
+          <w:sz w:val="28"/>
+        </w:rPr>
+        <w:t>User</w:t>
+      </w:r>
+      <w:bookmarkEnd w:id="0"/>
+      <w:r>
+        <w:rPr>
+          <w:rFonts w:ascii="Times New Roman" w:hAnsi="Times New Roman" w:cs="Times New Roman"/>
+          <w:sz w:val="28"/>
+        </w:rPr>
+        <w:t xml:space="preserve"> </w:t>
+      </w:r>
+    </w:p>
+    <w:p>
+      <w:pPr>
+        <w:rPr>
+          <w:rFonts w:ascii="Times New Roman" w:hAnsi="Times New Roman" w:cs="Times New Roman"/>
+          <w:sz w:val="28"/>
+        </w:rPr>
+      </w:pPr>
+    </w:p>
+    <w:p>
+      <w:pPr>
         <w:pStyle w:val="ListParagraph"/>
         <w:rPr>
           <w:rFonts w:ascii="Times New Roman" w:hAnsi="Times New Roman" w:cs="Times New Roman"/>
@@ -1296,26 +1496,6 @@
           <w:sz w:val="28"/>
         </w:rPr>
       </w:pPr>
-    </w:p>
-    <w:p>
-      <w:pPr>
-        <w:pStyle w:val="ListParagraph"/>
-        <w:rPr>
-          <w:rFonts w:ascii="Times New Roman" w:hAnsi="Times New Roman" w:cs="Times New Roman"/>
-          <w:sz w:val="28"/>
-        </w:rPr>
-      </w:pPr>
-    </w:p>
-    <w:p>
-      <w:pPr>
-        <w:pStyle w:val="ListParagraph"/>
-        <w:rPr>
-          <w:rFonts w:ascii="Times New Roman" w:hAnsi="Times New Roman" w:cs="Times New Roman"/>
-          <w:sz w:val="28"/>
-        </w:rPr>
-      </w:pPr>
-      <w:bookmarkStart w:id="0" w:name="_GoBack"/>
-      <w:bookmarkEnd w:id="0"/>
     </w:p>
     <w:p>
       <w:pPr>

--- a/Mentor Session for Phase 3.docx
+++ b/Mentor Session for Phase 3.docx
@@ -1454,93 +1454,1515 @@
           <w:sz w:val="28"/>
         </w:rPr>
       </w:pPr>
+      <w:r>
+        <w:rPr>
+          <w:rFonts w:ascii="Times New Roman" w:hAnsi="Times New Roman" w:cs="Times New Roman"/>
+          <w:sz w:val="28"/>
+        </w:rPr>
+        <w:t xml:space="preserve">User </w:t>
+      </w:r>
+    </w:p>
+    <w:p>
+      <w:pPr>
+        <w:rPr>
+          <w:rFonts w:ascii="Times New Roman" w:hAnsi="Times New Roman" w:cs="Times New Roman"/>
+          <w:sz w:val="28"/>
+        </w:rPr>
+      </w:pPr>
+    </w:p>
+    <w:p>
+      <w:pPr>
+        <w:pStyle w:val="ListParagraph"/>
+        <w:rPr>
+          <w:rFonts w:ascii="Times New Roman" w:hAnsi="Times New Roman" w:cs="Times New Roman"/>
+          <w:sz w:val="28"/>
+        </w:rPr>
+      </w:pPr>
+    </w:p>
+    <w:p>
+      <w:pPr>
+        <w:pStyle w:val="ListParagraph"/>
+        <w:rPr>
+          <w:rFonts w:ascii="Times New Roman" w:hAnsi="Times New Roman" w:cs="Times New Roman"/>
+          <w:sz w:val="28"/>
+        </w:rPr>
+      </w:pPr>
+    </w:p>
+    <w:p>
+      <w:pPr>
+        <w:rPr>
+          <w:rFonts w:ascii="Times New Roman" w:hAnsi="Times New Roman" w:cs="Times New Roman"/>
+          <w:sz w:val="28"/>
+        </w:rPr>
+      </w:pPr>
+      <w:r>
+        <w:rPr>
+          <w:rFonts w:ascii="Times New Roman" w:hAnsi="Times New Roman" w:cs="Times New Roman"/>
+          <w:sz w:val="28"/>
+        </w:rPr>
+        <w:lastRenderedPageBreak/>
+        <w:t xml:space="preserve">Using </w:t>
+      </w:r>
+      <w:proofErr w:type="gramStart"/>
+      <w:r>
+        <w:rPr>
+          <w:rFonts w:ascii="Times New Roman" w:hAnsi="Times New Roman" w:cs="Times New Roman"/>
+          <w:sz w:val="28"/>
+        </w:rPr>
+        <w:t>Spring</w:t>
+      </w:r>
+      <w:proofErr w:type="gramEnd"/>
+      <w:r>
+        <w:rPr>
+          <w:rFonts w:ascii="Times New Roman" w:hAnsi="Times New Roman" w:cs="Times New Roman"/>
+          <w:sz w:val="28"/>
+        </w:rPr>
+        <w:t xml:space="preserve"> </w:t>
+      </w:r>
+      <w:proofErr w:type="spellStart"/>
+      <w:r>
+        <w:rPr>
+          <w:rFonts w:ascii="Times New Roman" w:hAnsi="Times New Roman" w:cs="Times New Roman"/>
+          <w:sz w:val="28"/>
+        </w:rPr>
+        <w:t>initlizer</w:t>
+      </w:r>
+      <w:proofErr w:type="spellEnd"/>
+      <w:r>
+        <w:rPr>
+          <w:rFonts w:ascii="Times New Roman" w:hAnsi="Times New Roman" w:cs="Times New Roman"/>
+          <w:sz w:val="28"/>
+        </w:rPr>
+        <w:t xml:space="preserve"> we need to create the Spring boot project </w:t>
+      </w:r>
+    </w:p>
+    <w:p>
+      <w:pPr>
+        <w:rPr>
+          <w:rFonts w:ascii="Times New Roman" w:hAnsi="Times New Roman" w:cs="Times New Roman"/>
+          <w:sz w:val="28"/>
+        </w:rPr>
+      </w:pPr>
+      <w:hyperlink r:id="rId5" w:history="1">
+        <w:r>
+          <w:rPr>
+            <w:rStyle w:val="Hyperlink"/>
+            <w:rFonts w:ascii="Times New Roman" w:hAnsi="Times New Roman" w:cs="Times New Roman"/>
+            <w:sz w:val="28"/>
+          </w:rPr>
+          <w:t>https://start.spring.io/</w:t>
+        </w:r>
+      </w:hyperlink>
+    </w:p>
+    <w:p>
+      <w:pPr>
+        <w:rPr>
+          <w:rFonts w:ascii="Times New Roman" w:hAnsi="Times New Roman" w:cs="Times New Roman"/>
+          <w:sz w:val="28"/>
+        </w:rPr>
+      </w:pPr>
+    </w:p>
+    <w:p>
+      <w:pPr>
+        <w:rPr>
+          <w:rFonts w:ascii="Times New Roman" w:hAnsi="Times New Roman" w:cs="Times New Roman"/>
+          <w:sz w:val="28"/>
+        </w:rPr>
+      </w:pPr>
+      <w:r>
+        <w:rPr>
+          <w:rFonts w:ascii="Times New Roman" w:hAnsi="Times New Roman" w:cs="Times New Roman"/>
+          <w:sz w:val="28"/>
+        </w:rPr>
+        <w:drawing>
+          <wp:inline distT="0" distB="0" distL="0" distR="0" wp14:anchorId="0061C64F" wp14:editId="2D7093A1">
+            <wp:extent cx="5943600" cy="3510280"/>
+            <wp:effectExtent l="0" t="0" r="0" b="0"/>
+            <wp:docPr id="1" name="Picture 1"/>
+            <wp:cNvGraphicFramePr>
+              <a:graphicFrameLocks xmlns:a="http://schemas.openxmlformats.org/drawingml/2006/main" noChangeAspect="1"/>
+            </wp:cNvGraphicFramePr>
+            <a:graphic xmlns:a="http://schemas.openxmlformats.org/drawingml/2006/main">
+              <a:graphicData uri="http://schemas.openxmlformats.org/drawingml/2006/picture">
+                <pic:pic xmlns:pic="http://schemas.openxmlformats.org/drawingml/2006/picture">
+                  <pic:nvPicPr>
+                    <pic:cNvPr id="1" name=""/>
+                    <pic:cNvPicPr/>
+                  </pic:nvPicPr>
+                  <pic:blipFill>
+                    <a:blip r:embed="rId6"/>
+                    <a:stretch>
+                      <a:fillRect/>
+                    </a:stretch>
+                  </pic:blipFill>
+                  <pic:spPr>
+                    <a:xfrm>
+                      <a:off x="0" y="0"/>
+                      <a:ext cx="5943600" cy="3510280"/>
+                    </a:xfrm>
+                    <a:prstGeom prst="rect">
+                      <a:avLst/>
+                    </a:prstGeom>
+                  </pic:spPr>
+                </pic:pic>
+              </a:graphicData>
+            </a:graphic>
+          </wp:inline>
+        </w:drawing>
+      </w:r>
+    </w:p>
+    <w:p>
+      <w:pPr>
+        <w:rPr>
+          <w:rFonts w:ascii="Times New Roman" w:hAnsi="Times New Roman" w:cs="Times New Roman"/>
+          <w:sz w:val="28"/>
+        </w:rPr>
+      </w:pPr>
+    </w:p>
+    <w:p>
+      <w:pPr>
+        <w:rPr>
+          <w:rFonts w:ascii="Times New Roman" w:hAnsi="Times New Roman" w:cs="Times New Roman"/>
+          <w:sz w:val="28"/>
+        </w:rPr>
+      </w:pPr>
+      <w:r>
+        <w:rPr>
+          <w:rFonts w:ascii="Times New Roman" w:hAnsi="Times New Roman" w:cs="Times New Roman"/>
+          <w:sz w:val="28"/>
+        </w:rPr>
+        <w:t xml:space="preserve">Then add swagger dependencies </w:t>
+      </w:r>
+    </w:p>
+    <w:p>
+      <w:pPr>
+        <w:autoSpaceDE w:val="0"/>
+        <w:autoSpaceDN w:val="0"/>
+        <w:adjustRightInd w:val="0"/>
+        <w:spacing w:after="0" w:line="240" w:lineRule="auto"/>
+        <w:rPr>
+          <w:rFonts w:ascii="Courier New" w:hAnsi="Courier New" w:cs="Courier New"/>
+          <w:sz w:val="28"/>
+          <w:szCs w:val="28"/>
+        </w:rPr>
+      </w:pPr>
+      <w:r>
+        <w:rPr>
+          <w:rFonts w:ascii="Courier New" w:hAnsi="Courier New" w:cs="Courier New"/>
+          <w:color w:val="000000"/>
+          <w:sz w:val="28"/>
+          <w:szCs w:val="28"/>
+        </w:rPr>
+        <w:t>&lt;</w:t>
+      </w:r>
+      <w:proofErr w:type="gramStart"/>
+      <w:r>
+        <w:rPr>
+          <w:rFonts w:ascii="Courier New" w:hAnsi="Courier New" w:cs="Courier New"/>
+          <w:color w:val="268BD2"/>
+          <w:sz w:val="28"/>
+          <w:szCs w:val="28"/>
+        </w:rPr>
+        <w:t>dependency</w:t>
+      </w:r>
+      <w:proofErr w:type="gramEnd"/>
+      <w:r>
+        <w:rPr>
+          <w:rFonts w:ascii="Courier New" w:hAnsi="Courier New" w:cs="Courier New"/>
+          <w:color w:val="000000"/>
+          <w:sz w:val="28"/>
+          <w:szCs w:val="28"/>
+        </w:rPr>
+        <w:t>&gt;</w:t>
+      </w:r>
+    </w:p>
+    <w:p>
+      <w:pPr>
+        <w:autoSpaceDE w:val="0"/>
+        <w:autoSpaceDN w:val="0"/>
+        <w:adjustRightInd w:val="0"/>
+        <w:spacing w:after="0" w:line="240" w:lineRule="auto"/>
+        <w:rPr>
+          <w:rFonts w:ascii="Courier New" w:hAnsi="Courier New" w:cs="Courier New"/>
+          <w:sz w:val="28"/>
+          <w:szCs w:val="28"/>
+        </w:rPr>
+      </w:pPr>
+      <w:r>
+        <w:rPr>
+          <w:rFonts w:ascii="Courier New" w:hAnsi="Courier New" w:cs="Courier New"/>
+          <w:color w:val="000000"/>
+          <w:sz w:val="28"/>
+          <w:szCs w:val="28"/>
+        </w:rPr>
+        <w:t xml:space="preserve">    </w:t>
+      </w:r>
+      <w:r>
+        <w:rPr>
+          <w:rFonts w:ascii="Courier New" w:hAnsi="Courier New" w:cs="Courier New"/>
+          <w:color w:val="000000"/>
+          <w:sz w:val="28"/>
+          <w:szCs w:val="28"/>
+        </w:rPr>
+        <w:tab/>
+      </w:r>
+      <w:r>
+        <w:rPr>
+          <w:rFonts w:ascii="Courier New" w:hAnsi="Courier New" w:cs="Courier New"/>
+          <w:color w:val="000000"/>
+          <w:sz w:val="28"/>
+          <w:szCs w:val="28"/>
+        </w:rPr>
+        <w:tab/>
+        <w:t>&lt;</w:t>
+      </w:r>
+      <w:proofErr w:type="spellStart"/>
+      <w:proofErr w:type="gramStart"/>
+      <w:r>
+        <w:rPr>
+          <w:rFonts w:ascii="Courier New" w:hAnsi="Courier New" w:cs="Courier New"/>
+          <w:color w:val="268BD2"/>
+          <w:sz w:val="28"/>
+          <w:szCs w:val="28"/>
+        </w:rPr>
+        <w:t>groupId</w:t>
+      </w:r>
+      <w:proofErr w:type="spellEnd"/>
+      <w:r>
+        <w:rPr>
+          <w:rFonts w:ascii="Courier New" w:hAnsi="Courier New" w:cs="Courier New"/>
+          <w:color w:val="000000"/>
+          <w:sz w:val="28"/>
+          <w:szCs w:val="28"/>
+        </w:rPr>
+        <w:t>&gt;</w:t>
+      </w:r>
+      <w:proofErr w:type="spellStart"/>
+      <w:proofErr w:type="gramEnd"/>
+      <w:r>
+        <w:rPr>
+          <w:rFonts w:ascii="Courier New" w:hAnsi="Courier New" w:cs="Courier New"/>
+          <w:color w:val="000000"/>
+          <w:sz w:val="28"/>
+          <w:szCs w:val="28"/>
+        </w:rPr>
+        <w:t>org.springdoc</w:t>
+      </w:r>
+      <w:proofErr w:type="spellEnd"/>
+      <w:r>
+        <w:rPr>
+          <w:rFonts w:ascii="Courier New" w:hAnsi="Courier New" w:cs="Courier New"/>
+          <w:color w:val="000000"/>
+          <w:sz w:val="28"/>
+          <w:szCs w:val="28"/>
+        </w:rPr>
+        <w:t>&lt;/</w:t>
+      </w:r>
+      <w:proofErr w:type="spellStart"/>
+      <w:r>
+        <w:rPr>
+          <w:rFonts w:ascii="Courier New" w:hAnsi="Courier New" w:cs="Courier New"/>
+          <w:color w:val="268BD2"/>
+          <w:sz w:val="28"/>
+          <w:szCs w:val="28"/>
+        </w:rPr>
+        <w:t>groupId</w:t>
+      </w:r>
+      <w:proofErr w:type="spellEnd"/>
+      <w:r>
+        <w:rPr>
+          <w:rFonts w:ascii="Courier New" w:hAnsi="Courier New" w:cs="Courier New"/>
+          <w:color w:val="000000"/>
+          <w:sz w:val="28"/>
+          <w:szCs w:val="28"/>
+        </w:rPr>
+        <w:t>&gt;</w:t>
+      </w:r>
+    </w:p>
+    <w:p>
+      <w:pPr>
+        <w:autoSpaceDE w:val="0"/>
+        <w:autoSpaceDN w:val="0"/>
+        <w:adjustRightInd w:val="0"/>
+        <w:spacing w:after="0" w:line="240" w:lineRule="auto"/>
+        <w:rPr>
+          <w:rFonts w:ascii="Courier New" w:hAnsi="Courier New" w:cs="Courier New"/>
+          <w:sz w:val="28"/>
+          <w:szCs w:val="28"/>
+        </w:rPr>
+      </w:pPr>
+      <w:r>
+        <w:rPr>
+          <w:rFonts w:ascii="Courier New" w:hAnsi="Courier New" w:cs="Courier New"/>
+          <w:color w:val="000000"/>
+          <w:sz w:val="28"/>
+          <w:szCs w:val="28"/>
+        </w:rPr>
+        <w:t xml:space="preserve">    </w:t>
+      </w:r>
+      <w:r>
+        <w:rPr>
+          <w:rFonts w:ascii="Courier New" w:hAnsi="Courier New" w:cs="Courier New"/>
+          <w:color w:val="000000"/>
+          <w:sz w:val="28"/>
+          <w:szCs w:val="28"/>
+        </w:rPr>
+        <w:tab/>
+      </w:r>
+      <w:r>
+        <w:rPr>
+          <w:rFonts w:ascii="Courier New" w:hAnsi="Courier New" w:cs="Courier New"/>
+          <w:color w:val="000000"/>
+          <w:sz w:val="28"/>
+          <w:szCs w:val="28"/>
+        </w:rPr>
+        <w:tab/>
+        <w:t>&lt;</w:t>
+      </w:r>
+      <w:proofErr w:type="spellStart"/>
+      <w:proofErr w:type="gramStart"/>
+      <w:r>
+        <w:rPr>
+          <w:rFonts w:ascii="Courier New" w:hAnsi="Courier New" w:cs="Courier New"/>
+          <w:color w:val="268BD2"/>
+          <w:sz w:val="28"/>
+          <w:szCs w:val="28"/>
+        </w:rPr>
+        <w:t>artifactId</w:t>
+      </w:r>
+      <w:proofErr w:type="spellEnd"/>
+      <w:r>
+        <w:rPr>
+          <w:rFonts w:ascii="Courier New" w:hAnsi="Courier New" w:cs="Courier New"/>
+          <w:color w:val="000000"/>
+          <w:sz w:val="28"/>
+          <w:szCs w:val="28"/>
+        </w:rPr>
+        <w:t>&gt;</w:t>
+      </w:r>
+      <w:proofErr w:type="spellStart"/>
+      <w:proofErr w:type="gramEnd"/>
+      <w:r>
+        <w:rPr>
+          <w:rFonts w:ascii="Courier New" w:hAnsi="Courier New" w:cs="Courier New"/>
+          <w:color w:val="000000"/>
+          <w:sz w:val="28"/>
+          <w:szCs w:val="28"/>
+        </w:rPr>
+        <w:t>springdoc-openapi-ui</w:t>
+      </w:r>
+      <w:proofErr w:type="spellEnd"/>
+      <w:r>
+        <w:rPr>
+          <w:rFonts w:ascii="Courier New" w:hAnsi="Courier New" w:cs="Courier New"/>
+          <w:color w:val="000000"/>
+          <w:sz w:val="28"/>
+          <w:szCs w:val="28"/>
+        </w:rPr>
+        <w:t>&lt;/</w:t>
+      </w:r>
+      <w:proofErr w:type="spellStart"/>
+      <w:r>
+        <w:rPr>
+          <w:rFonts w:ascii="Courier New" w:hAnsi="Courier New" w:cs="Courier New"/>
+          <w:color w:val="268BD2"/>
+          <w:sz w:val="28"/>
+          <w:szCs w:val="28"/>
+        </w:rPr>
+        <w:t>artifactId</w:t>
+      </w:r>
+      <w:proofErr w:type="spellEnd"/>
+      <w:r>
+        <w:rPr>
+          <w:rFonts w:ascii="Courier New" w:hAnsi="Courier New" w:cs="Courier New"/>
+          <w:color w:val="000000"/>
+          <w:sz w:val="28"/>
+          <w:szCs w:val="28"/>
+        </w:rPr>
+        <w:t>&gt;</w:t>
+      </w:r>
+    </w:p>
+    <w:p>
+      <w:pPr>
+        <w:autoSpaceDE w:val="0"/>
+        <w:autoSpaceDN w:val="0"/>
+        <w:adjustRightInd w:val="0"/>
+        <w:spacing w:after="0" w:line="240" w:lineRule="auto"/>
+        <w:rPr>
+          <w:rFonts w:ascii="Courier New" w:hAnsi="Courier New" w:cs="Courier New"/>
+          <w:sz w:val="28"/>
+          <w:szCs w:val="28"/>
+        </w:rPr>
+      </w:pPr>
+      <w:r>
+        <w:rPr>
+          <w:rFonts w:ascii="Courier New" w:hAnsi="Courier New" w:cs="Courier New"/>
+          <w:color w:val="000000"/>
+          <w:sz w:val="28"/>
+          <w:szCs w:val="28"/>
+        </w:rPr>
+        <w:t xml:space="preserve">    </w:t>
+      </w:r>
+      <w:r>
+        <w:rPr>
+          <w:rFonts w:ascii="Courier New" w:hAnsi="Courier New" w:cs="Courier New"/>
+          <w:color w:val="000000"/>
+          <w:sz w:val="28"/>
+          <w:szCs w:val="28"/>
+        </w:rPr>
+        <w:tab/>
+      </w:r>
+      <w:r>
+        <w:rPr>
+          <w:rFonts w:ascii="Courier New" w:hAnsi="Courier New" w:cs="Courier New"/>
+          <w:color w:val="000000"/>
+          <w:sz w:val="28"/>
+          <w:szCs w:val="28"/>
+        </w:rPr>
+        <w:tab/>
+        <w:t>&lt;</w:t>
+      </w:r>
+      <w:r>
+        <w:rPr>
+          <w:rFonts w:ascii="Courier New" w:hAnsi="Courier New" w:cs="Courier New"/>
+          <w:color w:val="268BD2"/>
+          <w:sz w:val="28"/>
+          <w:szCs w:val="28"/>
+        </w:rPr>
+        <w:t>version</w:t>
+      </w:r>
+      <w:r>
+        <w:rPr>
+          <w:rFonts w:ascii="Courier New" w:hAnsi="Courier New" w:cs="Courier New"/>
+          <w:color w:val="000000"/>
+          <w:sz w:val="28"/>
+          <w:szCs w:val="28"/>
+        </w:rPr>
+        <w:t>&gt;1.6.4&lt;/</w:t>
+      </w:r>
+      <w:r>
+        <w:rPr>
+          <w:rFonts w:ascii="Courier New" w:hAnsi="Courier New" w:cs="Courier New"/>
+          <w:color w:val="268BD2"/>
+          <w:sz w:val="28"/>
+          <w:szCs w:val="28"/>
+        </w:rPr>
+        <w:t>version</w:t>
+      </w:r>
+      <w:r>
+        <w:rPr>
+          <w:rFonts w:ascii="Courier New" w:hAnsi="Courier New" w:cs="Courier New"/>
+          <w:color w:val="000000"/>
+          <w:sz w:val="28"/>
+          <w:szCs w:val="28"/>
+        </w:rPr>
+        <w:t>&gt;</w:t>
+      </w:r>
+    </w:p>
+    <w:p>
+      <w:pPr>
+        <w:rPr>
+          <w:rFonts w:ascii="Courier New" w:hAnsi="Courier New" w:cs="Courier New"/>
+          <w:color w:val="000000"/>
+          <w:sz w:val="28"/>
+          <w:szCs w:val="28"/>
+        </w:rPr>
+      </w:pPr>
+      <w:r>
+        <w:rPr>
+          <w:rFonts w:ascii="Courier New" w:hAnsi="Courier New" w:cs="Courier New"/>
+          <w:color w:val="000000"/>
+          <w:sz w:val="28"/>
+          <w:szCs w:val="28"/>
+        </w:rPr>
+        <w:tab/>
+      </w:r>
+      <w:r>
+        <w:rPr>
+          <w:rFonts w:ascii="Courier New" w:hAnsi="Courier New" w:cs="Courier New"/>
+          <w:color w:val="000000"/>
+          <w:sz w:val="28"/>
+          <w:szCs w:val="28"/>
+        </w:rPr>
+        <w:tab/>
+        <w:t>&lt;/</w:t>
+      </w:r>
+      <w:r>
+        <w:rPr>
+          <w:rFonts w:ascii="Courier New" w:hAnsi="Courier New" w:cs="Courier New"/>
+          <w:color w:val="268BD2"/>
+          <w:sz w:val="28"/>
+          <w:szCs w:val="28"/>
+        </w:rPr>
+        <w:t>dependency</w:t>
+      </w:r>
+      <w:r>
+        <w:rPr>
+          <w:rFonts w:ascii="Courier New" w:hAnsi="Courier New" w:cs="Courier New"/>
+          <w:color w:val="000000"/>
+          <w:sz w:val="28"/>
+          <w:szCs w:val="28"/>
+        </w:rPr>
+        <w:t>&gt;</w:t>
+      </w:r>
+    </w:p>
+    <w:p>
+      <w:pPr>
+        <w:rPr>
+          <w:rFonts w:ascii="Courier New" w:hAnsi="Courier New" w:cs="Courier New"/>
+          <w:color w:val="000000"/>
+          <w:sz w:val="28"/>
+          <w:szCs w:val="28"/>
+        </w:rPr>
+      </w:pPr>
+    </w:p>
+    <w:p>
+      <w:pPr>
+        <w:rPr>
+          <w:rFonts w:ascii="Courier New" w:hAnsi="Courier New" w:cs="Courier New"/>
+          <w:color w:val="000000"/>
+          <w:sz w:val="28"/>
+          <w:szCs w:val="28"/>
+        </w:rPr>
+      </w:pPr>
+    </w:p>
+    <w:p>
+      <w:pPr>
+        <w:rPr>
+          <w:rFonts w:ascii="Courier New" w:hAnsi="Courier New" w:cs="Courier New"/>
+          <w:color w:val="000000"/>
+          <w:sz w:val="28"/>
+          <w:szCs w:val="28"/>
+        </w:rPr>
+      </w:pPr>
+      <w:r>
+        <w:rPr>
+          <w:rFonts w:ascii="Courier New" w:hAnsi="Courier New" w:cs="Courier New"/>
+          <w:color w:val="000000"/>
+          <w:sz w:val="28"/>
+          <w:szCs w:val="28"/>
+        </w:rPr>
+        <w:t xml:space="preserve">Then create controller package, service package, entity package, repository package. </w:t>
+      </w:r>
+    </w:p>
+    <w:p>
+      <w:pPr>
+        <w:rPr>
+          <w:rFonts w:ascii="Courier New" w:hAnsi="Courier New" w:cs="Courier New"/>
+          <w:color w:val="000000"/>
+          <w:sz w:val="28"/>
+          <w:szCs w:val="28"/>
+        </w:rPr>
+      </w:pPr>
+    </w:p>
+    <w:p>
+      <w:pPr>
+        <w:rPr>
+          <w:rFonts w:ascii="Courier New" w:hAnsi="Courier New" w:cs="Courier New"/>
+          <w:color w:val="000000"/>
+          <w:sz w:val="28"/>
+          <w:szCs w:val="28"/>
+        </w:rPr>
+      </w:pPr>
+      <w:r>
+        <w:rPr>
+          <w:rFonts w:ascii="Courier New" w:hAnsi="Courier New" w:cs="Courier New"/>
+          <w:color w:val="000000"/>
+          <w:sz w:val="28"/>
+          <w:szCs w:val="28"/>
+        </w:rPr>
+        <w:t xml:space="preserve">In </w:t>
+      </w:r>
+      <w:proofErr w:type="spellStart"/>
+      <w:r>
+        <w:rPr>
+          <w:rFonts w:ascii="Courier New" w:hAnsi="Courier New" w:cs="Courier New"/>
+          <w:color w:val="000000"/>
+          <w:sz w:val="28"/>
+          <w:szCs w:val="28"/>
+        </w:rPr>
+        <w:t>Application.properties</w:t>
+      </w:r>
+      <w:proofErr w:type="spellEnd"/>
+      <w:r>
+        <w:rPr>
+          <w:rFonts w:ascii="Courier New" w:hAnsi="Courier New" w:cs="Courier New"/>
+          <w:color w:val="000000"/>
+          <w:sz w:val="28"/>
+          <w:szCs w:val="28"/>
+        </w:rPr>
+        <w:t xml:space="preserve"> file add the database details </w:t>
+      </w:r>
+    </w:p>
+    <w:p>
+      <w:pPr>
+        <w:autoSpaceDE w:val="0"/>
+        <w:autoSpaceDN w:val="0"/>
+        <w:adjustRightInd w:val="0"/>
+        <w:spacing w:after="0" w:line="240" w:lineRule="auto"/>
+        <w:rPr>
+          <w:rFonts w:ascii="Courier New" w:hAnsi="Courier New" w:cs="Courier New"/>
+          <w:sz w:val="28"/>
+          <w:szCs w:val="28"/>
+        </w:rPr>
+      </w:pPr>
+      <w:proofErr w:type="spellStart"/>
+      <w:r>
+        <w:rPr>
+          <w:rFonts w:ascii="Courier New" w:hAnsi="Courier New" w:cs="Courier New"/>
+          <w:color w:val="000000"/>
+          <w:sz w:val="28"/>
+          <w:szCs w:val="28"/>
+        </w:rPr>
+        <w:lastRenderedPageBreak/>
+        <w:t>server.port</w:t>
+      </w:r>
+      <w:proofErr w:type="spellEnd"/>
+      <w:r>
+        <w:rPr>
+          <w:rFonts w:ascii="Courier New" w:hAnsi="Courier New" w:cs="Courier New"/>
+          <w:color w:val="000000"/>
+          <w:sz w:val="28"/>
+          <w:szCs w:val="28"/>
+        </w:rPr>
+        <w:t>=</w:t>
+      </w:r>
+      <w:r>
+        <w:rPr>
+          <w:rFonts w:ascii="Courier New" w:hAnsi="Courier New" w:cs="Courier New"/>
+          <w:color w:val="2A00FF"/>
+          <w:sz w:val="28"/>
+          <w:szCs w:val="28"/>
+        </w:rPr>
+        <w:t>9090</w:t>
+      </w:r>
+    </w:p>
+    <w:p>
+      <w:pPr>
+        <w:autoSpaceDE w:val="0"/>
+        <w:autoSpaceDN w:val="0"/>
+        <w:adjustRightInd w:val="0"/>
+        <w:spacing w:after="0" w:line="240" w:lineRule="auto"/>
+        <w:rPr>
+          <w:rFonts w:ascii="Courier New" w:hAnsi="Courier New" w:cs="Courier New"/>
+          <w:sz w:val="28"/>
+          <w:szCs w:val="28"/>
+        </w:rPr>
+      </w:pPr>
+      <w:proofErr w:type="spellStart"/>
+      <w:proofErr w:type="gramStart"/>
+      <w:r>
+        <w:rPr>
+          <w:rFonts w:ascii="Courier New" w:hAnsi="Courier New" w:cs="Courier New"/>
+          <w:color w:val="000000"/>
+          <w:sz w:val="28"/>
+          <w:szCs w:val="28"/>
+        </w:rPr>
+        <w:t>spring.datasource.driver</w:t>
+      </w:r>
+      <w:proofErr w:type="spellEnd"/>
+      <w:r>
+        <w:rPr>
+          <w:rFonts w:ascii="Courier New" w:hAnsi="Courier New" w:cs="Courier New"/>
+          <w:color w:val="000000"/>
+          <w:sz w:val="28"/>
+          <w:szCs w:val="28"/>
+        </w:rPr>
+        <w:t>-class-name=</w:t>
+      </w:r>
+      <w:proofErr w:type="spellStart"/>
+      <w:proofErr w:type="gramEnd"/>
+      <w:r>
+        <w:rPr>
+          <w:rFonts w:ascii="Courier New" w:hAnsi="Courier New" w:cs="Courier New"/>
+          <w:color w:val="2A00FF"/>
+          <w:sz w:val="28"/>
+          <w:szCs w:val="28"/>
+        </w:rPr>
+        <w:t>com.mysql.cj.jdbc.Driver</w:t>
+      </w:r>
+      <w:proofErr w:type="spellEnd"/>
+    </w:p>
+    <w:p>
+      <w:pPr>
+        <w:autoSpaceDE w:val="0"/>
+        <w:autoSpaceDN w:val="0"/>
+        <w:adjustRightInd w:val="0"/>
+        <w:spacing w:after="0" w:line="240" w:lineRule="auto"/>
+        <w:rPr>
+          <w:rFonts w:ascii="Courier New" w:hAnsi="Courier New" w:cs="Courier New"/>
+          <w:sz w:val="28"/>
+          <w:szCs w:val="28"/>
+        </w:rPr>
+      </w:pPr>
+      <w:r>
+        <w:rPr>
+          <w:rFonts w:ascii="Courier New" w:hAnsi="Courier New" w:cs="Courier New"/>
+          <w:color w:val="000000"/>
+          <w:sz w:val="28"/>
+          <w:szCs w:val="28"/>
+        </w:rPr>
+        <w:t>spring.datasource.url=</w:t>
+      </w:r>
+      <w:proofErr w:type="spellStart"/>
+      <w:r>
+        <w:rPr>
+          <w:rFonts w:ascii="Courier New" w:hAnsi="Courier New" w:cs="Courier New"/>
+          <w:color w:val="2A00FF"/>
+          <w:sz w:val="28"/>
+          <w:szCs w:val="28"/>
+        </w:rPr>
+        <w:t>jdbc:mysql</w:t>
+      </w:r>
+      <w:proofErr w:type="spellEnd"/>
+      <w:r>
+        <w:rPr>
+          <w:rFonts w:ascii="Courier New" w:hAnsi="Courier New" w:cs="Courier New"/>
+          <w:color w:val="2A00FF"/>
+          <w:sz w:val="28"/>
+          <w:szCs w:val="28"/>
+        </w:rPr>
+        <w:t>://</w:t>
+      </w:r>
+      <w:r>
+        <w:rPr>
+          <w:rFonts w:ascii="Courier New" w:hAnsi="Courier New" w:cs="Courier New"/>
+          <w:color w:val="2A00FF"/>
+          <w:sz w:val="28"/>
+          <w:szCs w:val="28"/>
+          <w:u w:val="single"/>
+        </w:rPr>
+        <w:t>localhost</w:t>
+      </w:r>
+      <w:r>
+        <w:rPr>
+          <w:rFonts w:ascii="Courier New" w:hAnsi="Courier New" w:cs="Courier New"/>
+          <w:color w:val="2A00FF"/>
+          <w:sz w:val="28"/>
+          <w:szCs w:val="28"/>
+        </w:rPr>
+        <w:t>:3306/</w:t>
+      </w:r>
+      <w:proofErr w:type="spellStart"/>
+      <w:r>
+        <w:rPr>
+          <w:rFonts w:ascii="Courier New" w:hAnsi="Courier New" w:cs="Courier New"/>
+          <w:color w:val="2A00FF"/>
+          <w:sz w:val="28"/>
+          <w:szCs w:val="28"/>
+        </w:rPr>
+        <w:t>ecommerce_db</w:t>
+      </w:r>
+      <w:proofErr w:type="spellEnd"/>
+    </w:p>
+    <w:p>
+      <w:pPr>
+        <w:autoSpaceDE w:val="0"/>
+        <w:autoSpaceDN w:val="0"/>
+        <w:adjustRightInd w:val="0"/>
+        <w:spacing w:after="0" w:line="240" w:lineRule="auto"/>
+        <w:rPr>
+          <w:rFonts w:ascii="Courier New" w:hAnsi="Courier New" w:cs="Courier New"/>
+          <w:sz w:val="28"/>
+          <w:szCs w:val="28"/>
+        </w:rPr>
+      </w:pPr>
+      <w:proofErr w:type="spellStart"/>
+      <w:r>
+        <w:rPr>
+          <w:rFonts w:ascii="Courier New" w:hAnsi="Courier New" w:cs="Courier New"/>
+          <w:color w:val="000000"/>
+          <w:sz w:val="28"/>
+          <w:szCs w:val="28"/>
+        </w:rPr>
+        <w:t>spring.datasource.username</w:t>
+      </w:r>
+      <w:proofErr w:type="spellEnd"/>
+      <w:r>
+        <w:rPr>
+          <w:rFonts w:ascii="Courier New" w:hAnsi="Courier New" w:cs="Courier New"/>
+          <w:color w:val="000000"/>
+          <w:sz w:val="28"/>
+          <w:szCs w:val="28"/>
+        </w:rPr>
+        <w:t>=</w:t>
+      </w:r>
+      <w:r>
+        <w:rPr>
+          <w:rFonts w:ascii="Courier New" w:hAnsi="Courier New" w:cs="Courier New"/>
+          <w:color w:val="2A00FF"/>
+          <w:sz w:val="28"/>
+          <w:szCs w:val="28"/>
+        </w:rPr>
+        <w:t>root</w:t>
+      </w:r>
+    </w:p>
+    <w:p>
+      <w:pPr>
+        <w:autoSpaceDE w:val="0"/>
+        <w:autoSpaceDN w:val="0"/>
+        <w:adjustRightInd w:val="0"/>
+        <w:spacing w:after="0" w:line="240" w:lineRule="auto"/>
+        <w:rPr>
+          <w:rFonts w:ascii="Courier New" w:hAnsi="Courier New" w:cs="Courier New"/>
+          <w:sz w:val="28"/>
+          <w:szCs w:val="28"/>
+        </w:rPr>
+      </w:pPr>
+      <w:proofErr w:type="spellStart"/>
+      <w:r>
+        <w:rPr>
+          <w:rFonts w:ascii="Courier New" w:hAnsi="Courier New" w:cs="Courier New"/>
+          <w:color w:val="000000"/>
+          <w:sz w:val="28"/>
+          <w:szCs w:val="28"/>
+        </w:rPr>
+        <w:t>spring.datasource.password</w:t>
+      </w:r>
+      <w:proofErr w:type="spellEnd"/>
+      <w:r>
+        <w:rPr>
+          <w:rFonts w:ascii="Courier New" w:hAnsi="Courier New" w:cs="Courier New"/>
+          <w:color w:val="000000"/>
+          <w:sz w:val="28"/>
+          <w:szCs w:val="28"/>
+        </w:rPr>
+        <w:t>=</w:t>
+      </w:r>
+      <w:r>
+        <w:rPr>
+          <w:rFonts w:ascii="Courier New" w:hAnsi="Courier New" w:cs="Courier New"/>
+          <w:color w:val="2A00FF"/>
+          <w:sz w:val="28"/>
+          <w:szCs w:val="28"/>
+        </w:rPr>
+        <w:t>root@123</w:t>
+      </w:r>
+    </w:p>
+    <w:p>
+      <w:pPr>
+        <w:autoSpaceDE w:val="0"/>
+        <w:autoSpaceDN w:val="0"/>
+        <w:adjustRightInd w:val="0"/>
+        <w:spacing w:after="0" w:line="240" w:lineRule="auto"/>
+        <w:rPr>
+          <w:rFonts w:ascii="Courier New" w:hAnsi="Courier New" w:cs="Courier New"/>
+          <w:color w:val="2A00FF"/>
+          <w:sz w:val="28"/>
+          <w:szCs w:val="28"/>
+        </w:rPr>
+      </w:pPr>
+      <w:proofErr w:type="spellStart"/>
+      <w:r>
+        <w:rPr>
+          <w:rFonts w:ascii="Courier New" w:hAnsi="Courier New" w:cs="Courier New"/>
+          <w:color w:val="000000"/>
+          <w:sz w:val="28"/>
+          <w:szCs w:val="28"/>
+        </w:rPr>
+        <w:t>spring.jpa.hibernate.ddl</w:t>
+      </w:r>
+      <w:proofErr w:type="spellEnd"/>
+      <w:r>
+        <w:rPr>
+          <w:rFonts w:ascii="Courier New" w:hAnsi="Courier New" w:cs="Courier New"/>
+          <w:color w:val="000000"/>
+          <w:sz w:val="28"/>
+          <w:szCs w:val="28"/>
+        </w:rPr>
+        <w:t>-auto=</w:t>
+      </w:r>
+      <w:r>
+        <w:rPr>
+          <w:rFonts w:ascii="Courier New" w:hAnsi="Courier New" w:cs="Courier New"/>
+          <w:color w:val="2A00FF"/>
+          <w:sz w:val="28"/>
+          <w:szCs w:val="28"/>
+        </w:rPr>
+        <w:t xml:space="preserve">update/create-drop </w:t>
+      </w:r>
+    </w:p>
+    <w:p>
+      <w:pPr>
+        <w:autoSpaceDE w:val="0"/>
+        <w:autoSpaceDN w:val="0"/>
+        <w:adjustRightInd w:val="0"/>
+        <w:spacing w:after="0" w:line="240" w:lineRule="auto"/>
+        <w:rPr>
+          <w:rFonts w:ascii="Courier New" w:hAnsi="Courier New" w:cs="Courier New"/>
+          <w:color w:val="2A00FF"/>
+          <w:sz w:val="28"/>
+          <w:szCs w:val="28"/>
+        </w:rPr>
+      </w:pPr>
+    </w:p>
+    <w:p>
+      <w:pPr>
+        <w:autoSpaceDE w:val="0"/>
+        <w:autoSpaceDN w:val="0"/>
+        <w:adjustRightInd w:val="0"/>
+        <w:spacing w:after="0" w:line="240" w:lineRule="auto"/>
+        <w:rPr>
+          <w:rFonts w:ascii="Courier New" w:hAnsi="Courier New" w:cs="Courier New"/>
+          <w:color w:val="2A00FF"/>
+          <w:sz w:val="28"/>
+          <w:szCs w:val="28"/>
+        </w:rPr>
+      </w:pPr>
+      <w:r>
+        <w:rPr>
+          <w:rFonts w:ascii="Courier New" w:hAnsi="Courier New" w:cs="Courier New"/>
+          <w:color w:val="2A00FF"/>
+          <w:sz w:val="28"/>
+          <w:szCs w:val="28"/>
+        </w:rPr>
+        <w:t xml:space="preserve">Product.java </w:t>
+      </w:r>
+    </w:p>
+    <w:p>
+      <w:pPr>
+        <w:autoSpaceDE w:val="0"/>
+        <w:autoSpaceDN w:val="0"/>
+        <w:adjustRightInd w:val="0"/>
+        <w:spacing w:after="0" w:line="240" w:lineRule="auto"/>
+        <w:rPr>
+          <w:rFonts w:ascii="Courier New" w:hAnsi="Courier New" w:cs="Courier New"/>
+          <w:color w:val="2A00FF"/>
+          <w:sz w:val="28"/>
+          <w:szCs w:val="28"/>
+        </w:rPr>
+      </w:pPr>
+      <w:r>
+        <w:rPr>
+          <w:rFonts w:ascii="Courier New" w:hAnsi="Courier New" w:cs="Courier New"/>
+          <w:color w:val="2A00FF"/>
+          <w:sz w:val="28"/>
+          <w:szCs w:val="28"/>
+        </w:rPr>
+        <w:t xml:space="preserve">This contains all variable setter and getter method </w:t>
+      </w:r>
+    </w:p>
+    <w:p>
+      <w:pPr>
+        <w:autoSpaceDE w:val="0"/>
+        <w:autoSpaceDN w:val="0"/>
+        <w:adjustRightInd w:val="0"/>
+        <w:spacing w:after="0" w:line="240" w:lineRule="auto"/>
+        <w:rPr>
+          <w:rFonts w:ascii="Courier New" w:hAnsi="Courier New" w:cs="Courier New"/>
+          <w:color w:val="2A00FF"/>
+          <w:sz w:val="28"/>
+          <w:szCs w:val="28"/>
+        </w:rPr>
+      </w:pPr>
+      <w:r>
+        <w:rPr>
+          <w:rFonts w:ascii="Courier New" w:hAnsi="Courier New" w:cs="Courier New"/>
+          <w:color w:val="2A00FF"/>
+          <w:sz w:val="28"/>
+          <w:szCs w:val="28"/>
+        </w:rPr>
+        <w:t xml:space="preserve">With minimum @entity and @Id annotation </w:t>
+      </w:r>
+    </w:p>
+    <w:p>
+      <w:pPr>
+        <w:autoSpaceDE w:val="0"/>
+        <w:autoSpaceDN w:val="0"/>
+        <w:adjustRightInd w:val="0"/>
+        <w:spacing w:after="0" w:line="240" w:lineRule="auto"/>
+        <w:rPr>
+          <w:rFonts w:ascii="Courier New" w:hAnsi="Courier New" w:cs="Courier New"/>
+          <w:color w:val="2A00FF"/>
+          <w:sz w:val="28"/>
+          <w:szCs w:val="28"/>
+        </w:rPr>
+      </w:pPr>
+    </w:p>
+    <w:p>
+      <w:pPr>
+        <w:autoSpaceDE w:val="0"/>
+        <w:autoSpaceDN w:val="0"/>
+        <w:adjustRightInd w:val="0"/>
+        <w:spacing w:after="0" w:line="240" w:lineRule="auto"/>
+        <w:rPr>
+          <w:rFonts w:ascii="Courier New" w:hAnsi="Courier New" w:cs="Courier New"/>
+          <w:color w:val="2A00FF"/>
+          <w:sz w:val="28"/>
+          <w:szCs w:val="28"/>
+        </w:rPr>
+      </w:pPr>
+      <w:r>
+        <w:rPr>
+          <w:rFonts w:ascii="Courier New" w:hAnsi="Courier New" w:cs="Courier New"/>
+          <w:color w:val="2A00FF"/>
+          <w:sz w:val="28"/>
+          <w:szCs w:val="28"/>
+        </w:rPr>
+        <w:t xml:space="preserve">ProductRepository.java </w:t>
+      </w:r>
+    </w:p>
+    <w:p>
+      <w:pPr>
+        <w:autoSpaceDE w:val="0"/>
+        <w:autoSpaceDN w:val="0"/>
+        <w:adjustRightInd w:val="0"/>
+        <w:spacing w:after="0" w:line="240" w:lineRule="auto"/>
+        <w:rPr>
+          <w:rFonts w:ascii="Courier New" w:hAnsi="Courier New" w:cs="Courier New"/>
+          <w:sz w:val="28"/>
+          <w:szCs w:val="28"/>
+        </w:rPr>
+      </w:pPr>
+      <w:r>
+        <w:rPr>
+          <w:rFonts w:ascii="Courier New" w:hAnsi="Courier New" w:cs="Courier New"/>
+          <w:sz w:val="28"/>
+          <w:szCs w:val="28"/>
+        </w:rPr>
+        <w:t xml:space="preserve">We need to create normal interface and that interface extends </w:t>
+      </w:r>
+      <w:proofErr w:type="spellStart"/>
+      <w:r>
+        <w:rPr>
+          <w:rFonts w:ascii="Courier New" w:hAnsi="Courier New" w:cs="Courier New"/>
+          <w:sz w:val="28"/>
+          <w:szCs w:val="28"/>
+        </w:rPr>
+        <w:t>JpaRepository</w:t>
+      </w:r>
+      <w:proofErr w:type="spellEnd"/>
+      <w:r>
+        <w:rPr>
+          <w:rFonts w:ascii="Courier New" w:hAnsi="Courier New" w:cs="Courier New"/>
+          <w:sz w:val="28"/>
+          <w:szCs w:val="28"/>
+        </w:rPr>
+        <w:t>&lt;</w:t>
+      </w:r>
+      <w:proofErr w:type="spellStart"/>
+      <w:r>
+        <w:rPr>
+          <w:rFonts w:ascii="Courier New" w:hAnsi="Courier New" w:cs="Courier New"/>
+          <w:sz w:val="28"/>
+          <w:szCs w:val="28"/>
+        </w:rPr>
+        <w:t>EntityClassName</w:t>
+      </w:r>
+      <w:proofErr w:type="gramStart"/>
+      <w:r>
+        <w:rPr>
+          <w:rFonts w:ascii="Courier New" w:hAnsi="Courier New" w:cs="Courier New"/>
+          <w:sz w:val="28"/>
+          <w:szCs w:val="28"/>
+        </w:rPr>
+        <w:t>,DataTypeOfPrimaryKey</w:t>
+      </w:r>
+      <w:proofErr w:type="spellEnd"/>
+      <w:proofErr w:type="gramEnd"/>
+      <w:r>
+        <w:rPr>
+          <w:rFonts w:ascii="Courier New" w:hAnsi="Courier New" w:cs="Courier New"/>
+          <w:sz w:val="28"/>
+          <w:szCs w:val="28"/>
+        </w:rPr>
+        <w:t>&gt;</w:t>
+      </w:r>
+    </w:p>
+    <w:p>
+      <w:pPr>
+        <w:autoSpaceDE w:val="0"/>
+        <w:autoSpaceDN w:val="0"/>
+        <w:adjustRightInd w:val="0"/>
+        <w:spacing w:after="0" w:line="240" w:lineRule="auto"/>
+        <w:rPr>
+          <w:rFonts w:ascii="Courier New" w:hAnsi="Courier New" w:cs="Courier New"/>
+          <w:sz w:val="28"/>
+          <w:szCs w:val="28"/>
+        </w:rPr>
+      </w:pPr>
+    </w:p>
+    <w:p>
+      <w:pPr>
+        <w:autoSpaceDE w:val="0"/>
+        <w:autoSpaceDN w:val="0"/>
+        <w:adjustRightInd w:val="0"/>
+        <w:spacing w:after="0" w:line="240" w:lineRule="auto"/>
+        <w:rPr>
+          <w:rFonts w:ascii="Courier New" w:hAnsi="Courier New" w:cs="Courier New"/>
+          <w:sz w:val="28"/>
+          <w:szCs w:val="28"/>
+        </w:rPr>
+      </w:pPr>
+      <w:r>
+        <w:rPr>
+          <w:rFonts w:ascii="Courier New" w:hAnsi="Courier New" w:cs="Courier New"/>
+          <w:sz w:val="28"/>
+          <w:szCs w:val="28"/>
+        </w:rPr>
+        <w:t xml:space="preserve">ProductService.java </w:t>
+      </w:r>
+    </w:p>
+    <w:p>
+      <w:pPr>
+        <w:autoSpaceDE w:val="0"/>
+        <w:autoSpaceDN w:val="0"/>
+        <w:adjustRightInd w:val="0"/>
+        <w:spacing w:after="0" w:line="240" w:lineRule="auto"/>
+        <w:rPr>
+          <w:rFonts w:ascii="Courier New" w:hAnsi="Courier New" w:cs="Courier New"/>
+          <w:sz w:val="28"/>
+          <w:szCs w:val="28"/>
+        </w:rPr>
+      </w:pPr>
+      <w:r>
+        <w:rPr>
+          <w:rFonts w:ascii="Courier New" w:hAnsi="Courier New" w:cs="Courier New"/>
+          <w:sz w:val="28"/>
+          <w:szCs w:val="28"/>
+        </w:rPr>
+        <w:t xml:space="preserve">Do auto wired for repository and call method belongs repository depending upon our requirements. </w:t>
+      </w:r>
+    </w:p>
+    <w:p>
+      <w:pPr>
+        <w:autoSpaceDE w:val="0"/>
+        <w:autoSpaceDN w:val="0"/>
+        <w:adjustRightInd w:val="0"/>
+        <w:spacing w:after="0" w:line="240" w:lineRule="auto"/>
+        <w:rPr>
+          <w:rFonts w:ascii="Courier New" w:hAnsi="Courier New" w:cs="Courier New"/>
+          <w:sz w:val="28"/>
+          <w:szCs w:val="28"/>
+        </w:rPr>
+      </w:pPr>
+    </w:p>
+    <w:p>
+      <w:pPr>
+        <w:autoSpaceDE w:val="0"/>
+        <w:autoSpaceDN w:val="0"/>
+        <w:adjustRightInd w:val="0"/>
+        <w:spacing w:after="0" w:line="240" w:lineRule="auto"/>
+        <w:rPr>
+          <w:rFonts w:ascii="Courier New" w:hAnsi="Courier New" w:cs="Courier New"/>
+          <w:sz w:val="28"/>
+          <w:szCs w:val="28"/>
+        </w:rPr>
+      </w:pPr>
+      <w:proofErr w:type="spellStart"/>
+      <w:r>
+        <w:rPr>
+          <w:rFonts w:ascii="Courier New" w:hAnsi="Courier New" w:cs="Courier New"/>
+          <w:sz w:val="28"/>
+          <w:szCs w:val="28"/>
+        </w:rPr>
+        <w:t>Productcontroller</w:t>
+      </w:r>
+      <w:proofErr w:type="spellEnd"/>
+      <w:r>
+        <w:rPr>
+          <w:rFonts w:ascii="Courier New" w:hAnsi="Courier New" w:cs="Courier New"/>
+          <w:sz w:val="28"/>
+          <w:szCs w:val="28"/>
+        </w:rPr>
+        <w:t xml:space="preserve"> </w:t>
+      </w:r>
+    </w:p>
+    <w:p>
+      <w:pPr>
+        <w:autoSpaceDE w:val="0"/>
+        <w:autoSpaceDN w:val="0"/>
+        <w:adjustRightInd w:val="0"/>
+        <w:spacing w:after="0" w:line="240" w:lineRule="auto"/>
+        <w:rPr>
+          <w:rFonts w:ascii="Courier New" w:hAnsi="Courier New" w:cs="Courier New"/>
+          <w:sz w:val="28"/>
+          <w:szCs w:val="28"/>
+        </w:rPr>
+      </w:pPr>
+      <w:r>
+        <w:rPr>
+          <w:rFonts w:ascii="Courier New" w:hAnsi="Courier New" w:cs="Courier New"/>
+          <w:sz w:val="28"/>
+          <w:szCs w:val="28"/>
+        </w:rPr>
+        <w:t>Inside that class we need to auto wired for service class and create more than method with @</w:t>
+      </w:r>
+      <w:proofErr w:type="spellStart"/>
+      <w:r>
+        <w:rPr>
+          <w:rFonts w:ascii="Courier New" w:hAnsi="Courier New" w:cs="Courier New"/>
+          <w:sz w:val="28"/>
+          <w:szCs w:val="28"/>
+        </w:rPr>
+        <w:t>GetMapping</w:t>
+      </w:r>
+      <w:proofErr w:type="spellEnd"/>
+      <w:r>
+        <w:rPr>
+          <w:rFonts w:ascii="Courier New" w:hAnsi="Courier New" w:cs="Courier New"/>
+          <w:sz w:val="28"/>
+          <w:szCs w:val="28"/>
+        </w:rPr>
+        <w:t>, @</w:t>
+      </w:r>
+      <w:proofErr w:type="spellStart"/>
+      <w:r>
+        <w:rPr>
+          <w:rFonts w:ascii="Courier New" w:hAnsi="Courier New" w:cs="Courier New"/>
+          <w:sz w:val="28"/>
+          <w:szCs w:val="28"/>
+        </w:rPr>
+        <w:t>PostMapping</w:t>
+      </w:r>
+      <w:proofErr w:type="spellEnd"/>
+      <w:r>
+        <w:rPr>
+          <w:rFonts w:ascii="Courier New" w:hAnsi="Courier New" w:cs="Courier New"/>
+          <w:sz w:val="28"/>
+          <w:szCs w:val="28"/>
+        </w:rPr>
+        <w:t>, @</w:t>
+      </w:r>
+      <w:proofErr w:type="spellStart"/>
+      <w:r>
+        <w:rPr>
+          <w:rFonts w:ascii="Courier New" w:hAnsi="Courier New" w:cs="Courier New"/>
+          <w:sz w:val="28"/>
+          <w:szCs w:val="28"/>
+        </w:rPr>
+        <w:t>DeleteMapping</w:t>
+      </w:r>
+      <w:proofErr w:type="spellEnd"/>
+      <w:r>
+        <w:rPr>
+          <w:rFonts w:ascii="Courier New" w:hAnsi="Courier New" w:cs="Courier New"/>
+          <w:sz w:val="28"/>
+          <w:szCs w:val="28"/>
+        </w:rPr>
+        <w:t>, @</w:t>
+      </w:r>
+      <w:proofErr w:type="spellStart"/>
+      <w:r>
+        <w:rPr>
+          <w:rFonts w:ascii="Courier New" w:hAnsi="Courier New" w:cs="Courier New"/>
+          <w:sz w:val="28"/>
+          <w:szCs w:val="28"/>
+        </w:rPr>
+        <w:t>PutMapping</w:t>
+      </w:r>
+      <w:proofErr w:type="spellEnd"/>
+      <w:r>
+        <w:rPr>
+          <w:rFonts w:ascii="Courier New" w:hAnsi="Courier New" w:cs="Courier New"/>
+          <w:sz w:val="28"/>
+          <w:szCs w:val="28"/>
+        </w:rPr>
+        <w:t xml:space="preserve"> @</w:t>
+      </w:r>
+      <w:proofErr w:type="spellStart"/>
+      <w:r>
+        <w:rPr>
+          <w:rFonts w:ascii="Courier New" w:hAnsi="Courier New" w:cs="Courier New"/>
+          <w:sz w:val="28"/>
+          <w:szCs w:val="28"/>
+        </w:rPr>
+        <w:t>PatchMapping</w:t>
+      </w:r>
+      <w:proofErr w:type="spellEnd"/>
+      <w:r>
+        <w:rPr>
+          <w:rFonts w:ascii="Courier New" w:hAnsi="Courier New" w:cs="Courier New"/>
+          <w:sz w:val="28"/>
+          <w:szCs w:val="28"/>
+        </w:rPr>
+        <w:t xml:space="preserve"> etc. </w:t>
+      </w:r>
+    </w:p>
+    <w:p>
+      <w:pPr>
+        <w:autoSpaceDE w:val="0"/>
+        <w:autoSpaceDN w:val="0"/>
+        <w:adjustRightInd w:val="0"/>
+        <w:spacing w:after="0" w:line="240" w:lineRule="auto"/>
+        <w:rPr>
+          <w:rFonts w:ascii="Courier New" w:hAnsi="Courier New" w:cs="Courier New"/>
+          <w:sz w:val="28"/>
+          <w:szCs w:val="28"/>
+        </w:rPr>
+      </w:pPr>
+    </w:p>
+    <w:p>
+      <w:pPr>
+        <w:autoSpaceDE w:val="0"/>
+        <w:autoSpaceDN w:val="0"/>
+        <w:adjustRightInd w:val="0"/>
+        <w:spacing w:after="0" w:line="240" w:lineRule="auto"/>
+        <w:rPr>
+          <w:rFonts w:ascii="Courier New" w:hAnsi="Courier New" w:cs="Courier New"/>
+          <w:sz w:val="28"/>
+          <w:szCs w:val="28"/>
+        </w:rPr>
+      </w:pPr>
+      <w:r>
+        <w:rPr>
+          <w:rFonts w:ascii="Courier New" w:hAnsi="Courier New" w:cs="Courier New"/>
+          <w:sz w:val="28"/>
+          <w:szCs w:val="28"/>
+        </w:rPr>
+        <w:t xml:space="preserve">Check these all rest </w:t>
+      </w:r>
+      <w:proofErr w:type="spellStart"/>
+      <w:proofErr w:type="gramStart"/>
+      <w:r>
+        <w:rPr>
+          <w:rFonts w:ascii="Courier New" w:hAnsi="Courier New" w:cs="Courier New"/>
+          <w:sz w:val="28"/>
+          <w:szCs w:val="28"/>
+        </w:rPr>
+        <w:t>api</w:t>
+      </w:r>
+      <w:proofErr w:type="spellEnd"/>
+      <w:proofErr w:type="gramEnd"/>
+      <w:r>
+        <w:rPr>
+          <w:rFonts w:ascii="Courier New" w:hAnsi="Courier New" w:cs="Courier New"/>
+          <w:sz w:val="28"/>
+          <w:szCs w:val="28"/>
+        </w:rPr>
+        <w:t xml:space="preserve"> using swagger </w:t>
+      </w:r>
+      <w:proofErr w:type="spellStart"/>
+      <w:r>
+        <w:rPr>
+          <w:rFonts w:ascii="Courier New" w:hAnsi="Courier New" w:cs="Courier New"/>
+          <w:sz w:val="28"/>
+          <w:szCs w:val="28"/>
+        </w:rPr>
+        <w:t>ui</w:t>
+      </w:r>
+      <w:proofErr w:type="spellEnd"/>
+      <w:r>
+        <w:rPr>
+          <w:rFonts w:ascii="Courier New" w:hAnsi="Courier New" w:cs="Courier New"/>
+          <w:sz w:val="28"/>
+          <w:szCs w:val="28"/>
+        </w:rPr>
+        <w:t xml:space="preserve"> </w:t>
+      </w:r>
+    </w:p>
+    <w:p>
+      <w:pPr>
+        <w:autoSpaceDE w:val="0"/>
+        <w:autoSpaceDN w:val="0"/>
+        <w:adjustRightInd w:val="0"/>
+        <w:spacing w:after="0" w:line="240" w:lineRule="auto"/>
+        <w:rPr>
+          <w:rFonts w:ascii="Courier New" w:hAnsi="Courier New" w:cs="Courier New"/>
+          <w:sz w:val="28"/>
+          <w:szCs w:val="28"/>
+        </w:rPr>
+      </w:pPr>
+      <w:hyperlink r:id="rId7" w:history="1">
+        <w:r>
+          <w:rPr>
+            <w:rStyle w:val="Hyperlink"/>
+            <w:rFonts w:ascii="Courier New" w:hAnsi="Courier New" w:cs="Courier New"/>
+            <w:sz w:val="28"/>
+            <w:szCs w:val="28"/>
+          </w:rPr>
+          <w:t>http://localhost:9090/swagger-ui/index.html</w:t>
+        </w:r>
+      </w:hyperlink>
+      <w:r>
+        <w:rPr>
+          <w:rFonts w:ascii="Courier New" w:hAnsi="Courier New" w:cs="Courier New"/>
+          <w:sz w:val="28"/>
+          <w:szCs w:val="28"/>
+        </w:rPr>
+        <w:t xml:space="preserve"> </w:t>
+      </w:r>
+    </w:p>
+    <w:p>
+      <w:pPr>
+        <w:autoSpaceDE w:val="0"/>
+        <w:autoSpaceDN w:val="0"/>
+        <w:adjustRightInd w:val="0"/>
+        <w:spacing w:after="0" w:line="240" w:lineRule="auto"/>
+        <w:rPr>
+          <w:rFonts w:ascii="Courier New" w:hAnsi="Courier New" w:cs="Courier New"/>
+          <w:sz w:val="28"/>
+          <w:szCs w:val="28"/>
+        </w:rPr>
+      </w:pPr>
       <w:bookmarkStart w:id="0" w:name="_GoBack"/>
-      <w:r>
-        <w:rPr>
-          <w:rFonts w:ascii="Times New Roman" w:hAnsi="Times New Roman" w:cs="Times New Roman"/>
-          <w:sz w:val="28"/>
-        </w:rPr>
-        <w:t>User</w:t>
-      </w:r>
       <w:bookmarkEnd w:id="0"/>
-      <w:r>
-        <w:rPr>
-          <w:rFonts w:ascii="Times New Roman" w:hAnsi="Times New Roman" w:cs="Times New Roman"/>
-          <w:sz w:val="28"/>
-        </w:rPr>
-        <w:t xml:space="preserve"> </w:t>
-      </w:r>
-    </w:p>
-    <w:p>
-      <w:pPr>
-        <w:rPr>
-          <w:rFonts w:ascii="Times New Roman" w:hAnsi="Times New Roman" w:cs="Times New Roman"/>
-          <w:sz w:val="28"/>
-        </w:rPr>
-      </w:pPr>
-    </w:p>
-    <w:p>
-      <w:pPr>
-        <w:pStyle w:val="ListParagraph"/>
-        <w:rPr>
-          <w:rFonts w:ascii="Times New Roman" w:hAnsi="Times New Roman" w:cs="Times New Roman"/>
-          <w:sz w:val="28"/>
-        </w:rPr>
-      </w:pPr>
-    </w:p>
-    <w:p>
-      <w:pPr>
-        <w:pStyle w:val="ListParagraph"/>
-        <w:rPr>
-          <w:rFonts w:ascii="Times New Roman" w:hAnsi="Times New Roman" w:cs="Times New Roman"/>
-          <w:sz w:val="28"/>
-        </w:rPr>
-      </w:pPr>
-    </w:p>
-    <w:p>
-      <w:pPr>
-        <w:rPr>
-          <w:rFonts w:ascii="Times New Roman" w:hAnsi="Times New Roman" w:cs="Times New Roman"/>
-          <w:sz w:val="28"/>
-        </w:rPr>
-      </w:pPr>
-    </w:p>
-    <w:p>
-      <w:pPr>
-        <w:rPr>
-          <w:rFonts w:ascii="Times New Roman" w:hAnsi="Times New Roman" w:cs="Times New Roman"/>
-          <w:sz w:val="28"/>
-        </w:rPr>
-      </w:pPr>
-    </w:p>
-    <w:p>
-      <w:pPr>
-        <w:rPr>
-          <w:rFonts w:ascii="Times New Roman" w:hAnsi="Times New Roman" w:cs="Times New Roman"/>
-          <w:sz w:val="28"/>
-        </w:rPr>
-      </w:pPr>
-    </w:p>
-    <w:p>
-      <w:pPr>
-        <w:rPr>
-          <w:rFonts w:ascii="Times New Roman" w:hAnsi="Times New Roman" w:cs="Times New Roman"/>
-          <w:sz w:val="28"/>
-        </w:rPr>
-      </w:pPr>
-    </w:p>
-    <w:p>
-      <w:pPr>
-        <w:rPr>
-          <w:rFonts w:ascii="Times New Roman" w:hAnsi="Times New Roman" w:cs="Times New Roman"/>
-          <w:sz w:val="28"/>
-        </w:rPr>
-      </w:pPr>
-      <w:r>
-        <w:rPr>
-          <w:rFonts w:ascii="Times New Roman" w:hAnsi="Times New Roman" w:cs="Times New Roman"/>
-          <w:sz w:val="28"/>
-        </w:rPr>
+    </w:p>
+    <w:p>
+      <w:pPr>
+        <w:rPr>
+          <w:rFonts w:ascii="Courier New" w:hAnsi="Courier New" w:cs="Courier New"/>
+          <w:color w:val="000000"/>
+          <w:sz w:val="28"/>
+          <w:szCs w:val="28"/>
+        </w:rPr>
+      </w:pPr>
+    </w:p>
+    <w:p>
+      <w:pPr>
+        <w:rPr>
+          <w:rFonts w:ascii="Courier New" w:hAnsi="Courier New" w:cs="Courier New"/>
+          <w:color w:val="000000"/>
+          <w:sz w:val="28"/>
+          <w:szCs w:val="28"/>
+        </w:rPr>
+      </w:pPr>
+    </w:p>
+    <w:p>
+      <w:pPr>
+        <w:rPr>
+          <w:rFonts w:ascii="Times New Roman" w:hAnsi="Times New Roman" w:cs="Times New Roman"/>
+          <w:sz w:val="28"/>
+        </w:rPr>
+      </w:pPr>
+    </w:p>
+    <w:p>
+      <w:pPr>
+        <w:rPr>
+          <w:rFonts w:ascii="Times New Roman" w:hAnsi="Times New Roman" w:cs="Times New Roman"/>
+          <w:sz w:val="28"/>
+        </w:rPr>
+      </w:pPr>
+    </w:p>
+    <w:p>
+      <w:pPr>
+        <w:rPr>
+          <w:rFonts w:ascii="Times New Roman" w:hAnsi="Times New Roman" w:cs="Times New Roman"/>
+          <w:sz w:val="28"/>
+        </w:rPr>
+      </w:pPr>
+    </w:p>
+    <w:p>
+      <w:pPr>
+        <w:rPr>
+          <w:rFonts w:ascii="Times New Roman" w:hAnsi="Times New Roman" w:cs="Times New Roman"/>
+          <w:sz w:val="28"/>
+        </w:rPr>
+      </w:pPr>
+    </w:p>
+    <w:p>
+      <w:pPr>
+        <w:rPr>
+          <w:rFonts w:ascii="Times New Roman" w:hAnsi="Times New Roman" w:cs="Times New Roman"/>
+          <w:sz w:val="28"/>
+        </w:rPr>
+      </w:pPr>
+      <w:r>
+        <w:rPr>
+          <w:rFonts w:ascii="Times New Roman" w:hAnsi="Times New Roman" w:cs="Times New Roman"/>
+          <w:sz w:val="28"/>
+        </w:rPr>
+        <w:lastRenderedPageBreak/>
         <w:t xml:space="preserve"> </w:t>
       </w:r>
     </w:p>
@@ -2175,6 +3597,17 @@
       <w:contextualSpacing/>
     </w:pPr>
   </w:style>
+  <w:style w:type="character" w:styleId="Hyperlink">
+    <w:name w:val="Hyperlink"/>
+    <w:basedOn w:val="DefaultParagraphFont"/>
+    <w:uiPriority w:val="99"/>
+    <w:unhideWhenUsed/>
+    <w:rsid w:val="00387E7B"/>
+    <w:rPr>
+      <w:color w:val="0563C1" w:themeColor="hyperlink"/>
+      <w:u w:val="single"/>
+    </w:rPr>
+  </w:style>
 </w:styles>
 </file>
 

--- a/Mentor Session for Phase 3.docx
+++ b/Mentor Session for Phase 3.docx
@@ -1572,6 +1572,7 @@
       <w:r>
         <w:rPr>
           <w:rFonts w:ascii="Times New Roman" w:hAnsi="Times New Roman" w:cs="Times New Roman"/>
+          <w:noProof/>
           <w:sz w:val="28"/>
         </w:rPr>
         <w:drawing>
@@ -2895,56 +2896,2304 @@
           <w:szCs w:val="28"/>
         </w:rPr>
       </w:pPr>
+    </w:p>
+    <w:p>
+      <w:pPr>
+        <w:rPr>
+          <w:rFonts w:ascii="Courier New" w:hAnsi="Courier New" w:cs="Courier New"/>
+          <w:color w:val="000000"/>
+          <w:sz w:val="28"/>
+          <w:szCs w:val="28"/>
+        </w:rPr>
+      </w:pPr>
+    </w:p>
+    <w:p>
+      <w:pPr>
+        <w:rPr>
+          <w:rFonts w:ascii="Courier New" w:hAnsi="Courier New" w:cs="Courier New"/>
+          <w:color w:val="000000"/>
+          <w:sz w:val="28"/>
+          <w:szCs w:val="28"/>
+        </w:rPr>
+      </w:pPr>
+    </w:p>
+    <w:p>
+      <w:pPr>
+        <w:rPr>
+          <w:rFonts w:ascii="Times New Roman" w:hAnsi="Times New Roman" w:cs="Times New Roman"/>
+          <w:sz w:val="28"/>
+        </w:rPr>
+      </w:pPr>
+    </w:p>
+    <w:p>
+      <w:pPr>
+        <w:rPr>
+          <w:rFonts w:ascii="Times New Roman" w:hAnsi="Times New Roman" w:cs="Times New Roman"/>
+          <w:sz w:val="28"/>
+        </w:rPr>
+      </w:pPr>
+    </w:p>
+    <w:p>
+      <w:pPr>
+        <w:rPr>
+          <w:rFonts w:ascii="Times New Roman" w:hAnsi="Times New Roman" w:cs="Times New Roman"/>
+          <w:sz w:val="28"/>
+        </w:rPr>
+      </w:pPr>
+    </w:p>
+    <w:p>
+      <w:pPr>
+        <w:rPr>
+          <w:rFonts w:ascii="Times New Roman" w:hAnsi="Times New Roman" w:cs="Times New Roman"/>
+          <w:sz w:val="28"/>
+        </w:rPr>
+      </w:pPr>
+    </w:p>
+    <w:p>
+      <w:pPr>
+        <w:rPr>
+          <w:rFonts w:ascii="Times New Roman" w:hAnsi="Times New Roman" w:cs="Times New Roman"/>
+          <w:sz w:val="28"/>
+        </w:rPr>
+      </w:pPr>
+      <w:r>
+        <w:rPr>
+          <w:rFonts w:ascii="Times New Roman" w:hAnsi="Times New Roman" w:cs="Times New Roman"/>
+          <w:sz w:val="28"/>
+        </w:rPr>
+        <w:lastRenderedPageBreak/>
+        <w:t xml:space="preserve"> </w:t>
+      </w:r>
+      <w:r>
+        <w:rPr>
+          <w:rFonts w:ascii="Times New Roman" w:hAnsi="Times New Roman" w:cs="Times New Roman"/>
+          <w:sz w:val="28"/>
+        </w:rPr>
+        <w:t xml:space="preserve">Public class Demo extends </w:t>
+      </w:r>
+      <w:proofErr w:type="spellStart"/>
+      <w:r>
+        <w:rPr>
+          <w:rFonts w:ascii="Times New Roman" w:hAnsi="Times New Roman" w:cs="Times New Roman"/>
+          <w:sz w:val="28"/>
+        </w:rPr>
+        <w:t>HttpServlet</w:t>
+      </w:r>
+      <w:proofErr w:type="spellEnd"/>
+      <w:r>
+        <w:rPr>
+          <w:rFonts w:ascii="Times New Roman" w:hAnsi="Times New Roman" w:cs="Times New Roman"/>
+          <w:sz w:val="28"/>
+        </w:rPr>
+        <w:t>/</w:t>
+      </w:r>
+      <w:proofErr w:type="spellStart"/>
+      <w:r>
+        <w:rPr>
+          <w:rFonts w:ascii="Times New Roman" w:hAnsi="Times New Roman" w:cs="Times New Roman"/>
+          <w:sz w:val="28"/>
+        </w:rPr>
+        <w:t>GenericServlet</w:t>
+      </w:r>
+      <w:proofErr w:type="spellEnd"/>
+      <w:r>
+        <w:rPr>
+          <w:rFonts w:ascii="Times New Roman" w:hAnsi="Times New Roman" w:cs="Times New Roman"/>
+          <w:sz w:val="28"/>
+        </w:rPr>
+        <w:t xml:space="preserve"> {</w:t>
+      </w:r>
+    </w:p>
+    <w:p>
+      <w:pPr>
+        <w:rPr>
+          <w:rFonts w:ascii="Times New Roman" w:hAnsi="Times New Roman" w:cs="Times New Roman"/>
+          <w:sz w:val="28"/>
+        </w:rPr>
+      </w:pPr>
+      <w:r>
+        <w:rPr>
+          <w:rFonts w:ascii="Times New Roman" w:hAnsi="Times New Roman" w:cs="Times New Roman"/>
+          <w:sz w:val="28"/>
+        </w:rPr>
+        <w:tab/>
+      </w:r>
+      <w:proofErr w:type="spellStart"/>
+      <w:proofErr w:type="gramStart"/>
+      <w:r>
+        <w:rPr>
+          <w:rFonts w:ascii="Times New Roman" w:hAnsi="Times New Roman" w:cs="Times New Roman"/>
+          <w:sz w:val="28"/>
+        </w:rPr>
+        <w:t>doGet</w:t>
+      </w:r>
+      <w:proofErr w:type="spellEnd"/>
+      <w:r>
+        <w:rPr>
+          <w:rFonts w:ascii="Times New Roman" w:hAnsi="Times New Roman" w:cs="Times New Roman"/>
+          <w:sz w:val="28"/>
+        </w:rPr>
+        <w:t>(</w:t>
+      </w:r>
+      <w:proofErr w:type="spellStart"/>
+      <w:proofErr w:type="gramEnd"/>
+      <w:r>
+        <w:rPr>
+          <w:rFonts w:ascii="Times New Roman" w:hAnsi="Times New Roman" w:cs="Times New Roman"/>
+          <w:sz w:val="28"/>
+        </w:rPr>
+        <w:t>req,res</w:t>
+      </w:r>
+      <w:proofErr w:type="spellEnd"/>
+      <w:r>
+        <w:rPr>
+          <w:rFonts w:ascii="Times New Roman" w:hAnsi="Times New Roman" w:cs="Times New Roman"/>
+          <w:sz w:val="28"/>
+        </w:rPr>
+        <w:t>)</w:t>
+      </w:r>
+    </w:p>
+    <w:p>
+      <w:pPr>
+        <w:rPr>
+          <w:rFonts w:ascii="Times New Roman" w:hAnsi="Times New Roman" w:cs="Times New Roman"/>
+          <w:sz w:val="28"/>
+        </w:rPr>
+      </w:pPr>
+      <w:r>
+        <w:rPr>
+          <w:rFonts w:ascii="Times New Roman" w:hAnsi="Times New Roman" w:cs="Times New Roman"/>
+          <w:sz w:val="28"/>
+        </w:rPr>
+        <w:tab/>
+      </w:r>
+      <w:proofErr w:type="spellStart"/>
+      <w:proofErr w:type="gramStart"/>
+      <w:r>
+        <w:rPr>
+          <w:rFonts w:ascii="Times New Roman" w:hAnsi="Times New Roman" w:cs="Times New Roman"/>
+          <w:sz w:val="28"/>
+        </w:rPr>
+        <w:t>doPost</w:t>
+      </w:r>
+      <w:proofErr w:type="spellEnd"/>
+      <w:proofErr w:type="gramEnd"/>
+    </w:p>
+    <w:p>
+      <w:pPr>
+        <w:rPr>
+          <w:rFonts w:ascii="Times New Roman" w:hAnsi="Times New Roman" w:cs="Times New Roman"/>
+          <w:sz w:val="28"/>
+        </w:rPr>
+      </w:pPr>
+      <w:r>
+        <w:rPr>
+          <w:rFonts w:ascii="Times New Roman" w:hAnsi="Times New Roman" w:cs="Times New Roman"/>
+          <w:sz w:val="28"/>
+        </w:rPr>
+        <w:tab/>
+      </w:r>
+      <w:proofErr w:type="spellStart"/>
+      <w:proofErr w:type="gramStart"/>
+      <w:r>
+        <w:rPr>
+          <w:rFonts w:ascii="Times New Roman" w:hAnsi="Times New Roman" w:cs="Times New Roman"/>
+          <w:sz w:val="28"/>
+        </w:rPr>
+        <w:t>doDelete</w:t>
+      </w:r>
+      <w:proofErr w:type="spellEnd"/>
+      <w:proofErr w:type="gramEnd"/>
+      <w:r>
+        <w:rPr>
+          <w:rFonts w:ascii="Times New Roman" w:hAnsi="Times New Roman" w:cs="Times New Roman"/>
+          <w:sz w:val="28"/>
+        </w:rPr>
+        <w:t xml:space="preserve"> </w:t>
+      </w:r>
+    </w:p>
+    <w:p>
+      <w:pPr>
+        <w:rPr>
+          <w:rFonts w:ascii="Times New Roman" w:hAnsi="Times New Roman" w:cs="Times New Roman"/>
+          <w:sz w:val="28"/>
+        </w:rPr>
+      </w:pPr>
+      <w:r>
+        <w:rPr>
+          <w:rFonts w:ascii="Times New Roman" w:hAnsi="Times New Roman" w:cs="Times New Roman"/>
+          <w:sz w:val="28"/>
+        </w:rPr>
+        <w:tab/>
+      </w:r>
+      <w:proofErr w:type="spellStart"/>
+      <w:proofErr w:type="gramStart"/>
+      <w:r>
+        <w:rPr>
+          <w:rFonts w:ascii="Times New Roman" w:hAnsi="Times New Roman" w:cs="Times New Roman"/>
+          <w:sz w:val="28"/>
+        </w:rPr>
+        <w:t>doPut</w:t>
+      </w:r>
+      <w:proofErr w:type="spellEnd"/>
+      <w:proofErr w:type="gramEnd"/>
+      <w:r>
+        <w:rPr>
+          <w:rFonts w:ascii="Times New Roman" w:hAnsi="Times New Roman" w:cs="Times New Roman"/>
+          <w:sz w:val="28"/>
+        </w:rPr>
+        <w:t xml:space="preserve"> </w:t>
+      </w:r>
+    </w:p>
+    <w:p>
+      <w:pPr>
+        <w:rPr>
+          <w:rFonts w:ascii="Times New Roman" w:hAnsi="Times New Roman" w:cs="Times New Roman"/>
+          <w:sz w:val="28"/>
+        </w:rPr>
+      </w:pPr>
+      <w:r>
+        <w:rPr>
+          <w:rFonts w:ascii="Times New Roman" w:hAnsi="Times New Roman" w:cs="Times New Roman"/>
+          <w:sz w:val="28"/>
+        </w:rPr>
+        <w:tab/>
+      </w:r>
+      <w:proofErr w:type="spellStart"/>
+      <w:proofErr w:type="gramStart"/>
+      <w:r>
+        <w:rPr>
+          <w:rFonts w:ascii="Times New Roman" w:hAnsi="Times New Roman" w:cs="Times New Roman"/>
+          <w:sz w:val="28"/>
+        </w:rPr>
+        <w:t>doPatch</w:t>
+      </w:r>
+      <w:proofErr w:type="spellEnd"/>
+      <w:proofErr w:type="gramEnd"/>
+    </w:p>
+    <w:p>
+      <w:pPr>
+        <w:rPr>
+          <w:rFonts w:ascii="Times New Roman" w:hAnsi="Times New Roman" w:cs="Times New Roman"/>
+          <w:sz w:val="28"/>
+        </w:rPr>
+      </w:pPr>
+      <w:r>
+        <w:rPr>
+          <w:rFonts w:ascii="Times New Roman" w:hAnsi="Times New Roman" w:cs="Times New Roman"/>
+          <w:sz w:val="28"/>
+        </w:rPr>
+        <w:t>}</w:t>
+      </w:r>
+    </w:p>
+    <w:p>
+      <w:pPr>
+        <w:rPr>
+          <w:rFonts w:ascii="Times New Roman" w:hAnsi="Times New Roman" w:cs="Times New Roman"/>
+          <w:sz w:val="28"/>
+        </w:rPr>
+      </w:pPr>
+    </w:p>
+    <w:p>
+      <w:pPr>
+        <w:rPr>
+          <w:rFonts w:ascii="Times New Roman" w:hAnsi="Times New Roman" w:cs="Times New Roman"/>
+          <w:sz w:val="28"/>
+        </w:rPr>
+      </w:pPr>
+      <w:proofErr w:type="gramStart"/>
+      <w:r>
+        <w:rPr>
+          <w:rFonts w:ascii="Times New Roman" w:hAnsi="Times New Roman" w:cs="Times New Roman"/>
+          <w:sz w:val="28"/>
+        </w:rPr>
+        <w:t>ORM :</w:t>
+      </w:r>
+      <w:proofErr w:type="gramEnd"/>
+      <w:r>
+        <w:rPr>
+          <w:rFonts w:ascii="Times New Roman" w:hAnsi="Times New Roman" w:cs="Times New Roman"/>
+          <w:sz w:val="28"/>
+        </w:rPr>
+        <w:t xml:space="preserve"> Object Relation Mapping </w:t>
+      </w:r>
+    </w:p>
+    <w:p>
+      <w:pPr>
+        <w:rPr>
+          <w:rFonts w:ascii="Times New Roman" w:hAnsi="Times New Roman" w:cs="Times New Roman"/>
+          <w:sz w:val="28"/>
+        </w:rPr>
+      </w:pPr>
+    </w:p>
+    <w:p>
+      <w:pPr>
+        <w:rPr>
+          <w:rFonts w:ascii="Times New Roman" w:hAnsi="Times New Roman" w:cs="Times New Roman"/>
+          <w:sz w:val="28"/>
+        </w:rPr>
+      </w:pPr>
+      <w:r>
+        <w:rPr>
+          <w:rFonts w:ascii="Times New Roman" w:hAnsi="Times New Roman" w:cs="Times New Roman"/>
+          <w:sz w:val="28"/>
+        </w:rPr>
+        <w:t xml:space="preserve">JDBC limitation </w:t>
+      </w:r>
+    </w:p>
+    <w:p>
+      <w:pPr>
+        <w:rPr>
+          <w:rFonts w:ascii="Times New Roman" w:hAnsi="Times New Roman" w:cs="Times New Roman"/>
+          <w:sz w:val="28"/>
+        </w:rPr>
+      </w:pPr>
+    </w:p>
+    <w:p>
+      <w:pPr>
+        <w:rPr>
+          <w:rFonts w:ascii="Times New Roman" w:hAnsi="Times New Roman" w:cs="Times New Roman"/>
+          <w:sz w:val="28"/>
+        </w:rPr>
+      </w:pPr>
+      <w:r>
+        <w:rPr>
+          <w:rFonts w:ascii="Times New Roman" w:hAnsi="Times New Roman" w:cs="Times New Roman"/>
+          <w:sz w:val="28"/>
+        </w:rPr>
+        <w:t xml:space="preserve">Object </w:t>
+      </w:r>
+      <w:r>
+        <w:rPr>
+          <w:rFonts w:ascii="Times New Roman" w:hAnsi="Times New Roman" w:cs="Times New Roman"/>
+          <w:sz w:val="28"/>
+        </w:rPr>
+        <w:tab/>
+      </w:r>
+      <w:r>
+        <w:rPr>
+          <w:rFonts w:ascii="Times New Roman" w:hAnsi="Times New Roman" w:cs="Times New Roman"/>
+          <w:sz w:val="28"/>
+        </w:rPr>
+        <w:tab/>
+      </w:r>
+      <w:r>
+        <w:rPr>
+          <w:rFonts w:ascii="Times New Roman" w:hAnsi="Times New Roman" w:cs="Times New Roman"/>
+          <w:sz w:val="28"/>
+        </w:rPr>
+        <w:tab/>
+      </w:r>
+      <w:r>
+        <w:rPr>
+          <w:rFonts w:ascii="Times New Roman" w:hAnsi="Times New Roman" w:cs="Times New Roman"/>
+          <w:sz w:val="28"/>
+        </w:rPr>
+        <w:tab/>
+      </w:r>
+      <w:r>
+        <w:rPr>
+          <w:rFonts w:ascii="Times New Roman" w:hAnsi="Times New Roman" w:cs="Times New Roman"/>
+          <w:sz w:val="28"/>
+        </w:rPr>
+        <w:tab/>
+        <w:t xml:space="preserve">Relation </w:t>
+      </w:r>
+    </w:p>
+    <w:p>
+      <w:pPr>
+        <w:rPr>
+          <w:rFonts w:ascii="Times New Roman" w:hAnsi="Times New Roman" w:cs="Times New Roman"/>
+          <w:sz w:val="28"/>
+        </w:rPr>
+      </w:pPr>
+      <w:r>
+        <w:rPr>
+          <w:rFonts w:ascii="Times New Roman" w:hAnsi="Times New Roman" w:cs="Times New Roman"/>
+          <w:sz w:val="28"/>
+        </w:rPr>
+        <w:t xml:space="preserve">@Entity </w:t>
+      </w:r>
+    </w:p>
+    <w:p>
+      <w:pPr>
+        <w:rPr>
+          <w:rFonts w:ascii="Times New Roman" w:hAnsi="Times New Roman" w:cs="Times New Roman"/>
+          <w:sz w:val="28"/>
+        </w:rPr>
+      </w:pPr>
+      <w:r>
+        <w:rPr>
+          <w:rFonts w:ascii="Times New Roman" w:hAnsi="Times New Roman" w:cs="Times New Roman"/>
+          <w:sz w:val="28"/>
+        </w:rPr>
+        <w:t>Class Employee {</w:t>
+      </w:r>
+      <w:r>
+        <w:rPr>
+          <w:rFonts w:ascii="Times New Roman" w:hAnsi="Times New Roman" w:cs="Times New Roman"/>
+          <w:sz w:val="28"/>
+        </w:rPr>
+        <w:tab/>
+      </w:r>
+      <w:r>
+        <w:rPr>
+          <w:rFonts w:ascii="Times New Roman" w:hAnsi="Times New Roman" w:cs="Times New Roman"/>
+          <w:sz w:val="28"/>
+        </w:rPr>
+        <w:tab/>
+      </w:r>
+      <w:r>
+        <w:rPr>
+          <w:rFonts w:ascii="Times New Roman" w:hAnsi="Times New Roman" w:cs="Times New Roman"/>
+          <w:sz w:val="28"/>
+        </w:rPr>
+        <w:tab/>
+      </w:r>
+      <w:r>
+        <w:rPr>
+          <w:rFonts w:ascii="Times New Roman" w:hAnsi="Times New Roman" w:cs="Times New Roman"/>
+          <w:sz w:val="28"/>
+        </w:rPr>
+        <w:tab/>
+        <w:t xml:space="preserve">Employee </w:t>
+      </w:r>
+    </w:p>
+    <w:p>
+      <w:pPr>
+        <w:rPr>
+          <w:rFonts w:ascii="Times New Roman" w:hAnsi="Times New Roman" w:cs="Times New Roman"/>
+          <w:sz w:val="28"/>
+        </w:rPr>
+      </w:pPr>
+      <w:r>
+        <w:rPr>
+          <w:rFonts w:ascii="Times New Roman" w:hAnsi="Times New Roman" w:cs="Times New Roman"/>
+          <w:sz w:val="28"/>
+        </w:rPr>
+        <w:t>@Id</w:t>
+      </w:r>
+      <w:r>
+        <w:rPr>
+          <w:rFonts w:ascii="Times New Roman" w:hAnsi="Times New Roman" w:cs="Times New Roman"/>
+          <w:sz w:val="28"/>
+        </w:rPr>
+        <w:tab/>
+      </w:r>
+      <w:r>
+        <w:rPr>
+          <w:rFonts w:ascii="Times New Roman" w:hAnsi="Times New Roman" w:cs="Times New Roman"/>
+          <w:sz w:val="28"/>
+        </w:rPr>
+        <w:tab/>
+      </w:r>
+      <w:r>
+        <w:rPr>
+          <w:rFonts w:ascii="Times New Roman" w:hAnsi="Times New Roman" w:cs="Times New Roman"/>
+          <w:sz w:val="28"/>
+        </w:rPr>
+        <w:tab/>
+      </w:r>
+      <w:r>
+        <w:rPr>
+          <w:rFonts w:ascii="Times New Roman" w:hAnsi="Times New Roman" w:cs="Times New Roman"/>
+          <w:sz w:val="28"/>
+        </w:rPr>
+        <w:tab/>
+      </w:r>
+      <w:r>
+        <w:rPr>
+          <w:rFonts w:ascii="Times New Roman" w:hAnsi="Times New Roman" w:cs="Times New Roman"/>
+          <w:sz w:val="28"/>
+        </w:rPr>
+        <w:tab/>
+      </w:r>
+      <w:r>
+        <w:rPr>
+          <w:rFonts w:ascii="Times New Roman" w:hAnsi="Times New Roman" w:cs="Times New Roman"/>
+          <w:sz w:val="28"/>
+        </w:rPr>
+        <w:tab/>
+      </w:r>
+      <w:proofErr w:type="spellStart"/>
+      <w:r>
+        <w:rPr>
+          <w:rFonts w:ascii="Times New Roman" w:hAnsi="Times New Roman" w:cs="Times New Roman"/>
+          <w:sz w:val="28"/>
+        </w:rPr>
+        <w:t>Id</w:t>
+      </w:r>
+      <w:proofErr w:type="gramStart"/>
+      <w:r>
+        <w:rPr>
+          <w:rFonts w:ascii="Times New Roman" w:hAnsi="Times New Roman" w:cs="Times New Roman"/>
+          <w:sz w:val="28"/>
+        </w:rPr>
+        <w:t>,Name,Salary</w:t>
+      </w:r>
+      <w:proofErr w:type="spellEnd"/>
+      <w:proofErr w:type="gramEnd"/>
+      <w:r>
+        <w:rPr>
+          <w:rFonts w:ascii="Times New Roman" w:hAnsi="Times New Roman" w:cs="Times New Roman"/>
+          <w:sz w:val="28"/>
+        </w:rPr>
+        <w:t xml:space="preserve"> </w:t>
+      </w:r>
+    </w:p>
+    <w:p>
+      <w:pPr>
+        <w:rPr>
+          <w:rFonts w:ascii="Times New Roman" w:hAnsi="Times New Roman" w:cs="Times New Roman"/>
+          <w:sz w:val="28"/>
+        </w:rPr>
+      </w:pPr>
+      <w:proofErr w:type="spellStart"/>
+      <w:r>
+        <w:rPr>
+          <w:rFonts w:ascii="Times New Roman" w:hAnsi="Times New Roman" w:cs="Times New Roman"/>
+          <w:sz w:val="28"/>
+        </w:rPr>
+        <w:t>Int</w:t>
+      </w:r>
+      <w:proofErr w:type="spellEnd"/>
+      <w:r>
+        <w:rPr>
+          <w:rFonts w:ascii="Times New Roman" w:hAnsi="Times New Roman" w:cs="Times New Roman"/>
+          <w:sz w:val="28"/>
+        </w:rPr>
+        <w:t xml:space="preserve">, </w:t>
+      </w:r>
+      <w:proofErr w:type="spellStart"/>
+      <w:r>
+        <w:rPr>
+          <w:rFonts w:ascii="Times New Roman" w:hAnsi="Times New Roman" w:cs="Times New Roman"/>
+          <w:sz w:val="28"/>
+        </w:rPr>
+        <w:t>name</w:t>
+      </w:r>
+      <w:proofErr w:type="gramStart"/>
+      <w:r>
+        <w:rPr>
+          <w:rFonts w:ascii="Times New Roman" w:hAnsi="Times New Roman" w:cs="Times New Roman"/>
+          <w:sz w:val="28"/>
+        </w:rPr>
+        <w:t>,salary</w:t>
+      </w:r>
+      <w:proofErr w:type="spellEnd"/>
+      <w:proofErr w:type="gramEnd"/>
+      <w:r>
+        <w:rPr>
+          <w:rFonts w:ascii="Times New Roman" w:hAnsi="Times New Roman" w:cs="Times New Roman"/>
+          <w:sz w:val="28"/>
+        </w:rPr>
+        <w:t xml:space="preserve"> </w:t>
+      </w:r>
+    </w:p>
+    <w:p>
+      <w:pPr>
+        <w:rPr>
+          <w:rFonts w:ascii="Times New Roman" w:hAnsi="Times New Roman" w:cs="Times New Roman"/>
+          <w:sz w:val="28"/>
+        </w:rPr>
+      </w:pPr>
+      <w:r>
+        <w:rPr>
+          <w:rFonts w:ascii="Times New Roman" w:hAnsi="Times New Roman" w:cs="Times New Roman"/>
+          <w:sz w:val="28"/>
+        </w:rPr>
+        <w:t>}</w:t>
+      </w:r>
+    </w:p>
+    <w:p>
+      <w:pPr>
+        <w:rPr>
+          <w:rFonts w:ascii="Times New Roman" w:hAnsi="Times New Roman" w:cs="Times New Roman"/>
+          <w:sz w:val="28"/>
+        </w:rPr>
+      </w:pPr>
+      <w:r>
+        <w:rPr>
+          <w:rFonts w:ascii="Times New Roman" w:hAnsi="Times New Roman" w:cs="Times New Roman"/>
+          <w:sz w:val="28"/>
+        </w:rPr>
+        <w:tab/>
+      </w:r>
+      <w:r>
+        <w:rPr>
+          <w:rFonts w:ascii="Times New Roman" w:hAnsi="Times New Roman" w:cs="Times New Roman"/>
+          <w:sz w:val="28"/>
+        </w:rPr>
+        <w:tab/>
+      </w:r>
+      <w:r>
+        <w:rPr>
+          <w:rFonts w:ascii="Times New Roman" w:hAnsi="Times New Roman" w:cs="Times New Roman"/>
+          <w:sz w:val="28"/>
+        </w:rPr>
+        <w:tab/>
+        <w:t xml:space="preserve">Mapping </w:t>
+      </w:r>
+    </w:p>
+    <w:p>
+      <w:pPr>
+        <w:rPr>
+          <w:rFonts w:ascii="Times New Roman" w:hAnsi="Times New Roman" w:cs="Times New Roman"/>
+          <w:sz w:val="28"/>
+        </w:rPr>
+      </w:pPr>
+      <w:r>
+        <w:rPr>
+          <w:rFonts w:ascii="Times New Roman" w:hAnsi="Times New Roman" w:cs="Times New Roman"/>
+          <w:sz w:val="28"/>
+        </w:rPr>
+        <w:tab/>
+      </w:r>
+      <w:r>
+        <w:rPr>
+          <w:rFonts w:ascii="Times New Roman" w:hAnsi="Times New Roman" w:cs="Times New Roman"/>
+          <w:sz w:val="28"/>
+        </w:rPr>
+        <w:tab/>
+      </w:r>
+      <w:r>
+        <w:rPr>
+          <w:rFonts w:ascii="Times New Roman" w:hAnsi="Times New Roman" w:cs="Times New Roman"/>
+          <w:sz w:val="28"/>
+        </w:rPr>
+        <w:tab/>
+        <w:t>Employee -</w:t>
+      </w:r>
+      <w:r>
+        <w:rPr>
+          <w:rFonts w:ascii="Times New Roman" w:hAnsi="Times New Roman" w:cs="Times New Roman"/>
+          <w:sz w:val="28"/>
+        </w:rPr>
+        <w:sym w:font="Wingdings" w:char="F0E0"/>
+      </w:r>
+      <w:r>
+        <w:rPr>
+          <w:rFonts w:ascii="Times New Roman" w:hAnsi="Times New Roman" w:cs="Times New Roman"/>
+          <w:sz w:val="28"/>
+        </w:rPr>
+        <w:t xml:space="preserve">Employee </w:t>
+      </w:r>
+    </w:p>
+    <w:p>
+      <w:pPr>
+        <w:rPr>
+          <w:rFonts w:ascii="Times New Roman" w:hAnsi="Times New Roman" w:cs="Times New Roman"/>
+          <w:sz w:val="28"/>
+        </w:rPr>
+      </w:pPr>
+      <w:r>
+        <w:rPr>
+          <w:rFonts w:ascii="Times New Roman" w:hAnsi="Times New Roman" w:cs="Times New Roman"/>
+          <w:sz w:val="28"/>
+        </w:rPr>
+        <w:tab/>
+      </w:r>
+      <w:r>
+        <w:rPr>
+          <w:rFonts w:ascii="Times New Roman" w:hAnsi="Times New Roman" w:cs="Times New Roman"/>
+          <w:sz w:val="28"/>
+        </w:rPr>
+        <w:tab/>
+      </w:r>
+      <w:r>
+        <w:rPr>
+          <w:rFonts w:ascii="Times New Roman" w:hAnsi="Times New Roman" w:cs="Times New Roman"/>
+          <w:sz w:val="28"/>
+        </w:rPr>
+        <w:tab/>
+        <w:t>Id</w:t>
+      </w:r>
+      <w:r>
+        <w:rPr>
+          <w:rFonts w:ascii="Times New Roman" w:hAnsi="Times New Roman" w:cs="Times New Roman"/>
+          <w:sz w:val="28"/>
+        </w:rPr>
+        <w:tab/>
+      </w:r>
+      <w:r>
+        <w:rPr>
+          <w:rFonts w:ascii="Times New Roman" w:hAnsi="Times New Roman" w:cs="Times New Roman"/>
+          <w:sz w:val="28"/>
+        </w:rPr>
+        <w:tab/>
+      </w:r>
+      <w:proofErr w:type="spellStart"/>
+      <w:r>
+        <w:rPr>
+          <w:rFonts w:ascii="Times New Roman" w:hAnsi="Times New Roman" w:cs="Times New Roman"/>
+          <w:sz w:val="28"/>
+        </w:rPr>
+        <w:t>ID</w:t>
+      </w:r>
+      <w:proofErr w:type="spellEnd"/>
+      <w:r>
+        <w:rPr>
+          <w:rFonts w:ascii="Times New Roman" w:hAnsi="Times New Roman" w:cs="Times New Roman"/>
+          <w:sz w:val="28"/>
+        </w:rPr>
+        <w:tab/>
+      </w:r>
+      <w:r>
+        <w:rPr>
+          <w:rFonts w:ascii="Times New Roman" w:hAnsi="Times New Roman" w:cs="Times New Roman"/>
+          <w:sz w:val="28"/>
+        </w:rPr>
+        <w:tab/>
+        <w:t>PK</w:t>
+      </w:r>
+    </w:p>
+    <w:p>
+      <w:pPr>
+        <w:rPr>
+          <w:rFonts w:ascii="Times New Roman" w:hAnsi="Times New Roman" w:cs="Times New Roman"/>
+          <w:sz w:val="28"/>
+        </w:rPr>
+      </w:pPr>
+      <w:r>
+        <w:rPr>
+          <w:rFonts w:ascii="Times New Roman" w:hAnsi="Times New Roman" w:cs="Times New Roman"/>
+          <w:sz w:val="28"/>
+        </w:rPr>
+        <w:tab/>
+      </w:r>
+      <w:r>
+        <w:rPr>
+          <w:rFonts w:ascii="Times New Roman" w:hAnsi="Times New Roman" w:cs="Times New Roman"/>
+          <w:sz w:val="28"/>
+        </w:rPr>
+        <w:tab/>
+      </w:r>
+      <w:r>
+        <w:rPr>
+          <w:rFonts w:ascii="Times New Roman" w:hAnsi="Times New Roman" w:cs="Times New Roman"/>
+          <w:sz w:val="28"/>
+        </w:rPr>
+        <w:tab/>
+        <w:t>Name</w:t>
+      </w:r>
+      <w:r>
+        <w:rPr>
+          <w:rFonts w:ascii="Times New Roman" w:hAnsi="Times New Roman" w:cs="Times New Roman"/>
+          <w:sz w:val="28"/>
+        </w:rPr>
+        <w:tab/>
+      </w:r>
+      <w:r>
+        <w:rPr>
+          <w:rFonts w:ascii="Times New Roman" w:hAnsi="Times New Roman" w:cs="Times New Roman"/>
+          <w:sz w:val="28"/>
+        </w:rPr>
+        <w:tab/>
+      </w:r>
+      <w:proofErr w:type="spellStart"/>
+      <w:r>
+        <w:rPr>
+          <w:rFonts w:ascii="Times New Roman" w:hAnsi="Times New Roman" w:cs="Times New Roman"/>
+          <w:sz w:val="28"/>
+        </w:rPr>
+        <w:t>NAME</w:t>
+      </w:r>
+      <w:proofErr w:type="spellEnd"/>
+    </w:p>
+    <w:p>
+      <w:pPr>
+        <w:rPr>
+          <w:rFonts w:ascii="Times New Roman" w:hAnsi="Times New Roman" w:cs="Times New Roman"/>
+          <w:sz w:val="28"/>
+        </w:rPr>
+      </w:pPr>
+      <w:r>
+        <w:rPr>
+          <w:rFonts w:ascii="Times New Roman" w:hAnsi="Times New Roman" w:cs="Times New Roman"/>
+          <w:sz w:val="28"/>
+        </w:rPr>
+        <w:tab/>
+      </w:r>
+      <w:r>
+        <w:rPr>
+          <w:rFonts w:ascii="Times New Roman" w:hAnsi="Times New Roman" w:cs="Times New Roman"/>
+          <w:sz w:val="28"/>
+        </w:rPr>
+        <w:tab/>
+      </w:r>
+      <w:r>
+        <w:rPr>
+          <w:rFonts w:ascii="Times New Roman" w:hAnsi="Times New Roman" w:cs="Times New Roman"/>
+          <w:sz w:val="28"/>
+        </w:rPr>
+        <w:tab/>
+        <w:t xml:space="preserve">Salary </w:t>
+      </w:r>
+      <w:r>
+        <w:rPr>
+          <w:rFonts w:ascii="Times New Roman" w:hAnsi="Times New Roman" w:cs="Times New Roman"/>
+          <w:sz w:val="28"/>
+        </w:rPr>
+        <w:tab/>
+      </w:r>
+      <w:proofErr w:type="spellStart"/>
+      <w:r>
+        <w:rPr>
+          <w:rFonts w:ascii="Times New Roman" w:hAnsi="Times New Roman" w:cs="Times New Roman"/>
+          <w:sz w:val="28"/>
+        </w:rPr>
+        <w:t>SALARY</w:t>
+      </w:r>
+      <w:proofErr w:type="spellEnd"/>
+      <w:r>
+        <w:rPr>
+          <w:rFonts w:ascii="Times New Roman" w:hAnsi="Times New Roman" w:cs="Times New Roman"/>
+          <w:sz w:val="28"/>
+        </w:rPr>
+        <w:t xml:space="preserve"> </w:t>
+      </w:r>
+    </w:p>
+    <w:p>
+      <w:pPr>
+        <w:rPr>
+          <w:rFonts w:ascii="Times New Roman" w:hAnsi="Times New Roman" w:cs="Times New Roman"/>
+          <w:sz w:val="28"/>
+        </w:rPr>
+      </w:pPr>
+      <w:r>
+        <w:rPr>
+          <w:rFonts w:ascii="Times New Roman" w:hAnsi="Times New Roman" w:cs="Times New Roman"/>
+          <w:sz w:val="28"/>
+        </w:rPr>
+        <w:tab/>
+      </w:r>
+      <w:r>
+        <w:rPr>
+          <w:rFonts w:ascii="Times New Roman" w:hAnsi="Times New Roman" w:cs="Times New Roman"/>
+          <w:sz w:val="28"/>
+        </w:rPr>
+        <w:tab/>
+      </w:r>
+      <w:r>
+        <w:rPr>
+          <w:rFonts w:ascii="Times New Roman" w:hAnsi="Times New Roman" w:cs="Times New Roman"/>
+          <w:sz w:val="28"/>
+        </w:rPr>
+        <w:tab/>
+        <w:t xml:space="preserve">Using xml old version </w:t>
+      </w:r>
+    </w:p>
+    <w:p>
+      <w:pPr>
+        <w:rPr>
+          <w:rFonts w:ascii="Times New Roman" w:hAnsi="Times New Roman" w:cs="Times New Roman"/>
+          <w:sz w:val="28"/>
+        </w:rPr>
+      </w:pPr>
+      <w:r>
+        <w:rPr>
+          <w:rFonts w:ascii="Times New Roman" w:hAnsi="Times New Roman" w:cs="Times New Roman"/>
+          <w:sz w:val="28"/>
+        </w:rPr>
+        <w:tab/>
+      </w:r>
+      <w:r>
+        <w:rPr>
+          <w:rFonts w:ascii="Times New Roman" w:hAnsi="Times New Roman" w:cs="Times New Roman"/>
+          <w:sz w:val="28"/>
+        </w:rPr>
+        <w:tab/>
+      </w:r>
+      <w:r>
+        <w:rPr>
+          <w:rFonts w:ascii="Times New Roman" w:hAnsi="Times New Roman" w:cs="Times New Roman"/>
+          <w:sz w:val="28"/>
+        </w:rPr>
+        <w:tab/>
+        <w:t xml:space="preserve">Using annotation version </w:t>
+      </w:r>
+    </w:p>
+    <w:p>
+      <w:pPr>
+        <w:rPr>
+          <w:rFonts w:ascii="Times New Roman" w:hAnsi="Times New Roman" w:cs="Times New Roman"/>
+          <w:sz w:val="28"/>
+        </w:rPr>
+      </w:pPr>
+    </w:p>
+    <w:p>
+      <w:pPr>
+        <w:rPr>
+          <w:rFonts w:ascii="Times New Roman" w:hAnsi="Times New Roman" w:cs="Times New Roman"/>
+          <w:sz w:val="28"/>
+        </w:rPr>
+      </w:pPr>
+      <w:r>
+        <w:rPr>
+          <w:rFonts w:ascii="Times New Roman" w:hAnsi="Times New Roman" w:cs="Times New Roman"/>
+          <w:sz w:val="28"/>
+        </w:rPr>
+        <w:t xml:space="preserve">JPA Java Persistence </w:t>
+      </w:r>
+      <w:proofErr w:type="gramStart"/>
+      <w:r>
+        <w:rPr>
+          <w:rFonts w:ascii="Times New Roman" w:hAnsi="Times New Roman" w:cs="Times New Roman"/>
+          <w:sz w:val="28"/>
+        </w:rPr>
+        <w:t>API .</w:t>
+      </w:r>
+      <w:proofErr w:type="gramEnd"/>
+      <w:r>
+        <w:rPr>
+          <w:rFonts w:ascii="Times New Roman" w:hAnsi="Times New Roman" w:cs="Times New Roman"/>
+          <w:sz w:val="28"/>
+        </w:rPr>
+        <w:t xml:space="preserve"> JPA is a technologies part of java people</w:t>
+      </w:r>
+    </w:p>
+    <w:p>
+      <w:pPr>
+        <w:rPr>
+          <w:rFonts w:ascii="Times New Roman" w:hAnsi="Times New Roman" w:cs="Times New Roman"/>
+          <w:sz w:val="28"/>
+        </w:rPr>
+      </w:pPr>
+      <w:r>
+        <w:rPr>
+          <w:rFonts w:ascii="Times New Roman" w:hAnsi="Times New Roman" w:cs="Times New Roman"/>
+          <w:sz w:val="28"/>
+        </w:rPr>
+        <w:t xml:space="preserve">JPA is known as specification  </w:t>
+      </w:r>
+    </w:p>
+    <w:p>
+      <w:pPr>
+        <w:rPr>
+          <w:rFonts w:ascii="Times New Roman" w:hAnsi="Times New Roman" w:cs="Times New Roman"/>
+          <w:sz w:val="28"/>
+        </w:rPr>
+      </w:pPr>
+      <w:proofErr w:type="gramStart"/>
+      <w:r>
+        <w:rPr>
+          <w:rFonts w:ascii="Times New Roman" w:hAnsi="Times New Roman" w:cs="Times New Roman"/>
+          <w:sz w:val="28"/>
+        </w:rPr>
+        <w:t>Hibernate :</w:t>
+      </w:r>
+      <w:proofErr w:type="gramEnd"/>
+      <w:r>
+        <w:rPr>
+          <w:rFonts w:ascii="Times New Roman" w:hAnsi="Times New Roman" w:cs="Times New Roman"/>
+          <w:sz w:val="28"/>
+        </w:rPr>
+        <w:t xml:space="preserve"> Hibernate is a framework. </w:t>
+      </w:r>
+      <w:proofErr w:type="gramStart"/>
+      <w:r>
+        <w:rPr>
+          <w:rFonts w:ascii="Times New Roman" w:hAnsi="Times New Roman" w:cs="Times New Roman"/>
+          <w:sz w:val="28"/>
+        </w:rPr>
+        <w:t>Hibernate  is</w:t>
+      </w:r>
+      <w:proofErr w:type="gramEnd"/>
+      <w:r>
+        <w:rPr>
+          <w:rFonts w:ascii="Times New Roman" w:hAnsi="Times New Roman" w:cs="Times New Roman"/>
+          <w:sz w:val="28"/>
+        </w:rPr>
+        <w:t xml:space="preserve"> known as implementation of </w:t>
+      </w:r>
+      <w:proofErr w:type="spellStart"/>
+      <w:r>
+        <w:rPr>
+          <w:rFonts w:ascii="Times New Roman" w:hAnsi="Times New Roman" w:cs="Times New Roman"/>
+          <w:sz w:val="28"/>
+        </w:rPr>
+        <w:t>jpa</w:t>
+      </w:r>
+      <w:proofErr w:type="spellEnd"/>
+      <w:r>
+        <w:rPr>
+          <w:rFonts w:ascii="Times New Roman" w:hAnsi="Times New Roman" w:cs="Times New Roman"/>
+          <w:sz w:val="28"/>
+        </w:rPr>
+        <w:t xml:space="preserve">. </w:t>
+      </w:r>
+    </w:p>
+    <w:p>
+      <w:pPr>
+        <w:rPr>
+          <w:rFonts w:ascii="Times New Roman" w:hAnsi="Times New Roman" w:cs="Times New Roman"/>
+          <w:sz w:val="28"/>
+        </w:rPr>
+      </w:pPr>
+    </w:p>
+    <w:p>
+      <w:pPr>
+        <w:rPr>
+          <w:rFonts w:ascii="Times New Roman" w:hAnsi="Times New Roman" w:cs="Times New Roman"/>
+          <w:sz w:val="28"/>
+        </w:rPr>
+      </w:pPr>
+      <w:proofErr w:type="gramStart"/>
+      <w:r>
+        <w:rPr>
+          <w:rFonts w:ascii="Times New Roman" w:hAnsi="Times New Roman" w:cs="Times New Roman"/>
+          <w:sz w:val="28"/>
+        </w:rPr>
+        <w:t>Servlet ,</w:t>
+      </w:r>
+      <w:proofErr w:type="gramEnd"/>
+      <w:r>
+        <w:rPr>
+          <w:rFonts w:ascii="Times New Roman" w:hAnsi="Times New Roman" w:cs="Times New Roman"/>
+          <w:sz w:val="28"/>
+        </w:rPr>
+        <w:t xml:space="preserve"> </w:t>
+      </w:r>
+      <w:proofErr w:type="spellStart"/>
+      <w:r>
+        <w:rPr>
+          <w:rFonts w:ascii="Times New Roman" w:hAnsi="Times New Roman" w:cs="Times New Roman"/>
+          <w:sz w:val="28"/>
+        </w:rPr>
+        <w:t>jsp</w:t>
+      </w:r>
+      <w:proofErr w:type="spellEnd"/>
+      <w:r>
+        <w:rPr>
+          <w:rFonts w:ascii="Times New Roman" w:hAnsi="Times New Roman" w:cs="Times New Roman"/>
+          <w:sz w:val="28"/>
+        </w:rPr>
+        <w:t xml:space="preserve"> and Hibernate /JPA</w:t>
+      </w:r>
+    </w:p>
+    <w:p>
+      <w:pPr>
+        <w:rPr>
+          <w:rFonts w:ascii="Times New Roman" w:hAnsi="Times New Roman" w:cs="Times New Roman"/>
+          <w:sz w:val="28"/>
+        </w:rPr>
+      </w:pPr>
+      <w:r>
+        <w:rPr>
+          <w:rFonts w:ascii="Times New Roman" w:hAnsi="Times New Roman" w:cs="Times New Roman"/>
+          <w:sz w:val="28"/>
+        </w:rPr>
+        <w:t>Spring MVC with Hibernate /JPA</w:t>
+      </w:r>
+    </w:p>
+    <w:p>
+      <w:pPr>
+        <w:rPr>
+          <w:rFonts w:ascii="Times New Roman" w:hAnsi="Times New Roman" w:cs="Times New Roman"/>
+          <w:sz w:val="28"/>
+        </w:rPr>
+      </w:pPr>
+      <w:r>
+        <w:rPr>
+          <w:rFonts w:ascii="Times New Roman" w:hAnsi="Times New Roman" w:cs="Times New Roman"/>
+          <w:sz w:val="28"/>
+        </w:rPr>
+        <w:t xml:space="preserve">Spring boot with JPA </w:t>
+      </w:r>
+    </w:p>
+    <w:p>
+      <w:pPr>
+        <w:rPr>
+          <w:rFonts w:ascii="Times New Roman" w:hAnsi="Times New Roman" w:cs="Times New Roman"/>
+          <w:sz w:val="28"/>
+        </w:rPr>
+      </w:pPr>
+      <w:r>
+        <w:rPr>
+          <w:rFonts w:ascii="Times New Roman" w:hAnsi="Times New Roman" w:cs="Times New Roman"/>
+          <w:sz w:val="28"/>
+        </w:rPr>
+        <w:t xml:space="preserve">Spring </w:t>
+      </w:r>
+      <w:proofErr w:type="spellStart"/>
+      <w:r>
+        <w:rPr>
+          <w:rFonts w:ascii="Times New Roman" w:hAnsi="Times New Roman" w:cs="Times New Roman"/>
+          <w:sz w:val="28"/>
+        </w:rPr>
+        <w:t>jpa</w:t>
+      </w:r>
+      <w:proofErr w:type="spellEnd"/>
+      <w:r>
+        <w:rPr>
+          <w:rFonts w:ascii="Times New Roman" w:hAnsi="Times New Roman" w:cs="Times New Roman"/>
+          <w:sz w:val="28"/>
+        </w:rPr>
+        <w:t xml:space="preserve"> starter </w:t>
+      </w:r>
+    </w:p>
+    <w:p>
+      <w:pPr>
+        <w:rPr>
+          <w:rFonts w:ascii="Times New Roman" w:hAnsi="Times New Roman" w:cs="Times New Roman"/>
+          <w:sz w:val="28"/>
+        </w:rPr>
+      </w:pPr>
+    </w:p>
+    <w:p>
+      <w:pPr>
+        <w:rPr>
+          <w:rFonts w:ascii="Times New Roman" w:hAnsi="Times New Roman" w:cs="Times New Roman"/>
+          <w:sz w:val="28"/>
+        </w:rPr>
+      </w:pPr>
+      <w:r>
+        <w:rPr>
+          <w:rFonts w:ascii="Times New Roman" w:hAnsi="Times New Roman" w:cs="Times New Roman"/>
+          <w:sz w:val="28"/>
+        </w:rPr>
+        <w:t xml:space="preserve">Product p = new </w:t>
+      </w:r>
+      <w:proofErr w:type="gramStart"/>
+      <w:r>
+        <w:rPr>
+          <w:rFonts w:ascii="Times New Roman" w:hAnsi="Times New Roman" w:cs="Times New Roman"/>
+          <w:sz w:val="28"/>
+        </w:rPr>
+        <w:t>Product(</w:t>
+      </w:r>
+      <w:proofErr w:type="gramEnd"/>
+      <w:r>
+        <w:rPr>
+          <w:rFonts w:ascii="Times New Roman" w:hAnsi="Times New Roman" w:cs="Times New Roman"/>
+          <w:sz w:val="28"/>
+        </w:rPr>
+        <w:t>);</w:t>
+      </w:r>
+    </w:p>
+    <w:p>
+      <w:pPr>
+        <w:rPr>
+          <w:rFonts w:ascii="Times New Roman" w:hAnsi="Times New Roman" w:cs="Times New Roman"/>
+          <w:sz w:val="28"/>
+        </w:rPr>
+      </w:pPr>
+      <w:proofErr w:type="spellStart"/>
+      <w:proofErr w:type="gramStart"/>
+      <w:r>
+        <w:rPr>
+          <w:rFonts w:ascii="Times New Roman" w:hAnsi="Times New Roman" w:cs="Times New Roman"/>
+          <w:sz w:val="28"/>
+        </w:rPr>
+        <w:t>p.setId</w:t>
+      </w:r>
+      <w:proofErr w:type="spellEnd"/>
+      <w:r>
+        <w:rPr>
+          <w:rFonts w:ascii="Times New Roman" w:hAnsi="Times New Roman" w:cs="Times New Roman"/>
+          <w:sz w:val="28"/>
+        </w:rPr>
+        <w:t>(</w:t>
+      </w:r>
+      <w:proofErr w:type="gramEnd"/>
+      <w:r>
+        <w:rPr>
+          <w:rFonts w:ascii="Times New Roman" w:hAnsi="Times New Roman" w:cs="Times New Roman"/>
+          <w:sz w:val="28"/>
+        </w:rPr>
+        <w:t>100);</w:t>
+      </w:r>
+    </w:p>
+    <w:p>
+      <w:pPr>
+        <w:rPr>
+          <w:rFonts w:ascii="Times New Roman" w:hAnsi="Times New Roman" w:cs="Times New Roman"/>
+          <w:sz w:val="28"/>
+        </w:rPr>
+      </w:pPr>
+      <w:proofErr w:type="spellStart"/>
+      <w:proofErr w:type="gramStart"/>
+      <w:r>
+        <w:rPr>
+          <w:rFonts w:ascii="Times New Roman" w:hAnsi="Times New Roman" w:cs="Times New Roman"/>
+          <w:sz w:val="28"/>
+        </w:rPr>
+        <w:t>p.setName</w:t>
+      </w:r>
+      <w:proofErr w:type="spellEnd"/>
+      <w:r>
+        <w:rPr>
+          <w:rFonts w:ascii="Times New Roman" w:hAnsi="Times New Roman" w:cs="Times New Roman"/>
+          <w:sz w:val="28"/>
+        </w:rPr>
+        <w:t>(</w:t>
+      </w:r>
+      <w:proofErr w:type="gramEnd"/>
+      <w:r>
+        <w:rPr>
+          <w:rFonts w:ascii="Times New Roman" w:hAnsi="Times New Roman" w:cs="Times New Roman"/>
+          <w:sz w:val="28"/>
+        </w:rPr>
+        <w:t>“TV”);</w:t>
+      </w:r>
+    </w:p>
+    <w:p>
+      <w:pPr>
+        <w:rPr>
+          <w:rFonts w:ascii="Times New Roman" w:hAnsi="Times New Roman" w:cs="Times New Roman"/>
+          <w:sz w:val="28"/>
+        </w:rPr>
+      </w:pPr>
+      <w:proofErr w:type="spellStart"/>
+      <w:proofErr w:type="gramStart"/>
+      <w:r>
+        <w:rPr>
+          <w:rFonts w:ascii="Times New Roman" w:hAnsi="Times New Roman" w:cs="Times New Roman"/>
+          <w:sz w:val="28"/>
+        </w:rPr>
+        <w:t>p.setPrice</w:t>
+      </w:r>
+      <w:proofErr w:type="spellEnd"/>
+      <w:r>
+        <w:rPr>
+          <w:rFonts w:ascii="Times New Roman" w:hAnsi="Times New Roman" w:cs="Times New Roman"/>
+          <w:sz w:val="28"/>
+        </w:rPr>
+        <w:t>(</w:t>
+      </w:r>
+      <w:proofErr w:type="gramEnd"/>
+      <w:r>
+        <w:rPr>
+          <w:rFonts w:ascii="Times New Roman" w:hAnsi="Times New Roman" w:cs="Times New Roman"/>
+          <w:sz w:val="28"/>
+        </w:rPr>
+        <w:t>55000);</w:t>
+      </w:r>
+    </w:p>
+    <w:p>
+      <w:pPr>
+        <w:rPr>
+          <w:rFonts w:ascii="Times New Roman" w:hAnsi="Times New Roman" w:cs="Times New Roman"/>
+          <w:sz w:val="28"/>
+        </w:rPr>
+      </w:pPr>
+    </w:p>
+    <w:p>
+      <w:pPr>
+        <w:rPr>
+          <w:rFonts w:ascii="Times New Roman" w:hAnsi="Times New Roman" w:cs="Times New Roman"/>
+          <w:sz w:val="28"/>
+        </w:rPr>
+      </w:pPr>
+    </w:p>
+    <w:p>
+      <w:pPr>
+        <w:rPr>
+          <w:rFonts w:ascii="Times New Roman" w:hAnsi="Times New Roman" w:cs="Times New Roman"/>
+          <w:sz w:val="28"/>
+        </w:rPr>
+      </w:pPr>
+      <w:r>
+        <w:rPr>
+          <w:rFonts w:ascii="Times New Roman" w:hAnsi="Times New Roman" w:cs="Times New Roman"/>
+          <w:sz w:val="28"/>
+        </w:rPr>
+        <w:t xml:space="preserve">Products pp = new </w:t>
+      </w:r>
+      <w:proofErr w:type="gramStart"/>
+      <w:r>
+        <w:rPr>
+          <w:rFonts w:ascii="Times New Roman" w:hAnsi="Times New Roman" w:cs="Times New Roman"/>
+          <w:sz w:val="28"/>
+        </w:rPr>
+        <w:t>Products(</w:t>
+      </w:r>
+      <w:proofErr w:type="gramEnd"/>
+      <w:r>
+        <w:rPr>
+          <w:rFonts w:ascii="Times New Roman" w:hAnsi="Times New Roman" w:cs="Times New Roman"/>
+          <w:sz w:val="28"/>
+        </w:rPr>
+        <w:t>);</w:t>
+      </w:r>
+    </w:p>
+    <w:p>
+      <w:pPr>
+        <w:rPr>
+          <w:rFonts w:ascii="Times New Roman" w:hAnsi="Times New Roman" w:cs="Times New Roman"/>
+          <w:sz w:val="28"/>
+        </w:rPr>
+      </w:pPr>
+      <w:proofErr w:type="spellStart"/>
+      <w:proofErr w:type="gramStart"/>
+      <w:r>
+        <w:rPr>
+          <w:rFonts w:ascii="Times New Roman" w:hAnsi="Times New Roman" w:cs="Times New Roman"/>
+          <w:sz w:val="28"/>
+        </w:rPr>
+        <w:t>p</w:t>
+      </w:r>
+      <w:r>
+        <w:rPr>
+          <w:rFonts w:ascii="Times New Roman" w:hAnsi="Times New Roman" w:cs="Times New Roman"/>
+          <w:sz w:val="28"/>
+        </w:rPr>
+        <w:t>p</w:t>
+      </w:r>
+      <w:r>
+        <w:rPr>
+          <w:rFonts w:ascii="Times New Roman" w:hAnsi="Times New Roman" w:cs="Times New Roman"/>
+          <w:sz w:val="28"/>
+        </w:rPr>
+        <w:t>.setId</w:t>
+      </w:r>
+      <w:proofErr w:type="spellEnd"/>
+      <w:r>
+        <w:rPr>
+          <w:rFonts w:ascii="Times New Roman" w:hAnsi="Times New Roman" w:cs="Times New Roman"/>
+          <w:sz w:val="28"/>
+        </w:rPr>
+        <w:t>(</w:t>
+      </w:r>
+      <w:proofErr w:type="gramEnd"/>
+      <w:r>
+        <w:rPr>
+          <w:rFonts w:ascii="Times New Roman" w:hAnsi="Times New Roman" w:cs="Times New Roman"/>
+          <w:sz w:val="28"/>
+        </w:rPr>
+        <w:t>100);</w:t>
+      </w:r>
+    </w:p>
+    <w:p>
+      <w:pPr>
+        <w:rPr>
+          <w:rFonts w:ascii="Times New Roman" w:hAnsi="Times New Roman" w:cs="Times New Roman"/>
+          <w:sz w:val="28"/>
+        </w:rPr>
+      </w:pPr>
+      <w:proofErr w:type="spellStart"/>
+      <w:proofErr w:type="gramStart"/>
+      <w:r>
+        <w:rPr>
+          <w:rFonts w:ascii="Times New Roman" w:hAnsi="Times New Roman" w:cs="Times New Roman"/>
+          <w:sz w:val="28"/>
+        </w:rPr>
+        <w:t>p</w:t>
+      </w:r>
+      <w:r>
+        <w:rPr>
+          <w:rFonts w:ascii="Times New Roman" w:hAnsi="Times New Roman" w:cs="Times New Roman"/>
+          <w:sz w:val="28"/>
+        </w:rPr>
+        <w:t>p</w:t>
+      </w:r>
+      <w:r>
+        <w:rPr>
+          <w:rFonts w:ascii="Times New Roman" w:hAnsi="Times New Roman" w:cs="Times New Roman"/>
+          <w:sz w:val="28"/>
+        </w:rPr>
+        <w:t>.setName</w:t>
+      </w:r>
+      <w:proofErr w:type="spellEnd"/>
+      <w:r>
+        <w:rPr>
+          <w:rFonts w:ascii="Times New Roman" w:hAnsi="Times New Roman" w:cs="Times New Roman"/>
+          <w:sz w:val="28"/>
+        </w:rPr>
+        <w:t>(</w:t>
+      </w:r>
+      <w:proofErr w:type="gramEnd"/>
+      <w:r>
+        <w:rPr>
+          <w:rFonts w:ascii="Times New Roman" w:hAnsi="Times New Roman" w:cs="Times New Roman"/>
+          <w:sz w:val="28"/>
+        </w:rPr>
+        <w:t>“TV”);</w:t>
+      </w:r>
+    </w:p>
+    <w:p>
+      <w:pPr>
+        <w:rPr>
+          <w:rFonts w:ascii="Times New Roman" w:hAnsi="Times New Roman" w:cs="Times New Roman"/>
+          <w:sz w:val="28"/>
+        </w:rPr>
+      </w:pPr>
+      <w:proofErr w:type="spellStart"/>
+      <w:proofErr w:type="gramStart"/>
+      <w:r>
+        <w:rPr>
+          <w:rFonts w:ascii="Times New Roman" w:hAnsi="Times New Roman" w:cs="Times New Roman"/>
+          <w:sz w:val="28"/>
+        </w:rPr>
+        <w:t>p</w:t>
+      </w:r>
+      <w:r>
+        <w:rPr>
+          <w:rFonts w:ascii="Times New Roman" w:hAnsi="Times New Roman" w:cs="Times New Roman"/>
+          <w:sz w:val="28"/>
+        </w:rPr>
+        <w:t>p</w:t>
+      </w:r>
+      <w:r>
+        <w:rPr>
+          <w:rFonts w:ascii="Times New Roman" w:hAnsi="Times New Roman" w:cs="Times New Roman"/>
+          <w:sz w:val="28"/>
+        </w:rPr>
+        <w:t>.setPrice</w:t>
+      </w:r>
+      <w:proofErr w:type="spellEnd"/>
+      <w:r>
+        <w:rPr>
+          <w:rFonts w:ascii="Times New Roman" w:hAnsi="Times New Roman" w:cs="Times New Roman"/>
+          <w:sz w:val="28"/>
+        </w:rPr>
+        <w:t>(</w:t>
+      </w:r>
+      <w:proofErr w:type="gramEnd"/>
+      <w:r>
+        <w:rPr>
+          <w:rFonts w:ascii="Times New Roman" w:hAnsi="Times New Roman" w:cs="Times New Roman"/>
+          <w:sz w:val="28"/>
+        </w:rPr>
+        <w:t>55000);</w:t>
+      </w:r>
+    </w:p>
+    <w:p>
+      <w:pPr>
+        <w:rPr>
+          <w:rFonts w:ascii="Times New Roman" w:hAnsi="Times New Roman" w:cs="Times New Roman"/>
+          <w:sz w:val="28"/>
+        </w:rPr>
+      </w:pPr>
+      <w:r>
+        <w:rPr>
+          <w:rFonts w:ascii="Times New Roman" w:hAnsi="Times New Roman" w:cs="Times New Roman"/>
+          <w:sz w:val="28"/>
+        </w:rPr>
+        <w:t xml:space="preserve">List&lt;Products&gt; </w:t>
+      </w:r>
+      <w:proofErr w:type="spellStart"/>
+      <w:r>
+        <w:rPr>
+          <w:rFonts w:ascii="Times New Roman" w:hAnsi="Times New Roman" w:cs="Times New Roman"/>
+          <w:sz w:val="28"/>
+        </w:rPr>
+        <w:t>listOfProducts</w:t>
+      </w:r>
+      <w:proofErr w:type="spellEnd"/>
+      <w:r>
+        <w:rPr>
+          <w:rFonts w:ascii="Times New Roman" w:hAnsi="Times New Roman" w:cs="Times New Roman"/>
+          <w:sz w:val="28"/>
+        </w:rPr>
+        <w:t xml:space="preserve"> = new </w:t>
+      </w:r>
+      <w:proofErr w:type="spellStart"/>
+      <w:r>
+        <w:rPr>
+          <w:rFonts w:ascii="Times New Roman" w:hAnsi="Times New Roman" w:cs="Times New Roman"/>
+          <w:sz w:val="28"/>
+        </w:rPr>
+        <w:t>ArrayList</w:t>
+      </w:r>
+      <w:proofErr w:type="spellEnd"/>
+      <w:r>
+        <w:rPr>
+          <w:rFonts w:ascii="Times New Roman" w:hAnsi="Times New Roman" w:cs="Times New Roman"/>
+          <w:sz w:val="28"/>
+        </w:rPr>
+        <w:t>&lt;</w:t>
+      </w:r>
+      <w:proofErr w:type="gramStart"/>
+      <w:r>
+        <w:rPr>
+          <w:rFonts w:ascii="Times New Roman" w:hAnsi="Times New Roman" w:cs="Times New Roman"/>
+          <w:sz w:val="28"/>
+        </w:rPr>
+        <w:t>&gt;(</w:t>
+      </w:r>
+      <w:proofErr w:type="gramEnd"/>
+      <w:r>
+        <w:rPr>
+          <w:rFonts w:ascii="Times New Roman" w:hAnsi="Times New Roman" w:cs="Times New Roman"/>
+          <w:sz w:val="28"/>
+        </w:rPr>
+        <w:t>);</w:t>
+      </w:r>
+    </w:p>
+    <w:p>
+      <w:pPr>
+        <w:rPr>
+          <w:rFonts w:ascii="Times New Roman" w:hAnsi="Times New Roman" w:cs="Times New Roman"/>
+          <w:sz w:val="28"/>
+        </w:rPr>
+      </w:pPr>
+    </w:p>
+    <w:p>
+      <w:pPr>
+        <w:rPr>
+          <w:rFonts w:ascii="Times New Roman" w:hAnsi="Times New Roman" w:cs="Times New Roman"/>
+          <w:sz w:val="28"/>
+        </w:rPr>
+      </w:pPr>
+      <w:proofErr w:type="gramStart"/>
+      <w:r>
+        <w:rPr>
+          <w:rFonts w:ascii="Times New Roman" w:hAnsi="Times New Roman" w:cs="Times New Roman"/>
+          <w:sz w:val="28"/>
+        </w:rPr>
+        <w:t>CORS :</w:t>
+      </w:r>
+      <w:proofErr w:type="gramEnd"/>
+      <w:r>
+        <w:rPr>
+          <w:rFonts w:ascii="Times New Roman" w:hAnsi="Times New Roman" w:cs="Times New Roman"/>
+          <w:sz w:val="28"/>
+        </w:rPr>
+        <w:t xml:space="preserve"> Cross Origin Resource Sharing : when two domain going to communicate to each other through browser </w:t>
+      </w:r>
+      <w:proofErr w:type="spellStart"/>
+      <w:r>
+        <w:rPr>
+          <w:rFonts w:ascii="Times New Roman" w:hAnsi="Times New Roman" w:cs="Times New Roman"/>
+          <w:sz w:val="28"/>
+        </w:rPr>
+        <w:t>Cors</w:t>
+      </w:r>
+      <w:proofErr w:type="spellEnd"/>
+      <w:r>
+        <w:rPr>
+          <w:rFonts w:ascii="Times New Roman" w:hAnsi="Times New Roman" w:cs="Times New Roman"/>
+          <w:sz w:val="28"/>
+        </w:rPr>
+        <w:t xml:space="preserve"> policy enable. </w:t>
+      </w:r>
+    </w:p>
+    <w:p>
+      <w:pPr>
+        <w:rPr>
+          <w:rFonts w:ascii="Times New Roman" w:hAnsi="Times New Roman" w:cs="Times New Roman"/>
+          <w:sz w:val="28"/>
+        </w:rPr>
+      </w:pPr>
+      <w:r>
+        <w:rPr>
+          <w:rFonts w:ascii="Times New Roman" w:hAnsi="Times New Roman" w:cs="Times New Roman"/>
+          <w:sz w:val="28"/>
+        </w:rPr>
+        <w:t>Angular running by default port number 4200</w:t>
+      </w:r>
+    </w:p>
+    <w:p>
+      <w:pPr>
+        <w:rPr>
+          <w:rFonts w:ascii="Times New Roman" w:hAnsi="Times New Roman" w:cs="Times New Roman"/>
+          <w:sz w:val="28"/>
+        </w:rPr>
+      </w:pPr>
+      <w:r>
+        <w:rPr>
+          <w:rFonts w:ascii="Times New Roman" w:hAnsi="Times New Roman" w:cs="Times New Roman"/>
+          <w:sz w:val="28"/>
+        </w:rPr>
+        <w:lastRenderedPageBreak/>
+        <w:t>Spring boot running port number 9090(default is 8080)</w:t>
+      </w:r>
+    </w:p>
+    <w:p>
+      <w:pPr>
+        <w:rPr>
+          <w:rFonts w:ascii="Times New Roman" w:hAnsi="Times New Roman" w:cs="Times New Roman"/>
+          <w:sz w:val="28"/>
+        </w:rPr>
+      </w:pPr>
+    </w:p>
+    <w:p>
+      <w:pPr>
+        <w:rPr>
+          <w:rFonts w:ascii="Times New Roman" w:hAnsi="Times New Roman" w:cs="Times New Roman"/>
+          <w:sz w:val="28"/>
+        </w:rPr>
+      </w:pPr>
+    </w:p>
+    <w:p>
+      <w:pPr>
+        <w:rPr>
+          <w:rFonts w:ascii="Times New Roman" w:hAnsi="Times New Roman" w:cs="Times New Roman"/>
+          <w:sz w:val="28"/>
+        </w:rPr>
+      </w:pPr>
+    </w:p>
+    <w:p>
+      <w:pPr>
+        <w:rPr>
+          <w:rFonts w:ascii="Times New Roman" w:hAnsi="Times New Roman" w:cs="Times New Roman"/>
+          <w:sz w:val="28"/>
+        </w:rPr>
+      </w:pPr>
+      <w:r>
+        <w:rPr>
+          <w:rFonts w:ascii="Times New Roman" w:hAnsi="Times New Roman" w:cs="Times New Roman"/>
+          <w:sz w:val="28"/>
+        </w:rPr>
+        <w:t xml:space="preserve">Reactive </w:t>
+      </w:r>
+      <w:proofErr w:type="gramStart"/>
+      <w:r>
+        <w:rPr>
+          <w:rFonts w:ascii="Times New Roman" w:hAnsi="Times New Roman" w:cs="Times New Roman"/>
+          <w:sz w:val="28"/>
+        </w:rPr>
+        <w:t>JS :</w:t>
+      </w:r>
+      <w:proofErr w:type="gramEnd"/>
+      <w:r>
+        <w:rPr>
+          <w:rFonts w:ascii="Times New Roman" w:hAnsi="Times New Roman" w:cs="Times New Roman"/>
+          <w:sz w:val="28"/>
+        </w:rPr>
+        <w:t xml:space="preserve"> Observable to handle event of asynchronous event of data. </w:t>
+      </w:r>
+    </w:p>
+    <w:p>
+      <w:pPr>
+        <w:rPr>
+          <w:rFonts w:ascii="Times New Roman" w:hAnsi="Times New Roman" w:cs="Times New Roman"/>
+          <w:sz w:val="28"/>
+        </w:rPr>
+      </w:pPr>
+      <w:r>
+        <w:rPr>
+          <w:rFonts w:ascii="Times New Roman" w:hAnsi="Times New Roman" w:cs="Times New Roman"/>
+          <w:sz w:val="28"/>
+        </w:rPr>
+        <w:t xml:space="preserve">To load the data from the Observable we need to use subscribe method. </w:t>
+      </w:r>
+    </w:p>
+    <w:p>
+      <w:pPr>
+        <w:rPr>
+          <w:rFonts w:ascii="Times New Roman" w:hAnsi="Times New Roman" w:cs="Times New Roman"/>
+          <w:sz w:val="28"/>
+        </w:rPr>
+      </w:pPr>
+      <w:r>
+        <w:rPr>
+          <w:rFonts w:ascii="Times New Roman" w:hAnsi="Times New Roman" w:cs="Times New Roman"/>
+          <w:sz w:val="28"/>
+        </w:rPr>
+        <w:t xml:space="preserve">This method take 3 parameter </w:t>
+      </w:r>
+    </w:p>
+    <w:p>
+      <w:pPr>
+        <w:rPr>
+          <w:rFonts w:ascii="Times New Roman" w:hAnsi="Times New Roman" w:cs="Times New Roman"/>
+          <w:sz w:val="28"/>
+        </w:rPr>
+      </w:pPr>
+      <w:proofErr w:type="gramStart"/>
+      <w:r>
+        <w:rPr>
+          <w:rFonts w:ascii="Times New Roman" w:hAnsi="Times New Roman" w:cs="Times New Roman"/>
+          <w:sz w:val="28"/>
+        </w:rPr>
+        <w:t>1</w:t>
+      </w:r>
+      <w:r>
+        <w:rPr>
+          <w:rFonts w:ascii="Times New Roman" w:hAnsi="Times New Roman" w:cs="Times New Roman"/>
+          <w:sz w:val="28"/>
+          <w:vertAlign w:val="superscript"/>
+        </w:rPr>
+        <w:t>st</w:t>
+      </w:r>
+      <w:r>
+        <w:rPr>
+          <w:rFonts w:ascii="Times New Roman" w:hAnsi="Times New Roman" w:cs="Times New Roman"/>
+          <w:sz w:val="28"/>
+        </w:rPr>
+        <w:t xml:space="preserve"> :</w:t>
+      </w:r>
+      <w:proofErr w:type="gramEnd"/>
+      <w:r>
+        <w:rPr>
+          <w:rFonts w:ascii="Times New Roman" w:hAnsi="Times New Roman" w:cs="Times New Roman"/>
+          <w:sz w:val="28"/>
+        </w:rPr>
+        <w:t xml:space="preserve"> to load the data one by one </w:t>
+      </w:r>
+    </w:p>
+    <w:p>
+      <w:pPr>
+        <w:rPr>
+          <w:rFonts w:ascii="Times New Roman" w:hAnsi="Times New Roman" w:cs="Times New Roman"/>
+          <w:sz w:val="28"/>
+        </w:rPr>
+      </w:pPr>
+      <w:proofErr w:type="gramStart"/>
+      <w:r>
+        <w:rPr>
+          <w:rFonts w:ascii="Times New Roman" w:hAnsi="Times New Roman" w:cs="Times New Roman"/>
+          <w:sz w:val="28"/>
+        </w:rPr>
+        <w:t>2</w:t>
+      </w:r>
+      <w:r>
+        <w:rPr>
+          <w:rFonts w:ascii="Times New Roman" w:hAnsi="Times New Roman" w:cs="Times New Roman"/>
+          <w:sz w:val="28"/>
+          <w:vertAlign w:val="superscript"/>
+        </w:rPr>
+        <w:t>nd</w:t>
+      </w:r>
+      <w:r>
+        <w:rPr>
+          <w:rFonts w:ascii="Times New Roman" w:hAnsi="Times New Roman" w:cs="Times New Roman"/>
+          <w:sz w:val="28"/>
+        </w:rPr>
+        <w:t xml:space="preserve"> :</w:t>
+      </w:r>
+      <w:proofErr w:type="gramEnd"/>
+      <w:r>
+        <w:rPr>
+          <w:rFonts w:ascii="Times New Roman" w:hAnsi="Times New Roman" w:cs="Times New Roman"/>
+          <w:sz w:val="28"/>
+        </w:rPr>
+        <w:t xml:space="preserve"> if any error generated by loading the that then second parameter get called. </w:t>
+      </w:r>
+    </w:p>
+    <w:p>
+      <w:pPr>
+        <w:rPr>
+          <w:rFonts w:ascii="Times New Roman" w:hAnsi="Times New Roman" w:cs="Times New Roman"/>
+          <w:sz w:val="28"/>
+        </w:rPr>
+      </w:pPr>
+      <w:proofErr w:type="gramStart"/>
+      <w:r>
+        <w:rPr>
+          <w:rFonts w:ascii="Times New Roman" w:hAnsi="Times New Roman" w:cs="Times New Roman"/>
+          <w:sz w:val="28"/>
+        </w:rPr>
+        <w:t>3</w:t>
+      </w:r>
+      <w:r>
+        <w:rPr>
+          <w:rFonts w:ascii="Times New Roman" w:hAnsi="Times New Roman" w:cs="Times New Roman"/>
+          <w:sz w:val="28"/>
+          <w:vertAlign w:val="superscript"/>
+        </w:rPr>
+        <w:t>rd</w:t>
+      </w:r>
+      <w:r>
+        <w:rPr>
+          <w:rFonts w:ascii="Times New Roman" w:hAnsi="Times New Roman" w:cs="Times New Roman"/>
+          <w:sz w:val="28"/>
+        </w:rPr>
+        <w:t xml:space="preserve"> :</w:t>
+      </w:r>
+      <w:proofErr w:type="gramEnd"/>
+      <w:r>
+        <w:rPr>
+          <w:rFonts w:ascii="Times New Roman" w:hAnsi="Times New Roman" w:cs="Times New Roman"/>
+          <w:sz w:val="28"/>
+        </w:rPr>
+        <w:t xml:space="preserve"> after loaded successfully third parameter get called. </w:t>
+      </w:r>
+    </w:p>
+    <w:p>
+      <w:pPr>
+        <w:rPr>
+          <w:rFonts w:ascii="Times New Roman" w:hAnsi="Times New Roman" w:cs="Times New Roman"/>
+          <w:sz w:val="28"/>
+        </w:rPr>
+      </w:pPr>
+    </w:p>
+    <w:p>
+      <w:pPr>
+        <w:rPr>
+          <w:rFonts w:ascii="Times New Roman" w:hAnsi="Times New Roman" w:cs="Times New Roman"/>
+          <w:sz w:val="28"/>
+        </w:rPr>
+      </w:pPr>
+      <w:proofErr w:type="spellStart"/>
+      <w:proofErr w:type="gramStart"/>
+      <w:r>
+        <w:rPr>
+          <w:rFonts w:ascii="Times New Roman" w:hAnsi="Times New Roman" w:cs="Times New Roman"/>
+          <w:sz w:val="28"/>
+        </w:rPr>
+        <w:t>httpClient.get</w:t>
+      </w:r>
+      <w:proofErr w:type="spellEnd"/>
+      <w:r>
+        <w:rPr>
+          <w:rFonts w:ascii="Times New Roman" w:hAnsi="Times New Roman" w:cs="Times New Roman"/>
+          <w:sz w:val="28"/>
+        </w:rPr>
+        <w:t>(</w:t>
+      </w:r>
+      <w:proofErr w:type="gramEnd"/>
+      <w:r>
+        <w:rPr>
+          <w:rFonts w:ascii="Times New Roman" w:hAnsi="Times New Roman" w:cs="Times New Roman"/>
+          <w:sz w:val="28"/>
+        </w:rPr>
+        <w:t>“”)</w:t>
+      </w:r>
+    </w:p>
+    <w:p>
+      <w:pPr>
+        <w:rPr>
+          <w:rFonts w:ascii="Times New Roman" w:hAnsi="Times New Roman" w:cs="Times New Roman"/>
+          <w:sz w:val="28"/>
+        </w:rPr>
+      </w:pPr>
+      <w:proofErr w:type="spellStart"/>
+      <w:proofErr w:type="gramStart"/>
+      <w:r>
+        <w:rPr>
+          <w:rFonts w:ascii="Times New Roman" w:hAnsi="Times New Roman" w:cs="Times New Roman"/>
+          <w:sz w:val="28"/>
+        </w:rPr>
+        <w:t>httpClient.post</w:t>
+      </w:r>
+      <w:proofErr w:type="spellEnd"/>
+      <w:r>
+        <w:rPr>
+          <w:rFonts w:ascii="Times New Roman" w:hAnsi="Times New Roman" w:cs="Times New Roman"/>
+          <w:sz w:val="28"/>
+        </w:rPr>
+        <w:t>(</w:t>
+      </w:r>
+      <w:proofErr w:type="gramEnd"/>
+      <w:r>
+        <w:rPr>
+          <w:rFonts w:ascii="Times New Roman" w:hAnsi="Times New Roman" w:cs="Times New Roman"/>
+          <w:sz w:val="28"/>
+        </w:rPr>
+        <w:t>“”)</w:t>
+      </w:r>
+    </w:p>
+    <w:p>
+      <w:pPr>
+        <w:rPr>
+          <w:rFonts w:ascii="Times New Roman" w:hAnsi="Times New Roman" w:cs="Times New Roman"/>
+          <w:sz w:val="28"/>
+        </w:rPr>
+      </w:pPr>
+      <w:proofErr w:type="spellStart"/>
+      <w:proofErr w:type="gramStart"/>
+      <w:r>
+        <w:rPr>
+          <w:rFonts w:ascii="Times New Roman" w:hAnsi="Times New Roman" w:cs="Times New Roman"/>
+          <w:sz w:val="28"/>
+        </w:rPr>
+        <w:t>httpClient.put</w:t>
+      </w:r>
+      <w:proofErr w:type="spellEnd"/>
+      <w:r>
+        <w:rPr>
+          <w:rFonts w:ascii="Times New Roman" w:hAnsi="Times New Roman" w:cs="Times New Roman"/>
+          <w:sz w:val="28"/>
+        </w:rPr>
+        <w:t>(</w:t>
+      </w:r>
+      <w:proofErr w:type="gramEnd"/>
+      <w:r>
+        <w:rPr>
+          <w:rFonts w:ascii="Times New Roman" w:hAnsi="Times New Roman" w:cs="Times New Roman"/>
+          <w:sz w:val="28"/>
+        </w:rPr>
+        <w:t>“”)</w:t>
+      </w:r>
+    </w:p>
+    <w:p>
+      <w:pPr>
+        <w:rPr>
+          <w:rFonts w:ascii="Times New Roman" w:hAnsi="Times New Roman" w:cs="Times New Roman"/>
+          <w:sz w:val="28"/>
+        </w:rPr>
+      </w:pPr>
+      <w:proofErr w:type="spellStart"/>
+      <w:proofErr w:type="gramStart"/>
+      <w:r>
+        <w:rPr>
+          <w:rFonts w:ascii="Times New Roman" w:hAnsi="Times New Roman" w:cs="Times New Roman"/>
+          <w:sz w:val="28"/>
+        </w:rPr>
+        <w:t>httpClient.delete</w:t>
+      </w:r>
+      <w:proofErr w:type="spellEnd"/>
+      <w:r>
+        <w:rPr>
+          <w:rFonts w:ascii="Times New Roman" w:hAnsi="Times New Roman" w:cs="Times New Roman"/>
+          <w:sz w:val="28"/>
+        </w:rPr>
+        <w:t>(</w:t>
+      </w:r>
+      <w:proofErr w:type="gramEnd"/>
+      <w:r>
+        <w:rPr>
+          <w:rFonts w:ascii="Times New Roman" w:hAnsi="Times New Roman" w:cs="Times New Roman"/>
+          <w:sz w:val="28"/>
+        </w:rPr>
+        <w:t>“”)</w:t>
+      </w:r>
+    </w:p>
+    <w:p>
+      <w:pPr>
+        <w:rPr>
+          <w:rFonts w:ascii="Times New Roman" w:hAnsi="Times New Roman" w:cs="Times New Roman"/>
+          <w:sz w:val="28"/>
+        </w:rPr>
+      </w:pPr>
+      <w:proofErr w:type="gramStart"/>
+      <w:r>
+        <w:rPr>
+          <w:rFonts w:ascii="Times New Roman" w:hAnsi="Times New Roman" w:cs="Times New Roman"/>
+          <w:sz w:val="28"/>
+        </w:rPr>
+        <w:t>all</w:t>
+      </w:r>
+      <w:proofErr w:type="gramEnd"/>
+      <w:r>
+        <w:rPr>
+          <w:rFonts w:ascii="Times New Roman" w:hAnsi="Times New Roman" w:cs="Times New Roman"/>
+          <w:sz w:val="28"/>
+        </w:rPr>
+        <w:t xml:space="preserve"> method return type is Observable of type of data. </w:t>
+      </w:r>
+    </w:p>
+    <w:p>
+      <w:pPr>
+        <w:rPr>
+          <w:rFonts w:ascii="Times New Roman" w:hAnsi="Times New Roman" w:cs="Times New Roman"/>
+          <w:sz w:val="28"/>
+        </w:rPr>
+      </w:pPr>
+    </w:p>
+    <w:p>
+      <w:pPr>
+        <w:rPr>
+          <w:rFonts w:ascii="Times New Roman" w:hAnsi="Times New Roman" w:cs="Times New Roman"/>
+          <w:sz w:val="28"/>
+        </w:rPr>
+      </w:pPr>
+      <w:proofErr w:type="spellStart"/>
+      <w:r>
+        <w:rPr>
+          <w:rFonts w:ascii="Times New Roman" w:hAnsi="Times New Roman" w:cs="Times New Roman"/>
+          <w:sz w:val="28"/>
+        </w:rPr>
+        <w:t>ArrayList</w:t>
+      </w:r>
+      <w:proofErr w:type="spellEnd"/>
+      <w:r>
+        <w:rPr>
+          <w:rFonts w:ascii="Times New Roman" w:hAnsi="Times New Roman" w:cs="Times New Roman"/>
+          <w:sz w:val="28"/>
+        </w:rPr>
+        <w:t xml:space="preserve"> al =new </w:t>
+      </w:r>
+      <w:proofErr w:type="spellStart"/>
+      <w:proofErr w:type="gramStart"/>
+      <w:r>
+        <w:rPr>
+          <w:rFonts w:ascii="Times New Roman" w:hAnsi="Times New Roman" w:cs="Times New Roman"/>
+          <w:sz w:val="28"/>
+        </w:rPr>
+        <w:t>ArrayList</w:t>
+      </w:r>
+      <w:proofErr w:type="spellEnd"/>
+      <w:r>
+        <w:rPr>
+          <w:rFonts w:ascii="Times New Roman" w:hAnsi="Times New Roman" w:cs="Times New Roman"/>
+          <w:sz w:val="28"/>
+        </w:rPr>
+        <w:t>(</w:t>
+      </w:r>
+      <w:proofErr w:type="gramEnd"/>
+      <w:r>
+        <w:rPr>
+          <w:rFonts w:ascii="Times New Roman" w:hAnsi="Times New Roman" w:cs="Times New Roman"/>
+          <w:sz w:val="28"/>
+        </w:rPr>
+        <w:t>);</w:t>
+      </w:r>
+    </w:p>
+    <w:p>
+      <w:pPr>
+        <w:rPr>
+          <w:rFonts w:ascii="Times New Roman" w:hAnsi="Times New Roman" w:cs="Times New Roman"/>
+          <w:sz w:val="28"/>
+        </w:rPr>
+      </w:pPr>
+      <w:proofErr w:type="spellStart"/>
+      <w:proofErr w:type="gramStart"/>
+      <w:r>
+        <w:rPr>
+          <w:rFonts w:ascii="Times New Roman" w:hAnsi="Times New Roman" w:cs="Times New Roman"/>
+          <w:sz w:val="28"/>
+        </w:rPr>
+        <w:t>al.add</w:t>
+      </w:r>
+      <w:proofErr w:type="spellEnd"/>
+      <w:r>
+        <w:rPr>
+          <w:rFonts w:ascii="Times New Roman" w:hAnsi="Times New Roman" w:cs="Times New Roman"/>
+          <w:sz w:val="28"/>
+        </w:rPr>
+        <w:t>(</w:t>
+      </w:r>
+      <w:proofErr w:type="gramEnd"/>
+      <w:r>
+        <w:rPr>
+          <w:rFonts w:ascii="Times New Roman" w:hAnsi="Times New Roman" w:cs="Times New Roman"/>
+          <w:sz w:val="28"/>
+        </w:rPr>
+        <w:t>10);</w:t>
+      </w:r>
+      <w:r>
+        <w:rPr>
+          <w:rFonts w:ascii="Times New Roman" w:hAnsi="Times New Roman" w:cs="Times New Roman"/>
+          <w:sz w:val="28"/>
+        </w:rPr>
+        <w:tab/>
+      </w:r>
+      <w:r>
+        <w:rPr>
+          <w:rFonts w:ascii="Times New Roman" w:hAnsi="Times New Roman" w:cs="Times New Roman"/>
+          <w:sz w:val="28"/>
+        </w:rPr>
+        <w:tab/>
+        <w:t xml:space="preserve">// auto – boxing : converting primitive to object. </w:t>
+      </w:r>
+    </w:p>
+    <w:p>
+      <w:pPr>
+        <w:rPr>
+          <w:rFonts w:ascii="Times New Roman" w:hAnsi="Times New Roman" w:cs="Times New Roman"/>
+          <w:sz w:val="28"/>
+        </w:rPr>
+      </w:pPr>
+      <w:proofErr w:type="spellStart"/>
+      <w:proofErr w:type="gramStart"/>
+      <w:r>
+        <w:rPr>
+          <w:rFonts w:ascii="Times New Roman" w:hAnsi="Times New Roman" w:cs="Times New Roman"/>
+          <w:sz w:val="28"/>
+        </w:rPr>
+        <w:t>al.add</w:t>
+      </w:r>
+      <w:proofErr w:type="spellEnd"/>
+      <w:r>
+        <w:rPr>
+          <w:rFonts w:ascii="Times New Roman" w:hAnsi="Times New Roman" w:cs="Times New Roman"/>
+          <w:sz w:val="28"/>
+        </w:rPr>
+        <w:t>(</w:t>
+      </w:r>
+      <w:proofErr w:type="gramEnd"/>
+      <w:r>
+        <w:rPr>
+          <w:rFonts w:ascii="Times New Roman" w:hAnsi="Times New Roman" w:cs="Times New Roman"/>
+          <w:sz w:val="28"/>
+        </w:rPr>
+        <w:t>10.10);</w:t>
+      </w:r>
+      <w:r>
+        <w:rPr>
+          <w:rFonts w:ascii="Times New Roman" w:hAnsi="Times New Roman" w:cs="Times New Roman"/>
+          <w:sz w:val="28"/>
+        </w:rPr>
+        <w:tab/>
+        <w:t xml:space="preserve">: Object </w:t>
+      </w:r>
+    </w:p>
+    <w:p>
+      <w:pPr>
+        <w:rPr>
+          <w:rFonts w:ascii="Times New Roman" w:hAnsi="Times New Roman" w:cs="Times New Roman"/>
+          <w:sz w:val="28"/>
+        </w:rPr>
+      </w:pPr>
+      <w:proofErr w:type="spellStart"/>
+      <w:proofErr w:type="gramStart"/>
+      <w:r>
+        <w:rPr>
+          <w:rFonts w:ascii="Times New Roman" w:hAnsi="Times New Roman" w:cs="Times New Roman"/>
+          <w:sz w:val="28"/>
+        </w:rPr>
+        <w:t>al.add</w:t>
+      </w:r>
+      <w:proofErr w:type="spellEnd"/>
+      <w:r>
+        <w:rPr>
+          <w:rFonts w:ascii="Times New Roman" w:hAnsi="Times New Roman" w:cs="Times New Roman"/>
+          <w:sz w:val="28"/>
+        </w:rPr>
+        <w:t>(</w:t>
+      </w:r>
+      <w:proofErr w:type="gramEnd"/>
+      <w:r>
+        <w:rPr>
+          <w:rFonts w:ascii="Times New Roman" w:hAnsi="Times New Roman" w:cs="Times New Roman"/>
+          <w:sz w:val="28"/>
+        </w:rPr>
+        <w:t>“</w:t>
+      </w:r>
+      <w:proofErr w:type="spellStart"/>
+      <w:r>
+        <w:rPr>
+          <w:rFonts w:ascii="Times New Roman" w:hAnsi="Times New Roman" w:cs="Times New Roman"/>
+          <w:sz w:val="28"/>
+        </w:rPr>
+        <w:t>ravi</w:t>
+      </w:r>
+      <w:proofErr w:type="spellEnd"/>
+      <w:r>
+        <w:rPr>
+          <w:rFonts w:ascii="Times New Roman" w:hAnsi="Times New Roman" w:cs="Times New Roman"/>
+          <w:sz w:val="28"/>
+        </w:rPr>
+        <w:t>”);</w:t>
+      </w:r>
+    </w:p>
+    <w:p>
+      <w:pPr>
+        <w:rPr>
+          <w:rFonts w:ascii="Times New Roman" w:hAnsi="Times New Roman" w:cs="Times New Roman"/>
+          <w:sz w:val="28"/>
+        </w:rPr>
+      </w:pPr>
+    </w:p>
+    <w:p>
+      <w:pPr>
+        <w:rPr>
+          <w:rFonts w:ascii="Times New Roman" w:hAnsi="Times New Roman" w:cs="Times New Roman"/>
+          <w:sz w:val="28"/>
+        </w:rPr>
+      </w:pPr>
+      <w:r>
+        <w:rPr>
+          <w:rFonts w:ascii="Times New Roman" w:hAnsi="Times New Roman" w:cs="Times New Roman"/>
+          <w:sz w:val="28"/>
+        </w:rPr>
+        <w:t xml:space="preserve">Object </w:t>
+      </w:r>
+      <w:proofErr w:type="spellStart"/>
+      <w:r>
+        <w:rPr>
+          <w:rFonts w:ascii="Times New Roman" w:hAnsi="Times New Roman" w:cs="Times New Roman"/>
+          <w:sz w:val="28"/>
+        </w:rPr>
+        <w:t>obj</w:t>
+      </w:r>
+      <w:proofErr w:type="spellEnd"/>
+      <w:r>
+        <w:rPr>
+          <w:rFonts w:ascii="Times New Roman" w:hAnsi="Times New Roman" w:cs="Times New Roman"/>
+          <w:sz w:val="28"/>
+        </w:rPr>
+        <w:t xml:space="preserve"> = </w:t>
+      </w:r>
+      <w:proofErr w:type="spellStart"/>
+      <w:proofErr w:type="gramStart"/>
+      <w:r>
+        <w:rPr>
+          <w:rFonts w:ascii="Times New Roman" w:hAnsi="Times New Roman" w:cs="Times New Roman"/>
+          <w:sz w:val="28"/>
+        </w:rPr>
+        <w:t>al.get</w:t>
+      </w:r>
+      <w:proofErr w:type="spellEnd"/>
+      <w:r>
+        <w:rPr>
+          <w:rFonts w:ascii="Times New Roman" w:hAnsi="Times New Roman" w:cs="Times New Roman"/>
+          <w:sz w:val="28"/>
+        </w:rPr>
+        <w:t>(</w:t>
+      </w:r>
+      <w:proofErr w:type="gramEnd"/>
+      <w:r>
+        <w:rPr>
+          <w:rFonts w:ascii="Times New Roman" w:hAnsi="Times New Roman" w:cs="Times New Roman"/>
+          <w:sz w:val="28"/>
+        </w:rPr>
+        <w:t>0);</w:t>
+      </w:r>
+    </w:p>
+    <w:p>
+      <w:pPr>
+        <w:rPr>
+          <w:rFonts w:ascii="Times New Roman" w:hAnsi="Times New Roman" w:cs="Times New Roman"/>
+          <w:sz w:val="28"/>
+        </w:rPr>
+      </w:pPr>
+      <w:r>
+        <w:rPr>
+          <w:rFonts w:ascii="Times New Roman" w:hAnsi="Times New Roman" w:cs="Times New Roman"/>
+          <w:sz w:val="28"/>
+        </w:rPr>
+        <w:t xml:space="preserve">Integer </w:t>
+      </w:r>
+      <w:proofErr w:type="spellStart"/>
+      <w:r>
+        <w:rPr>
+          <w:rFonts w:ascii="Times New Roman" w:hAnsi="Times New Roman" w:cs="Times New Roman"/>
+          <w:sz w:val="28"/>
+        </w:rPr>
+        <w:t>i</w:t>
+      </w:r>
+      <w:proofErr w:type="spellEnd"/>
+      <w:r>
+        <w:rPr>
+          <w:rFonts w:ascii="Times New Roman" w:hAnsi="Times New Roman" w:cs="Times New Roman"/>
+          <w:sz w:val="28"/>
+        </w:rPr>
+        <w:t xml:space="preserve"> = (Integer</w:t>
+      </w:r>
+      <w:proofErr w:type="gramStart"/>
+      <w:r>
+        <w:rPr>
+          <w:rFonts w:ascii="Times New Roman" w:hAnsi="Times New Roman" w:cs="Times New Roman"/>
+          <w:sz w:val="28"/>
+        </w:rPr>
+        <w:t>)</w:t>
+      </w:r>
+      <w:proofErr w:type="spellStart"/>
+      <w:r>
+        <w:rPr>
+          <w:rFonts w:ascii="Times New Roman" w:hAnsi="Times New Roman" w:cs="Times New Roman"/>
+          <w:sz w:val="28"/>
+        </w:rPr>
+        <w:t>obj</w:t>
+      </w:r>
+      <w:proofErr w:type="spellEnd"/>
+      <w:proofErr w:type="gramEnd"/>
+      <w:r>
+        <w:rPr>
+          <w:rFonts w:ascii="Times New Roman" w:hAnsi="Times New Roman" w:cs="Times New Roman"/>
+          <w:sz w:val="28"/>
+        </w:rPr>
+        <w:t>;</w:t>
+      </w:r>
+      <w:r>
+        <w:rPr>
+          <w:rFonts w:ascii="Times New Roman" w:hAnsi="Times New Roman" w:cs="Times New Roman"/>
+          <w:sz w:val="28"/>
+        </w:rPr>
+        <w:tab/>
+        <w:t xml:space="preserve">// down level type casting </w:t>
+      </w:r>
       <w:bookmarkStart w:id="0" w:name="_GoBack"/>
       <w:bookmarkEnd w:id="0"/>
     </w:p>
     <w:p>
       <w:pPr>
         <w:rPr>
-          <w:rFonts w:ascii="Courier New" w:hAnsi="Courier New" w:cs="Courier New"/>
-          <w:color w:val="000000"/>
-          <w:sz w:val="28"/>
-          <w:szCs w:val="28"/>
-        </w:rPr>
-      </w:pPr>
-    </w:p>
-    <w:p>
-      <w:pPr>
-        <w:rPr>
-          <w:rFonts w:ascii="Courier New" w:hAnsi="Courier New" w:cs="Courier New"/>
-          <w:color w:val="000000"/>
-          <w:sz w:val="28"/>
-          <w:szCs w:val="28"/>
-        </w:rPr>
-      </w:pPr>
-    </w:p>
-    <w:p>
-      <w:pPr>
-        <w:rPr>
-          <w:rFonts w:ascii="Times New Roman" w:hAnsi="Times New Roman" w:cs="Times New Roman"/>
-          <w:sz w:val="28"/>
-        </w:rPr>
-      </w:pPr>
-    </w:p>
-    <w:p>
-      <w:pPr>
-        <w:rPr>
-          <w:rFonts w:ascii="Times New Roman" w:hAnsi="Times New Roman" w:cs="Times New Roman"/>
-          <w:sz w:val="28"/>
-        </w:rPr>
-      </w:pPr>
-    </w:p>
-    <w:p>
-      <w:pPr>
-        <w:rPr>
-          <w:rFonts w:ascii="Times New Roman" w:hAnsi="Times New Roman" w:cs="Times New Roman"/>
-          <w:sz w:val="28"/>
-        </w:rPr>
-      </w:pPr>
-    </w:p>
-    <w:p>
-      <w:pPr>
-        <w:rPr>
           <w:rFonts w:ascii="Times New Roman" w:hAnsi="Times New Roman" w:cs="Times New Roman"/>
           <w:sz w:val="28"/>
         </w:rPr>
@@ -2963,8 +5212,553 @@
           <w:sz w:val="28"/>
         </w:rPr>
         <w:lastRenderedPageBreak/>
+        <w:t xml:space="preserve">Converting one data type to another data types. </w:t>
+      </w:r>
+    </w:p>
+    <w:p>
+      <w:pPr>
+        <w:rPr>
+          <w:rFonts w:ascii="Times New Roman" w:hAnsi="Times New Roman" w:cs="Times New Roman"/>
+          <w:sz w:val="28"/>
+        </w:rPr>
+      </w:pPr>
+    </w:p>
+    <w:p>
+      <w:pPr>
+        <w:rPr>
+          <w:rFonts w:ascii="Times New Roman" w:hAnsi="Times New Roman" w:cs="Times New Roman"/>
+          <w:sz w:val="28"/>
+        </w:rPr>
+      </w:pPr>
+      <w:r>
+        <w:rPr>
+          <w:rFonts w:ascii="Times New Roman" w:hAnsi="Times New Roman" w:cs="Times New Roman"/>
+          <w:sz w:val="28"/>
+        </w:rPr>
+        <w:t xml:space="preserve">Byte </w:t>
+      </w:r>
+    </w:p>
+    <w:p>
+      <w:pPr>
+        <w:rPr>
+          <w:rFonts w:ascii="Times New Roman" w:hAnsi="Times New Roman" w:cs="Times New Roman"/>
+          <w:sz w:val="28"/>
+        </w:rPr>
+      </w:pPr>
+      <w:r>
+        <w:rPr>
+          <w:rFonts w:ascii="Times New Roman" w:hAnsi="Times New Roman" w:cs="Times New Roman"/>
+          <w:sz w:val="28"/>
+        </w:rPr>
+        <w:t xml:space="preserve">Short </w:t>
+      </w:r>
+    </w:p>
+    <w:p>
+      <w:pPr>
+        <w:rPr>
+          <w:rFonts w:ascii="Times New Roman" w:hAnsi="Times New Roman" w:cs="Times New Roman"/>
+          <w:sz w:val="28"/>
+        </w:rPr>
+      </w:pPr>
+      <w:proofErr w:type="spellStart"/>
+      <w:r>
+        <w:rPr>
+          <w:rFonts w:ascii="Times New Roman" w:hAnsi="Times New Roman" w:cs="Times New Roman"/>
+          <w:sz w:val="28"/>
+        </w:rPr>
+        <w:t>Int</w:t>
+      </w:r>
+      <w:proofErr w:type="spellEnd"/>
+      <w:r>
+        <w:rPr>
+          <w:rFonts w:ascii="Times New Roman" w:hAnsi="Times New Roman" w:cs="Times New Roman"/>
+          <w:sz w:val="28"/>
+        </w:rPr>
         <w:t xml:space="preserve"> </w:t>
       </w:r>
+    </w:p>
+    <w:p>
+      <w:pPr>
+        <w:rPr>
+          <w:rFonts w:ascii="Times New Roman" w:hAnsi="Times New Roman" w:cs="Times New Roman"/>
+          <w:sz w:val="28"/>
+        </w:rPr>
+      </w:pPr>
+    </w:p>
+    <w:p>
+      <w:pPr>
+        <w:rPr>
+          <w:rFonts w:ascii="Times New Roman" w:hAnsi="Times New Roman" w:cs="Times New Roman"/>
+          <w:sz w:val="28"/>
+        </w:rPr>
+      </w:pPr>
+      <w:proofErr w:type="gramStart"/>
+      <w:r>
+        <w:rPr>
+          <w:rFonts w:ascii="Times New Roman" w:hAnsi="Times New Roman" w:cs="Times New Roman"/>
+          <w:sz w:val="28"/>
+        </w:rPr>
+        <w:t>byte</w:t>
+      </w:r>
+      <w:proofErr w:type="gramEnd"/>
+      <w:r>
+        <w:rPr>
+          <w:rFonts w:ascii="Times New Roman" w:hAnsi="Times New Roman" w:cs="Times New Roman"/>
+          <w:sz w:val="28"/>
+        </w:rPr>
+        <w:t xml:space="preserve"> a=10;</w:t>
+      </w:r>
+    </w:p>
+    <w:p>
+      <w:pPr>
+        <w:rPr>
+          <w:rFonts w:ascii="Times New Roman" w:hAnsi="Times New Roman" w:cs="Times New Roman"/>
+          <w:sz w:val="28"/>
+        </w:rPr>
+      </w:pPr>
+      <w:proofErr w:type="gramStart"/>
+      <w:r>
+        <w:rPr>
+          <w:rFonts w:ascii="Times New Roman" w:hAnsi="Times New Roman" w:cs="Times New Roman"/>
+          <w:sz w:val="28"/>
+        </w:rPr>
+        <w:t>short</w:t>
+      </w:r>
+      <w:proofErr w:type="gramEnd"/>
+      <w:r>
+        <w:rPr>
+          <w:rFonts w:ascii="Times New Roman" w:hAnsi="Times New Roman" w:cs="Times New Roman"/>
+          <w:sz w:val="28"/>
+        </w:rPr>
+        <w:t xml:space="preserve"> b =a;</w:t>
+      </w:r>
+    </w:p>
+    <w:p>
+      <w:pPr>
+        <w:rPr>
+          <w:rFonts w:ascii="Times New Roman" w:hAnsi="Times New Roman" w:cs="Times New Roman"/>
+          <w:sz w:val="28"/>
+        </w:rPr>
+      </w:pPr>
+    </w:p>
+    <w:p>
+      <w:pPr>
+        <w:rPr>
+          <w:rFonts w:ascii="Times New Roman" w:hAnsi="Times New Roman" w:cs="Times New Roman"/>
+          <w:sz w:val="28"/>
+        </w:rPr>
+      </w:pPr>
+      <w:proofErr w:type="gramStart"/>
+      <w:r>
+        <w:rPr>
+          <w:rFonts w:ascii="Times New Roman" w:hAnsi="Times New Roman" w:cs="Times New Roman"/>
+          <w:sz w:val="28"/>
+        </w:rPr>
+        <w:t>short</w:t>
+      </w:r>
+      <w:proofErr w:type="gramEnd"/>
+      <w:r>
+        <w:rPr>
+          <w:rFonts w:ascii="Times New Roman" w:hAnsi="Times New Roman" w:cs="Times New Roman"/>
+          <w:sz w:val="28"/>
+        </w:rPr>
+        <w:t xml:space="preserve"> c = 100;</w:t>
+      </w:r>
+    </w:p>
+    <w:p>
+      <w:pPr>
+        <w:rPr>
+          <w:rFonts w:ascii="Times New Roman" w:hAnsi="Times New Roman" w:cs="Times New Roman"/>
+          <w:sz w:val="28"/>
+        </w:rPr>
+      </w:pPr>
+      <w:proofErr w:type="gramStart"/>
+      <w:r>
+        <w:rPr>
+          <w:rFonts w:ascii="Times New Roman" w:hAnsi="Times New Roman" w:cs="Times New Roman"/>
+          <w:sz w:val="28"/>
+        </w:rPr>
+        <w:t>byte</w:t>
+      </w:r>
+      <w:proofErr w:type="gramEnd"/>
+      <w:r>
+        <w:rPr>
+          <w:rFonts w:ascii="Times New Roman" w:hAnsi="Times New Roman" w:cs="Times New Roman"/>
+          <w:sz w:val="28"/>
+        </w:rPr>
+        <w:t xml:space="preserve"> d = (byte)c;</w:t>
+      </w:r>
+    </w:p>
+    <w:p>
+      <w:pPr>
+        <w:rPr>
+          <w:rFonts w:ascii="Times New Roman" w:hAnsi="Times New Roman" w:cs="Times New Roman"/>
+          <w:sz w:val="28"/>
+        </w:rPr>
+      </w:pPr>
+    </w:p>
+    <w:p>
+      <w:pPr>
+        <w:rPr>
+          <w:rFonts w:ascii="Times New Roman" w:hAnsi="Times New Roman" w:cs="Times New Roman"/>
+          <w:sz w:val="28"/>
+        </w:rPr>
+      </w:pPr>
+      <w:proofErr w:type="gramStart"/>
+      <w:r>
+        <w:rPr>
+          <w:rFonts w:ascii="Times New Roman" w:hAnsi="Times New Roman" w:cs="Times New Roman"/>
+          <w:sz w:val="28"/>
+        </w:rPr>
+        <w:t>class</w:t>
+      </w:r>
+      <w:proofErr w:type="gramEnd"/>
+      <w:r>
+        <w:rPr>
+          <w:rFonts w:ascii="Times New Roman" w:hAnsi="Times New Roman" w:cs="Times New Roman"/>
+          <w:sz w:val="28"/>
+        </w:rPr>
+        <w:t xml:space="preserve"> A {</w:t>
+      </w:r>
+    </w:p>
+    <w:p>
+      <w:pPr>
+        <w:rPr>
+          <w:rFonts w:ascii="Times New Roman" w:hAnsi="Times New Roman" w:cs="Times New Roman"/>
+          <w:sz w:val="28"/>
+        </w:rPr>
+      </w:pPr>
+      <w:r>
+        <w:rPr>
+          <w:rFonts w:ascii="Times New Roman" w:hAnsi="Times New Roman" w:cs="Times New Roman"/>
+          <w:sz w:val="28"/>
+        </w:rPr>
+        <w:tab/>
+      </w:r>
+      <w:proofErr w:type="gramStart"/>
+      <w:r>
+        <w:rPr>
+          <w:rFonts w:ascii="Times New Roman" w:hAnsi="Times New Roman" w:cs="Times New Roman"/>
+          <w:sz w:val="28"/>
+        </w:rPr>
+        <w:t>dis1(</w:t>
+      </w:r>
+      <w:proofErr w:type="gramEnd"/>
+      <w:r>
+        <w:rPr>
+          <w:rFonts w:ascii="Times New Roman" w:hAnsi="Times New Roman" w:cs="Times New Roman"/>
+          <w:sz w:val="28"/>
+        </w:rPr>
+        <w:t>);</w:t>
+      </w:r>
+    </w:p>
+    <w:p>
+      <w:pPr>
+        <w:rPr>
+          <w:rFonts w:ascii="Times New Roman" w:hAnsi="Times New Roman" w:cs="Times New Roman"/>
+          <w:sz w:val="28"/>
+        </w:rPr>
+      </w:pPr>
+      <w:r>
+        <w:rPr>
+          <w:rFonts w:ascii="Times New Roman" w:hAnsi="Times New Roman" w:cs="Times New Roman"/>
+          <w:sz w:val="28"/>
+        </w:rPr>
+        <w:t>}</w:t>
+      </w:r>
+    </w:p>
+    <w:p>
+      <w:pPr>
+        <w:rPr>
+          <w:rFonts w:ascii="Times New Roman" w:hAnsi="Times New Roman" w:cs="Times New Roman"/>
+          <w:sz w:val="28"/>
+        </w:rPr>
+      </w:pPr>
+      <w:proofErr w:type="gramStart"/>
+      <w:r>
+        <w:rPr>
+          <w:rFonts w:ascii="Times New Roman" w:hAnsi="Times New Roman" w:cs="Times New Roman"/>
+          <w:sz w:val="28"/>
+        </w:rPr>
+        <w:t>class</w:t>
+      </w:r>
+      <w:proofErr w:type="gramEnd"/>
+      <w:r>
+        <w:rPr>
+          <w:rFonts w:ascii="Times New Roman" w:hAnsi="Times New Roman" w:cs="Times New Roman"/>
+          <w:sz w:val="28"/>
+        </w:rPr>
+        <w:t xml:space="preserve"> B extends A {</w:t>
+      </w:r>
+    </w:p>
+    <w:p>
+      <w:pPr>
+        <w:rPr>
+          <w:rFonts w:ascii="Times New Roman" w:hAnsi="Times New Roman" w:cs="Times New Roman"/>
+          <w:sz w:val="28"/>
+        </w:rPr>
+      </w:pPr>
+      <w:r>
+        <w:rPr>
+          <w:rFonts w:ascii="Times New Roman" w:hAnsi="Times New Roman" w:cs="Times New Roman"/>
+          <w:sz w:val="28"/>
+        </w:rPr>
+        <w:tab/>
+      </w:r>
+      <w:proofErr w:type="gramStart"/>
+      <w:r>
+        <w:rPr>
+          <w:rFonts w:ascii="Times New Roman" w:hAnsi="Times New Roman" w:cs="Times New Roman"/>
+          <w:sz w:val="28"/>
+        </w:rPr>
+        <w:t>dis1(</w:t>
+      </w:r>
+      <w:proofErr w:type="gramEnd"/>
+      <w:r>
+        <w:rPr>
+          <w:rFonts w:ascii="Times New Roman" w:hAnsi="Times New Roman" w:cs="Times New Roman"/>
+          <w:sz w:val="28"/>
+        </w:rPr>
+        <w:t>);</w:t>
+      </w:r>
+    </w:p>
+    <w:p>
+      <w:pPr>
+        <w:rPr>
+          <w:rFonts w:ascii="Times New Roman" w:hAnsi="Times New Roman" w:cs="Times New Roman"/>
+          <w:sz w:val="28"/>
+        </w:rPr>
+      </w:pPr>
+      <w:r>
+        <w:rPr>
+          <w:rFonts w:ascii="Times New Roman" w:hAnsi="Times New Roman" w:cs="Times New Roman"/>
+          <w:sz w:val="28"/>
+        </w:rPr>
+        <w:tab/>
+      </w:r>
+      <w:proofErr w:type="gramStart"/>
+      <w:r>
+        <w:rPr>
+          <w:rFonts w:ascii="Times New Roman" w:hAnsi="Times New Roman" w:cs="Times New Roman"/>
+          <w:sz w:val="28"/>
+        </w:rPr>
+        <w:t>dis2(</w:t>
+      </w:r>
+      <w:proofErr w:type="gramEnd"/>
+      <w:r>
+        <w:rPr>
+          <w:rFonts w:ascii="Times New Roman" w:hAnsi="Times New Roman" w:cs="Times New Roman"/>
+          <w:sz w:val="28"/>
+        </w:rPr>
+        <w:t>);</w:t>
+      </w:r>
+    </w:p>
+    <w:p>
+      <w:pPr>
+        <w:rPr>
+          <w:rFonts w:ascii="Times New Roman" w:hAnsi="Times New Roman" w:cs="Times New Roman"/>
+          <w:sz w:val="28"/>
+        </w:rPr>
+      </w:pPr>
+      <w:r>
+        <w:rPr>
+          <w:rFonts w:ascii="Times New Roman" w:hAnsi="Times New Roman" w:cs="Times New Roman"/>
+          <w:sz w:val="28"/>
+        </w:rPr>
+        <w:t>}</w:t>
+      </w:r>
+    </w:p>
+    <w:p>
+      <w:pPr>
+        <w:rPr>
+          <w:rFonts w:ascii="Times New Roman" w:hAnsi="Times New Roman" w:cs="Times New Roman"/>
+          <w:sz w:val="28"/>
+        </w:rPr>
+      </w:pPr>
+      <w:r>
+        <w:rPr>
+          <w:rFonts w:ascii="Times New Roman" w:hAnsi="Times New Roman" w:cs="Times New Roman"/>
+          <w:sz w:val="28"/>
+        </w:rPr>
+        <w:t xml:space="preserve">A obj1 = new </w:t>
+      </w:r>
+      <w:proofErr w:type="gramStart"/>
+      <w:r>
+        <w:rPr>
+          <w:rFonts w:ascii="Times New Roman" w:hAnsi="Times New Roman" w:cs="Times New Roman"/>
+          <w:sz w:val="28"/>
+        </w:rPr>
+        <w:t>B(</w:t>
+      </w:r>
+      <w:proofErr w:type="gramEnd"/>
+      <w:r>
+        <w:rPr>
+          <w:rFonts w:ascii="Times New Roman" w:hAnsi="Times New Roman" w:cs="Times New Roman"/>
+          <w:sz w:val="28"/>
+        </w:rPr>
+        <w:t>);</w:t>
+      </w:r>
+    </w:p>
+    <w:p>
+      <w:pPr>
+        <w:rPr>
+          <w:rFonts w:ascii="Times New Roman" w:hAnsi="Times New Roman" w:cs="Times New Roman"/>
+          <w:sz w:val="28"/>
+        </w:rPr>
+      </w:pPr>
+      <w:proofErr w:type="gramStart"/>
+      <w:r>
+        <w:rPr>
+          <w:rFonts w:ascii="Times New Roman" w:hAnsi="Times New Roman" w:cs="Times New Roman"/>
+          <w:sz w:val="28"/>
+        </w:rPr>
+        <w:t>obj1.dis1(</w:t>
+      </w:r>
+      <w:proofErr w:type="gramEnd"/>
+      <w:r>
+        <w:rPr>
+          <w:rFonts w:ascii="Times New Roman" w:hAnsi="Times New Roman" w:cs="Times New Roman"/>
+          <w:sz w:val="28"/>
+        </w:rPr>
+        <w:t>);</w:t>
+      </w:r>
+    </w:p>
+    <w:p>
+      <w:pPr>
+        <w:rPr>
+          <w:rFonts w:ascii="Times New Roman" w:hAnsi="Times New Roman" w:cs="Times New Roman"/>
+          <w:sz w:val="28"/>
+        </w:rPr>
+      </w:pPr>
+      <w:proofErr w:type="gramStart"/>
+      <w:r>
+        <w:rPr>
+          <w:rFonts w:ascii="Times New Roman" w:hAnsi="Times New Roman" w:cs="Times New Roman"/>
+          <w:sz w:val="28"/>
+        </w:rPr>
+        <w:t>obj1.dis(</w:t>
+      </w:r>
+      <w:proofErr w:type="gramEnd"/>
+      <w:r>
+        <w:rPr>
+          <w:rFonts w:ascii="Times New Roman" w:hAnsi="Times New Roman" w:cs="Times New Roman"/>
+          <w:sz w:val="28"/>
+        </w:rPr>
+        <w:t>);</w:t>
+      </w:r>
+    </w:p>
+    <w:p>
+      <w:pPr>
+        <w:rPr>
+          <w:rFonts w:ascii="Times New Roman" w:hAnsi="Times New Roman" w:cs="Times New Roman"/>
+          <w:sz w:val="28"/>
+        </w:rPr>
+      </w:pPr>
+      <w:r>
+        <w:rPr>
+          <w:rFonts w:ascii="Times New Roman" w:hAnsi="Times New Roman" w:cs="Times New Roman"/>
+          <w:sz w:val="28"/>
+          <w:highlight w:val="yellow"/>
+        </w:rPr>
+        <w:t>B obj2 = (B</w:t>
+      </w:r>
+      <w:proofErr w:type="gramStart"/>
+      <w:r>
+        <w:rPr>
+          <w:rFonts w:ascii="Times New Roman" w:hAnsi="Times New Roman" w:cs="Times New Roman"/>
+          <w:sz w:val="28"/>
+          <w:highlight w:val="yellow"/>
+        </w:rPr>
+        <w:t>)obj1</w:t>
+      </w:r>
+      <w:proofErr w:type="gramEnd"/>
+      <w:r>
+        <w:rPr>
+          <w:rFonts w:ascii="Times New Roman" w:hAnsi="Times New Roman" w:cs="Times New Roman"/>
+          <w:sz w:val="28"/>
+          <w:highlight w:val="yellow"/>
+        </w:rPr>
+        <w:t>;</w:t>
+      </w:r>
+      <w:r>
+        <w:rPr>
+          <w:rFonts w:ascii="Times New Roman" w:hAnsi="Times New Roman" w:cs="Times New Roman"/>
+          <w:sz w:val="28"/>
+        </w:rPr>
+        <w:tab/>
+      </w:r>
+      <w:r>
+        <w:rPr>
+          <w:rFonts w:ascii="Times New Roman" w:hAnsi="Times New Roman" w:cs="Times New Roman"/>
+          <w:sz w:val="28"/>
+        </w:rPr>
+        <w:tab/>
+        <w:t xml:space="preserve">down level type casting </w:t>
+      </w:r>
+    </w:p>
+    <w:p>
+      <w:pPr>
+        <w:rPr>
+          <w:rFonts w:ascii="Times New Roman" w:hAnsi="Times New Roman" w:cs="Times New Roman"/>
+          <w:sz w:val="28"/>
+        </w:rPr>
+      </w:pPr>
+      <w:proofErr w:type="gramStart"/>
+      <w:r>
+        <w:rPr>
+          <w:rFonts w:ascii="Times New Roman" w:hAnsi="Times New Roman" w:cs="Times New Roman"/>
+          <w:sz w:val="28"/>
+        </w:rPr>
+        <w:t>obj2.dis1(</w:t>
+      </w:r>
+      <w:proofErr w:type="gramEnd"/>
+      <w:r>
+        <w:rPr>
+          <w:rFonts w:ascii="Times New Roman" w:hAnsi="Times New Roman" w:cs="Times New Roman"/>
+          <w:sz w:val="28"/>
+        </w:rPr>
+        <w:t>);</w:t>
+      </w:r>
+    </w:p>
+    <w:p>
+      <w:pPr>
+        <w:rPr>
+          <w:rFonts w:ascii="Times New Roman" w:hAnsi="Times New Roman" w:cs="Times New Roman"/>
+          <w:sz w:val="28"/>
+        </w:rPr>
+      </w:pPr>
+      <w:proofErr w:type="gramStart"/>
+      <w:r>
+        <w:rPr>
+          <w:rFonts w:ascii="Times New Roman" w:hAnsi="Times New Roman" w:cs="Times New Roman"/>
+          <w:sz w:val="28"/>
+        </w:rPr>
+        <w:t>obj2.dis2(</w:t>
+      </w:r>
+      <w:proofErr w:type="gramEnd"/>
+      <w:r>
+        <w:rPr>
+          <w:rFonts w:ascii="Times New Roman" w:hAnsi="Times New Roman" w:cs="Times New Roman"/>
+          <w:sz w:val="28"/>
+        </w:rPr>
+        <w:t>);</w:t>
+      </w:r>
+    </w:p>
+    <w:p>
+      <w:pPr>
+        <w:rPr>
+          <w:rFonts w:ascii="Times New Roman" w:hAnsi="Times New Roman" w:cs="Times New Roman"/>
+          <w:sz w:val="28"/>
+        </w:rPr>
+      </w:pPr>
+    </w:p>
+    <w:p>
+      <w:pPr>
+        <w:rPr>
+          <w:rFonts w:ascii="Times New Roman" w:hAnsi="Times New Roman" w:cs="Times New Roman"/>
+          <w:sz w:val="28"/>
+        </w:rPr>
+      </w:pPr>
     </w:p>
     <w:sectPr>
       <w:pgSz w:w="12240" w:h="15840"/>

--- a/Mentor Session for Phase 3.docx
+++ b/Mentor Session for Phase 3.docx
@@ -4231,21 +4231,7 @@
           <w:rFonts w:ascii="Times New Roman" w:hAnsi="Times New Roman" w:cs="Times New Roman"/>
           <w:sz w:val="28"/>
         </w:rPr>
-        <w:t>p</w:t>
-      </w:r>
-      <w:r>
-        <w:rPr>
-          <w:rFonts w:ascii="Times New Roman" w:hAnsi="Times New Roman" w:cs="Times New Roman"/>
-          <w:sz w:val="28"/>
-        </w:rPr>
-        <w:t>p</w:t>
-      </w:r>
-      <w:r>
-        <w:rPr>
-          <w:rFonts w:ascii="Times New Roman" w:hAnsi="Times New Roman" w:cs="Times New Roman"/>
-          <w:sz w:val="28"/>
-        </w:rPr>
-        <w:t>.setId</w:t>
+        <w:t>pp.setId</w:t>
       </w:r>
       <w:proofErr w:type="spellEnd"/>
       <w:r>
@@ -4278,21 +4264,7 @@
           <w:rFonts w:ascii="Times New Roman" w:hAnsi="Times New Roman" w:cs="Times New Roman"/>
           <w:sz w:val="28"/>
         </w:rPr>
-        <w:t>p</w:t>
-      </w:r>
-      <w:r>
-        <w:rPr>
-          <w:rFonts w:ascii="Times New Roman" w:hAnsi="Times New Roman" w:cs="Times New Roman"/>
-          <w:sz w:val="28"/>
-        </w:rPr>
-        <w:t>p</w:t>
-      </w:r>
-      <w:r>
-        <w:rPr>
-          <w:rFonts w:ascii="Times New Roman" w:hAnsi="Times New Roman" w:cs="Times New Roman"/>
-          <w:sz w:val="28"/>
-        </w:rPr>
-        <w:t>.setName</w:t>
+        <w:t>pp.setName</w:t>
       </w:r>
       <w:proofErr w:type="spellEnd"/>
       <w:r>
@@ -4325,21 +4297,7 @@
           <w:rFonts w:ascii="Times New Roman" w:hAnsi="Times New Roman" w:cs="Times New Roman"/>
           <w:sz w:val="28"/>
         </w:rPr>
-        <w:t>p</w:t>
-      </w:r>
-      <w:r>
-        <w:rPr>
-          <w:rFonts w:ascii="Times New Roman" w:hAnsi="Times New Roman" w:cs="Times New Roman"/>
-          <w:sz w:val="28"/>
-        </w:rPr>
-        <w:t>p</w:t>
-      </w:r>
-      <w:r>
-        <w:rPr>
-          <w:rFonts w:ascii="Times New Roman" w:hAnsi="Times New Roman" w:cs="Times New Roman"/>
-          <w:sz w:val="28"/>
-        </w:rPr>
-        <w:t>.setPrice</w:t>
+        <w:t>pp.setPrice</w:t>
       </w:r>
       <w:proofErr w:type="spellEnd"/>
       <w:r>
@@ -5188,577 +5146,1004 @@
         <w:tab/>
         <w:t xml:space="preserve">// down level type casting </w:t>
       </w:r>
+    </w:p>
+    <w:p>
+      <w:pPr>
+        <w:rPr>
+          <w:rFonts w:ascii="Times New Roman" w:hAnsi="Times New Roman" w:cs="Times New Roman"/>
+          <w:sz w:val="28"/>
+        </w:rPr>
+      </w:pPr>
+    </w:p>
+    <w:p>
+      <w:pPr>
+        <w:rPr>
+          <w:rFonts w:ascii="Times New Roman" w:hAnsi="Times New Roman" w:cs="Times New Roman"/>
+          <w:sz w:val="28"/>
+        </w:rPr>
+      </w:pPr>
+      <w:r>
+        <w:rPr>
+          <w:rFonts w:ascii="Times New Roman" w:hAnsi="Times New Roman" w:cs="Times New Roman"/>
+          <w:sz w:val="28"/>
+        </w:rPr>
+        <w:lastRenderedPageBreak/>
+        <w:t xml:space="preserve">Converting one data type to another data types. </w:t>
+      </w:r>
+    </w:p>
+    <w:p>
+      <w:pPr>
+        <w:rPr>
+          <w:rFonts w:ascii="Times New Roman" w:hAnsi="Times New Roman" w:cs="Times New Roman"/>
+          <w:sz w:val="28"/>
+        </w:rPr>
+      </w:pPr>
+    </w:p>
+    <w:p>
+      <w:pPr>
+        <w:rPr>
+          <w:rFonts w:ascii="Times New Roman" w:hAnsi="Times New Roman" w:cs="Times New Roman"/>
+          <w:sz w:val="28"/>
+        </w:rPr>
+      </w:pPr>
+      <w:r>
+        <w:rPr>
+          <w:rFonts w:ascii="Times New Roman" w:hAnsi="Times New Roman" w:cs="Times New Roman"/>
+          <w:sz w:val="28"/>
+        </w:rPr>
+        <w:t xml:space="preserve">Byte </w:t>
+      </w:r>
+    </w:p>
+    <w:p>
+      <w:pPr>
+        <w:rPr>
+          <w:rFonts w:ascii="Times New Roman" w:hAnsi="Times New Roman" w:cs="Times New Roman"/>
+          <w:sz w:val="28"/>
+        </w:rPr>
+      </w:pPr>
+      <w:r>
+        <w:rPr>
+          <w:rFonts w:ascii="Times New Roman" w:hAnsi="Times New Roman" w:cs="Times New Roman"/>
+          <w:sz w:val="28"/>
+        </w:rPr>
+        <w:t xml:space="preserve">Short </w:t>
+      </w:r>
+    </w:p>
+    <w:p>
+      <w:pPr>
+        <w:rPr>
+          <w:rFonts w:ascii="Times New Roman" w:hAnsi="Times New Roman" w:cs="Times New Roman"/>
+          <w:sz w:val="28"/>
+        </w:rPr>
+      </w:pPr>
+      <w:proofErr w:type="spellStart"/>
+      <w:r>
+        <w:rPr>
+          <w:rFonts w:ascii="Times New Roman" w:hAnsi="Times New Roman" w:cs="Times New Roman"/>
+          <w:sz w:val="28"/>
+        </w:rPr>
+        <w:t>Int</w:t>
+      </w:r>
+      <w:proofErr w:type="spellEnd"/>
+      <w:r>
+        <w:rPr>
+          <w:rFonts w:ascii="Times New Roman" w:hAnsi="Times New Roman" w:cs="Times New Roman"/>
+          <w:sz w:val="28"/>
+        </w:rPr>
+        <w:t xml:space="preserve"> </w:t>
+      </w:r>
+    </w:p>
+    <w:p>
+      <w:pPr>
+        <w:rPr>
+          <w:rFonts w:ascii="Times New Roman" w:hAnsi="Times New Roman" w:cs="Times New Roman"/>
+          <w:sz w:val="28"/>
+        </w:rPr>
+      </w:pPr>
+    </w:p>
+    <w:p>
+      <w:pPr>
+        <w:rPr>
+          <w:rFonts w:ascii="Times New Roman" w:hAnsi="Times New Roman" w:cs="Times New Roman"/>
+          <w:sz w:val="28"/>
+        </w:rPr>
+      </w:pPr>
+      <w:proofErr w:type="gramStart"/>
+      <w:r>
+        <w:rPr>
+          <w:rFonts w:ascii="Times New Roman" w:hAnsi="Times New Roman" w:cs="Times New Roman"/>
+          <w:sz w:val="28"/>
+        </w:rPr>
+        <w:t>byte</w:t>
+      </w:r>
+      <w:proofErr w:type="gramEnd"/>
+      <w:r>
+        <w:rPr>
+          <w:rFonts w:ascii="Times New Roman" w:hAnsi="Times New Roman" w:cs="Times New Roman"/>
+          <w:sz w:val="28"/>
+        </w:rPr>
+        <w:t xml:space="preserve"> a=10;</w:t>
+      </w:r>
+    </w:p>
+    <w:p>
+      <w:pPr>
+        <w:rPr>
+          <w:rFonts w:ascii="Times New Roman" w:hAnsi="Times New Roman" w:cs="Times New Roman"/>
+          <w:sz w:val="28"/>
+        </w:rPr>
+      </w:pPr>
+      <w:proofErr w:type="gramStart"/>
+      <w:r>
+        <w:rPr>
+          <w:rFonts w:ascii="Times New Roman" w:hAnsi="Times New Roman" w:cs="Times New Roman"/>
+          <w:sz w:val="28"/>
+        </w:rPr>
+        <w:t>short</w:t>
+      </w:r>
+      <w:proofErr w:type="gramEnd"/>
+      <w:r>
+        <w:rPr>
+          <w:rFonts w:ascii="Times New Roman" w:hAnsi="Times New Roman" w:cs="Times New Roman"/>
+          <w:sz w:val="28"/>
+        </w:rPr>
+        <w:t xml:space="preserve"> b =a;</w:t>
+      </w:r>
+    </w:p>
+    <w:p>
+      <w:pPr>
+        <w:rPr>
+          <w:rFonts w:ascii="Times New Roman" w:hAnsi="Times New Roman" w:cs="Times New Roman"/>
+          <w:sz w:val="28"/>
+        </w:rPr>
+      </w:pPr>
+    </w:p>
+    <w:p>
+      <w:pPr>
+        <w:rPr>
+          <w:rFonts w:ascii="Times New Roman" w:hAnsi="Times New Roman" w:cs="Times New Roman"/>
+          <w:sz w:val="28"/>
+        </w:rPr>
+      </w:pPr>
+      <w:proofErr w:type="gramStart"/>
+      <w:r>
+        <w:rPr>
+          <w:rFonts w:ascii="Times New Roman" w:hAnsi="Times New Roman" w:cs="Times New Roman"/>
+          <w:sz w:val="28"/>
+        </w:rPr>
+        <w:t>short</w:t>
+      </w:r>
+      <w:proofErr w:type="gramEnd"/>
+      <w:r>
+        <w:rPr>
+          <w:rFonts w:ascii="Times New Roman" w:hAnsi="Times New Roman" w:cs="Times New Roman"/>
+          <w:sz w:val="28"/>
+        </w:rPr>
+        <w:t xml:space="preserve"> c = 100;</w:t>
+      </w:r>
+    </w:p>
+    <w:p>
+      <w:pPr>
+        <w:rPr>
+          <w:rFonts w:ascii="Times New Roman" w:hAnsi="Times New Roman" w:cs="Times New Roman"/>
+          <w:sz w:val="28"/>
+        </w:rPr>
+      </w:pPr>
+      <w:proofErr w:type="gramStart"/>
+      <w:r>
+        <w:rPr>
+          <w:rFonts w:ascii="Times New Roman" w:hAnsi="Times New Roman" w:cs="Times New Roman"/>
+          <w:sz w:val="28"/>
+        </w:rPr>
+        <w:t>byte</w:t>
+      </w:r>
+      <w:proofErr w:type="gramEnd"/>
+      <w:r>
+        <w:rPr>
+          <w:rFonts w:ascii="Times New Roman" w:hAnsi="Times New Roman" w:cs="Times New Roman"/>
+          <w:sz w:val="28"/>
+        </w:rPr>
+        <w:t xml:space="preserve"> d = (byte)c;</w:t>
+      </w:r>
+    </w:p>
+    <w:p>
+      <w:pPr>
+        <w:rPr>
+          <w:rFonts w:ascii="Times New Roman" w:hAnsi="Times New Roman" w:cs="Times New Roman"/>
+          <w:sz w:val="28"/>
+        </w:rPr>
+      </w:pPr>
+    </w:p>
+    <w:p>
+      <w:pPr>
+        <w:rPr>
+          <w:rFonts w:ascii="Times New Roman" w:hAnsi="Times New Roman" w:cs="Times New Roman"/>
+          <w:sz w:val="28"/>
+        </w:rPr>
+      </w:pPr>
+      <w:proofErr w:type="gramStart"/>
+      <w:r>
+        <w:rPr>
+          <w:rFonts w:ascii="Times New Roman" w:hAnsi="Times New Roman" w:cs="Times New Roman"/>
+          <w:sz w:val="28"/>
+        </w:rPr>
+        <w:t>class</w:t>
+      </w:r>
+      <w:proofErr w:type="gramEnd"/>
+      <w:r>
+        <w:rPr>
+          <w:rFonts w:ascii="Times New Roman" w:hAnsi="Times New Roman" w:cs="Times New Roman"/>
+          <w:sz w:val="28"/>
+        </w:rPr>
+        <w:t xml:space="preserve"> A {</w:t>
+      </w:r>
+    </w:p>
+    <w:p>
+      <w:pPr>
+        <w:rPr>
+          <w:rFonts w:ascii="Times New Roman" w:hAnsi="Times New Roman" w:cs="Times New Roman"/>
+          <w:sz w:val="28"/>
+        </w:rPr>
+      </w:pPr>
+      <w:r>
+        <w:rPr>
+          <w:rFonts w:ascii="Times New Roman" w:hAnsi="Times New Roman" w:cs="Times New Roman"/>
+          <w:sz w:val="28"/>
+        </w:rPr>
+        <w:tab/>
+      </w:r>
+      <w:proofErr w:type="gramStart"/>
+      <w:r>
+        <w:rPr>
+          <w:rFonts w:ascii="Times New Roman" w:hAnsi="Times New Roman" w:cs="Times New Roman"/>
+          <w:sz w:val="28"/>
+        </w:rPr>
+        <w:t>dis1(</w:t>
+      </w:r>
+      <w:proofErr w:type="gramEnd"/>
+      <w:r>
+        <w:rPr>
+          <w:rFonts w:ascii="Times New Roman" w:hAnsi="Times New Roman" w:cs="Times New Roman"/>
+          <w:sz w:val="28"/>
+        </w:rPr>
+        <w:t>);</w:t>
+      </w:r>
+    </w:p>
+    <w:p>
+      <w:pPr>
+        <w:rPr>
+          <w:rFonts w:ascii="Times New Roman" w:hAnsi="Times New Roman" w:cs="Times New Roman"/>
+          <w:sz w:val="28"/>
+        </w:rPr>
+      </w:pPr>
+      <w:r>
+        <w:rPr>
+          <w:rFonts w:ascii="Times New Roman" w:hAnsi="Times New Roman" w:cs="Times New Roman"/>
+          <w:sz w:val="28"/>
+        </w:rPr>
+        <w:t>}</w:t>
+      </w:r>
+    </w:p>
+    <w:p>
+      <w:pPr>
+        <w:rPr>
+          <w:rFonts w:ascii="Times New Roman" w:hAnsi="Times New Roman" w:cs="Times New Roman"/>
+          <w:sz w:val="28"/>
+        </w:rPr>
+      </w:pPr>
+      <w:proofErr w:type="gramStart"/>
+      <w:r>
+        <w:rPr>
+          <w:rFonts w:ascii="Times New Roman" w:hAnsi="Times New Roman" w:cs="Times New Roman"/>
+          <w:sz w:val="28"/>
+        </w:rPr>
+        <w:t>class</w:t>
+      </w:r>
+      <w:proofErr w:type="gramEnd"/>
+      <w:r>
+        <w:rPr>
+          <w:rFonts w:ascii="Times New Roman" w:hAnsi="Times New Roman" w:cs="Times New Roman"/>
+          <w:sz w:val="28"/>
+        </w:rPr>
+        <w:t xml:space="preserve"> B extends A {</w:t>
+      </w:r>
+    </w:p>
+    <w:p>
+      <w:pPr>
+        <w:rPr>
+          <w:rFonts w:ascii="Times New Roman" w:hAnsi="Times New Roman" w:cs="Times New Roman"/>
+          <w:sz w:val="28"/>
+        </w:rPr>
+      </w:pPr>
+      <w:r>
+        <w:rPr>
+          <w:rFonts w:ascii="Times New Roman" w:hAnsi="Times New Roman" w:cs="Times New Roman"/>
+          <w:sz w:val="28"/>
+        </w:rPr>
+        <w:tab/>
+      </w:r>
+      <w:proofErr w:type="gramStart"/>
+      <w:r>
+        <w:rPr>
+          <w:rFonts w:ascii="Times New Roman" w:hAnsi="Times New Roman" w:cs="Times New Roman"/>
+          <w:sz w:val="28"/>
+        </w:rPr>
+        <w:t>dis1(</w:t>
+      </w:r>
+      <w:proofErr w:type="gramEnd"/>
+      <w:r>
+        <w:rPr>
+          <w:rFonts w:ascii="Times New Roman" w:hAnsi="Times New Roman" w:cs="Times New Roman"/>
+          <w:sz w:val="28"/>
+        </w:rPr>
+        <w:t>);</w:t>
+      </w:r>
+    </w:p>
+    <w:p>
+      <w:pPr>
+        <w:rPr>
+          <w:rFonts w:ascii="Times New Roman" w:hAnsi="Times New Roman" w:cs="Times New Roman"/>
+          <w:sz w:val="28"/>
+        </w:rPr>
+      </w:pPr>
+      <w:r>
+        <w:rPr>
+          <w:rFonts w:ascii="Times New Roman" w:hAnsi="Times New Roman" w:cs="Times New Roman"/>
+          <w:sz w:val="28"/>
+        </w:rPr>
+        <w:tab/>
+      </w:r>
+      <w:proofErr w:type="gramStart"/>
+      <w:r>
+        <w:rPr>
+          <w:rFonts w:ascii="Times New Roman" w:hAnsi="Times New Roman" w:cs="Times New Roman"/>
+          <w:sz w:val="28"/>
+        </w:rPr>
+        <w:t>dis2(</w:t>
+      </w:r>
+      <w:proofErr w:type="gramEnd"/>
+      <w:r>
+        <w:rPr>
+          <w:rFonts w:ascii="Times New Roman" w:hAnsi="Times New Roman" w:cs="Times New Roman"/>
+          <w:sz w:val="28"/>
+        </w:rPr>
+        <w:t>);</w:t>
+      </w:r>
+    </w:p>
+    <w:p>
+      <w:pPr>
+        <w:rPr>
+          <w:rFonts w:ascii="Times New Roman" w:hAnsi="Times New Roman" w:cs="Times New Roman"/>
+          <w:sz w:val="28"/>
+        </w:rPr>
+      </w:pPr>
+      <w:r>
+        <w:rPr>
+          <w:rFonts w:ascii="Times New Roman" w:hAnsi="Times New Roman" w:cs="Times New Roman"/>
+          <w:sz w:val="28"/>
+        </w:rPr>
+        <w:t>}</w:t>
+      </w:r>
+    </w:p>
+    <w:p>
+      <w:pPr>
+        <w:rPr>
+          <w:rFonts w:ascii="Times New Roman" w:hAnsi="Times New Roman" w:cs="Times New Roman"/>
+          <w:sz w:val="28"/>
+        </w:rPr>
+      </w:pPr>
+      <w:r>
+        <w:rPr>
+          <w:rFonts w:ascii="Times New Roman" w:hAnsi="Times New Roman" w:cs="Times New Roman"/>
+          <w:sz w:val="28"/>
+        </w:rPr>
+        <w:t xml:space="preserve">A obj1 = new </w:t>
+      </w:r>
+      <w:proofErr w:type="gramStart"/>
+      <w:r>
+        <w:rPr>
+          <w:rFonts w:ascii="Times New Roman" w:hAnsi="Times New Roman" w:cs="Times New Roman"/>
+          <w:sz w:val="28"/>
+        </w:rPr>
+        <w:t>B(</w:t>
+      </w:r>
+      <w:proofErr w:type="gramEnd"/>
+      <w:r>
+        <w:rPr>
+          <w:rFonts w:ascii="Times New Roman" w:hAnsi="Times New Roman" w:cs="Times New Roman"/>
+          <w:sz w:val="28"/>
+        </w:rPr>
+        <w:t>);</w:t>
+      </w:r>
+    </w:p>
+    <w:p>
+      <w:pPr>
+        <w:rPr>
+          <w:rFonts w:ascii="Times New Roman" w:hAnsi="Times New Roman" w:cs="Times New Roman"/>
+          <w:sz w:val="28"/>
+        </w:rPr>
+      </w:pPr>
+      <w:proofErr w:type="gramStart"/>
+      <w:r>
+        <w:rPr>
+          <w:rFonts w:ascii="Times New Roman" w:hAnsi="Times New Roman" w:cs="Times New Roman"/>
+          <w:sz w:val="28"/>
+        </w:rPr>
+        <w:t>obj1.dis1(</w:t>
+      </w:r>
+      <w:proofErr w:type="gramEnd"/>
+      <w:r>
+        <w:rPr>
+          <w:rFonts w:ascii="Times New Roman" w:hAnsi="Times New Roman" w:cs="Times New Roman"/>
+          <w:sz w:val="28"/>
+        </w:rPr>
+        <w:t>);</w:t>
+      </w:r>
+    </w:p>
+    <w:p>
+      <w:pPr>
+        <w:rPr>
+          <w:rFonts w:ascii="Times New Roman" w:hAnsi="Times New Roman" w:cs="Times New Roman"/>
+          <w:sz w:val="28"/>
+        </w:rPr>
+      </w:pPr>
+      <w:proofErr w:type="gramStart"/>
+      <w:r>
+        <w:rPr>
+          <w:rFonts w:ascii="Times New Roman" w:hAnsi="Times New Roman" w:cs="Times New Roman"/>
+          <w:sz w:val="28"/>
+        </w:rPr>
+        <w:t>obj1.dis(</w:t>
+      </w:r>
+      <w:proofErr w:type="gramEnd"/>
+      <w:r>
+        <w:rPr>
+          <w:rFonts w:ascii="Times New Roman" w:hAnsi="Times New Roman" w:cs="Times New Roman"/>
+          <w:sz w:val="28"/>
+        </w:rPr>
+        <w:t>);</w:t>
+      </w:r>
+    </w:p>
+    <w:p>
+      <w:pPr>
+        <w:rPr>
+          <w:rFonts w:ascii="Times New Roman" w:hAnsi="Times New Roman" w:cs="Times New Roman"/>
+          <w:sz w:val="28"/>
+        </w:rPr>
+      </w:pPr>
+      <w:r>
+        <w:rPr>
+          <w:rFonts w:ascii="Times New Roman" w:hAnsi="Times New Roman" w:cs="Times New Roman"/>
+          <w:sz w:val="28"/>
+          <w:highlight w:val="yellow"/>
+        </w:rPr>
+        <w:t>B obj2 = (B</w:t>
+      </w:r>
+      <w:proofErr w:type="gramStart"/>
+      <w:r>
+        <w:rPr>
+          <w:rFonts w:ascii="Times New Roman" w:hAnsi="Times New Roman" w:cs="Times New Roman"/>
+          <w:sz w:val="28"/>
+          <w:highlight w:val="yellow"/>
+        </w:rPr>
+        <w:t>)obj1</w:t>
+      </w:r>
+      <w:proofErr w:type="gramEnd"/>
+      <w:r>
+        <w:rPr>
+          <w:rFonts w:ascii="Times New Roman" w:hAnsi="Times New Roman" w:cs="Times New Roman"/>
+          <w:sz w:val="28"/>
+          <w:highlight w:val="yellow"/>
+        </w:rPr>
+        <w:t>;</w:t>
+      </w:r>
+      <w:r>
+        <w:rPr>
+          <w:rFonts w:ascii="Times New Roman" w:hAnsi="Times New Roman" w:cs="Times New Roman"/>
+          <w:sz w:val="28"/>
+        </w:rPr>
+        <w:tab/>
+      </w:r>
+      <w:r>
+        <w:rPr>
+          <w:rFonts w:ascii="Times New Roman" w:hAnsi="Times New Roman" w:cs="Times New Roman"/>
+          <w:sz w:val="28"/>
+        </w:rPr>
+        <w:tab/>
+        <w:t xml:space="preserve">down level type casting </w:t>
+      </w:r>
+    </w:p>
+    <w:p>
+      <w:pPr>
+        <w:rPr>
+          <w:rFonts w:ascii="Times New Roman" w:hAnsi="Times New Roman" w:cs="Times New Roman"/>
+          <w:sz w:val="28"/>
+        </w:rPr>
+      </w:pPr>
+      <w:proofErr w:type="gramStart"/>
+      <w:r>
+        <w:rPr>
+          <w:rFonts w:ascii="Times New Roman" w:hAnsi="Times New Roman" w:cs="Times New Roman"/>
+          <w:sz w:val="28"/>
+        </w:rPr>
+        <w:t>obj2.dis1(</w:t>
+      </w:r>
+      <w:proofErr w:type="gramEnd"/>
+      <w:r>
+        <w:rPr>
+          <w:rFonts w:ascii="Times New Roman" w:hAnsi="Times New Roman" w:cs="Times New Roman"/>
+          <w:sz w:val="28"/>
+        </w:rPr>
+        <w:t>);</w:t>
+      </w:r>
+    </w:p>
+    <w:p>
+      <w:pPr>
+        <w:rPr>
+          <w:rFonts w:ascii="Times New Roman" w:hAnsi="Times New Roman" w:cs="Times New Roman"/>
+          <w:sz w:val="28"/>
+        </w:rPr>
+      </w:pPr>
+      <w:proofErr w:type="gramStart"/>
+      <w:r>
+        <w:rPr>
+          <w:rFonts w:ascii="Times New Roman" w:hAnsi="Times New Roman" w:cs="Times New Roman"/>
+          <w:sz w:val="28"/>
+        </w:rPr>
+        <w:t>obj2.dis2(</w:t>
+      </w:r>
+      <w:proofErr w:type="gramEnd"/>
+      <w:r>
+        <w:rPr>
+          <w:rFonts w:ascii="Times New Roman" w:hAnsi="Times New Roman" w:cs="Times New Roman"/>
+          <w:sz w:val="28"/>
+        </w:rPr>
+        <w:t>);</w:t>
+      </w:r>
+    </w:p>
+    <w:p>
+      <w:pPr>
+        <w:rPr>
+          <w:rFonts w:ascii="Times New Roman" w:hAnsi="Times New Roman" w:cs="Times New Roman"/>
+          <w:b/>
+          <w:sz w:val="28"/>
+        </w:rPr>
+      </w:pPr>
+      <w:r>
+        <w:rPr>
+          <w:rFonts w:ascii="Times New Roman" w:hAnsi="Times New Roman" w:cs="Times New Roman"/>
+          <w:b/>
+          <w:sz w:val="28"/>
+          <w:highlight w:val="yellow"/>
+        </w:rPr>
+        <w:lastRenderedPageBreak/>
+        <w:t>12-11-2022</w:t>
+      </w:r>
+    </w:p>
+    <w:p>
+      <w:pPr>
+        <w:rPr>
+          <w:rFonts w:ascii="Times New Roman" w:hAnsi="Times New Roman" w:cs="Times New Roman"/>
+          <w:sz w:val="28"/>
+        </w:rPr>
+      </w:pPr>
+    </w:p>
+    <w:p>
+      <w:pPr>
+        <w:rPr>
+          <w:rFonts w:ascii="Times New Roman" w:hAnsi="Times New Roman" w:cs="Times New Roman"/>
+          <w:sz w:val="28"/>
+        </w:rPr>
+      </w:pPr>
+      <w:r>
+        <w:rPr>
+          <w:rFonts w:ascii="Times New Roman" w:hAnsi="Times New Roman" w:cs="Times New Roman"/>
+          <w:sz w:val="28"/>
+        </w:rPr>
+        <w:t>Frontend -</w:t>
+      </w:r>
+      <w:r>
+        <w:rPr>
+          <w:rFonts w:ascii="Times New Roman" w:hAnsi="Times New Roman" w:cs="Times New Roman"/>
+          <w:sz w:val="28"/>
+        </w:rPr>
+        <w:sym w:font="Wingdings" w:char="F0E0"/>
+      </w:r>
+      <w:r>
+        <w:rPr>
+          <w:rFonts w:ascii="Times New Roman" w:hAnsi="Times New Roman" w:cs="Times New Roman"/>
+          <w:sz w:val="28"/>
+        </w:rPr>
+        <w:t xml:space="preserve"> Angular Framework </w:t>
+      </w:r>
+    </w:p>
+    <w:p>
+      <w:pPr>
+        <w:rPr>
+          <w:rFonts w:ascii="Times New Roman" w:hAnsi="Times New Roman" w:cs="Times New Roman"/>
+          <w:sz w:val="28"/>
+        </w:rPr>
+      </w:pPr>
+      <w:r>
+        <w:rPr>
+          <w:rFonts w:ascii="Times New Roman" w:hAnsi="Times New Roman" w:cs="Times New Roman"/>
+          <w:sz w:val="28"/>
+        </w:rPr>
+        <w:t>Template --</w:t>
+      </w:r>
+      <w:r>
+        <w:rPr>
+          <w:rFonts w:ascii="Times New Roman" w:hAnsi="Times New Roman" w:cs="Times New Roman"/>
+          <w:sz w:val="28"/>
+        </w:rPr>
+        <w:sym w:font="Wingdings" w:char="F0E0"/>
+      </w:r>
+      <w:r>
+        <w:rPr>
+          <w:rFonts w:ascii="Times New Roman" w:hAnsi="Times New Roman" w:cs="Times New Roman"/>
+          <w:sz w:val="28"/>
+        </w:rPr>
+        <w:t xml:space="preserve"> component --</w:t>
+      </w:r>
+      <w:r>
+        <w:rPr>
+          <w:rFonts w:ascii="Times New Roman" w:hAnsi="Times New Roman" w:cs="Times New Roman"/>
+          <w:sz w:val="28"/>
+        </w:rPr>
+        <w:sym w:font="Wingdings" w:char="F0E0"/>
+      </w:r>
+      <w:r>
+        <w:rPr>
+          <w:rFonts w:ascii="Times New Roman" w:hAnsi="Times New Roman" w:cs="Times New Roman"/>
+          <w:sz w:val="28"/>
+        </w:rPr>
+        <w:t xml:space="preserve"> service -</w:t>
+      </w:r>
+      <w:r>
+        <w:rPr>
+          <w:rFonts w:ascii="Times New Roman" w:hAnsi="Times New Roman" w:cs="Times New Roman"/>
+          <w:sz w:val="28"/>
+        </w:rPr>
+        <w:sym w:font="Wingdings" w:char="F0E0"/>
+      </w:r>
+      <w:r>
+        <w:rPr>
+          <w:rFonts w:ascii="Times New Roman" w:hAnsi="Times New Roman" w:cs="Times New Roman"/>
+          <w:sz w:val="28"/>
+        </w:rPr>
+        <w:t xml:space="preserve"> </w:t>
+      </w:r>
+      <w:proofErr w:type="spellStart"/>
+      <w:r>
+        <w:rPr>
+          <w:rFonts w:ascii="Times New Roman" w:hAnsi="Times New Roman" w:cs="Times New Roman"/>
+          <w:sz w:val="28"/>
+        </w:rPr>
+        <w:t>HttpClient</w:t>
+      </w:r>
+      <w:proofErr w:type="spellEnd"/>
+      <w:r>
+        <w:rPr>
+          <w:rFonts w:ascii="Times New Roman" w:hAnsi="Times New Roman" w:cs="Times New Roman"/>
+          <w:sz w:val="28"/>
+        </w:rPr>
+        <w:t xml:space="preserve"> which provide get, post, put, delete, patch method to call backend technologies rest </w:t>
+      </w:r>
+      <w:proofErr w:type="spellStart"/>
+      <w:r>
+        <w:rPr>
+          <w:rFonts w:ascii="Times New Roman" w:hAnsi="Times New Roman" w:cs="Times New Roman"/>
+          <w:sz w:val="28"/>
+        </w:rPr>
+        <w:t>api</w:t>
+      </w:r>
+      <w:proofErr w:type="spellEnd"/>
+      <w:r>
+        <w:rPr>
+          <w:rFonts w:ascii="Times New Roman" w:hAnsi="Times New Roman" w:cs="Times New Roman"/>
+          <w:sz w:val="28"/>
+        </w:rPr>
+        <w:t xml:space="preserve">. </w:t>
+      </w:r>
+    </w:p>
+    <w:p>
+      <w:pPr>
+        <w:rPr>
+          <w:rFonts w:ascii="Times New Roman" w:hAnsi="Times New Roman" w:cs="Times New Roman"/>
+          <w:sz w:val="28"/>
+        </w:rPr>
+      </w:pPr>
+    </w:p>
+    <w:p>
+      <w:pPr>
+        <w:rPr>
+          <w:rFonts w:ascii="Times New Roman" w:hAnsi="Times New Roman" w:cs="Times New Roman"/>
+          <w:sz w:val="28"/>
+        </w:rPr>
+      </w:pPr>
+      <w:r>
+        <w:rPr>
+          <w:rFonts w:ascii="Times New Roman" w:hAnsi="Times New Roman" w:cs="Times New Roman"/>
+          <w:sz w:val="28"/>
+        </w:rPr>
+        <w:t xml:space="preserve">We are consuming and produce data in </w:t>
+      </w:r>
+      <w:proofErr w:type="spellStart"/>
+      <w:r>
+        <w:rPr>
+          <w:rFonts w:ascii="Times New Roman" w:hAnsi="Times New Roman" w:cs="Times New Roman"/>
+          <w:sz w:val="28"/>
+        </w:rPr>
+        <w:t>json</w:t>
+      </w:r>
+      <w:proofErr w:type="spellEnd"/>
+      <w:r>
+        <w:rPr>
+          <w:rFonts w:ascii="Times New Roman" w:hAnsi="Times New Roman" w:cs="Times New Roman"/>
+          <w:sz w:val="28"/>
+        </w:rPr>
+        <w:t xml:space="preserve"> as well as text format. </w:t>
+      </w:r>
+    </w:p>
+    <w:p>
+      <w:pPr>
+        <w:rPr>
+          <w:rFonts w:ascii="Times New Roman" w:hAnsi="Times New Roman" w:cs="Times New Roman"/>
+          <w:sz w:val="28"/>
+        </w:rPr>
+      </w:pPr>
+    </w:p>
+    <w:p>
+      <w:pPr>
+        <w:rPr>
+          <w:rFonts w:ascii="Times New Roman" w:hAnsi="Times New Roman" w:cs="Times New Roman"/>
+          <w:sz w:val="28"/>
+        </w:rPr>
+      </w:pPr>
+      <w:r>
+        <w:rPr>
+          <w:rFonts w:ascii="Times New Roman" w:hAnsi="Times New Roman" w:cs="Times New Roman"/>
+          <w:sz w:val="28"/>
+        </w:rPr>
+        <w:t xml:space="preserve">Backend </w:t>
+      </w:r>
+      <w:r>
+        <w:rPr>
+          <w:rFonts w:ascii="Times New Roman" w:hAnsi="Times New Roman" w:cs="Times New Roman"/>
+          <w:sz w:val="28"/>
+        </w:rPr>
+        <w:sym w:font="Wingdings" w:char="F0E0"/>
+      </w:r>
+      <w:r>
+        <w:rPr>
+          <w:rFonts w:ascii="Times New Roman" w:hAnsi="Times New Roman" w:cs="Times New Roman"/>
+          <w:sz w:val="28"/>
+        </w:rPr>
+        <w:t xml:space="preserve"> Spring boot </w:t>
+      </w:r>
+      <w:r>
+        <w:rPr>
+          <w:rFonts w:ascii="Times New Roman" w:hAnsi="Times New Roman" w:cs="Times New Roman"/>
+          <w:sz w:val="28"/>
+        </w:rPr>
+        <w:tab/>
+        <w:t xml:space="preserve">    entity </w:t>
+      </w:r>
+      <w:r>
+        <w:rPr>
+          <w:rFonts w:ascii="Times New Roman" w:hAnsi="Times New Roman" w:cs="Times New Roman"/>
+          <w:sz w:val="28"/>
+        </w:rPr>
+        <w:tab/>
+      </w:r>
+      <w:r>
+        <w:rPr>
+          <w:rFonts w:ascii="Times New Roman" w:hAnsi="Times New Roman" w:cs="Times New Roman"/>
+          <w:sz w:val="28"/>
+        </w:rPr>
+        <w:tab/>
+      </w:r>
+      <w:proofErr w:type="spellStart"/>
+      <w:r>
+        <w:rPr>
+          <w:rFonts w:ascii="Times New Roman" w:hAnsi="Times New Roman" w:cs="Times New Roman"/>
+          <w:sz w:val="28"/>
+        </w:rPr>
+        <w:t>entity</w:t>
+      </w:r>
+      <w:proofErr w:type="spellEnd"/>
+      <w:r>
+        <w:rPr>
+          <w:rFonts w:ascii="Times New Roman" w:hAnsi="Times New Roman" w:cs="Times New Roman"/>
+          <w:sz w:val="28"/>
+        </w:rPr>
+        <w:t xml:space="preserve"> </w:t>
+      </w:r>
+    </w:p>
+    <w:p>
+      <w:pPr>
+        <w:rPr>
+          <w:rFonts w:ascii="Times New Roman" w:hAnsi="Times New Roman" w:cs="Times New Roman"/>
+          <w:sz w:val="28"/>
+        </w:rPr>
+      </w:pPr>
+      <w:r>
+        <w:rPr>
+          <w:rFonts w:ascii="Times New Roman" w:hAnsi="Times New Roman" w:cs="Times New Roman"/>
+          <w:sz w:val="28"/>
+        </w:rPr>
+        <w:tab/>
+      </w:r>
+      <w:r>
+        <w:rPr>
+          <w:rFonts w:ascii="Times New Roman" w:hAnsi="Times New Roman" w:cs="Times New Roman"/>
+          <w:sz w:val="28"/>
+        </w:rPr>
+        <w:tab/>
+      </w:r>
+      <w:r>
+        <w:rPr>
+          <w:rFonts w:ascii="Times New Roman" w:hAnsi="Times New Roman" w:cs="Times New Roman"/>
+          <w:sz w:val="28"/>
+        </w:rPr>
+        <w:tab/>
+        <w:t>Controller -</w:t>
+      </w:r>
+      <w:r>
+        <w:rPr>
+          <w:rFonts w:ascii="Times New Roman" w:hAnsi="Times New Roman" w:cs="Times New Roman"/>
+          <w:sz w:val="28"/>
+        </w:rPr>
+        <w:sym w:font="Wingdings" w:char="F0E0"/>
+      </w:r>
+      <w:r>
+        <w:rPr>
+          <w:rFonts w:ascii="Times New Roman" w:hAnsi="Times New Roman" w:cs="Times New Roman"/>
+          <w:sz w:val="28"/>
+        </w:rPr>
+        <w:t xml:space="preserve"> Service -</w:t>
+      </w:r>
+      <w:r>
+        <w:rPr>
+          <w:rFonts w:ascii="Times New Roman" w:hAnsi="Times New Roman" w:cs="Times New Roman"/>
+          <w:sz w:val="28"/>
+        </w:rPr>
+        <w:sym w:font="Wingdings" w:char="F0E0"/>
+      </w:r>
+      <w:r>
+        <w:rPr>
+          <w:rFonts w:ascii="Times New Roman" w:hAnsi="Times New Roman" w:cs="Times New Roman"/>
+          <w:sz w:val="28"/>
+        </w:rPr>
+        <w:t xml:space="preserve"> Repository -</w:t>
+      </w:r>
+      <w:r>
+        <w:rPr>
+          <w:rFonts w:ascii="Times New Roman" w:hAnsi="Times New Roman" w:cs="Times New Roman"/>
+          <w:sz w:val="28"/>
+        </w:rPr>
+        <w:sym w:font="Wingdings" w:char="F0E0"/>
+      </w:r>
+      <w:r>
+        <w:rPr>
+          <w:rFonts w:ascii="Times New Roman" w:hAnsi="Times New Roman" w:cs="Times New Roman"/>
+          <w:sz w:val="28"/>
+        </w:rPr>
+        <w:t xml:space="preserve"> </w:t>
+      </w:r>
+      <w:proofErr w:type="spellStart"/>
+      <w:r>
+        <w:rPr>
+          <w:rFonts w:ascii="Times New Roman" w:hAnsi="Times New Roman" w:cs="Times New Roman"/>
+          <w:sz w:val="28"/>
+        </w:rPr>
+        <w:t>application.properties</w:t>
+      </w:r>
+      <w:proofErr w:type="spellEnd"/>
+      <w:r>
+        <w:rPr>
+          <w:rFonts w:ascii="Times New Roman" w:hAnsi="Times New Roman" w:cs="Times New Roman"/>
+          <w:sz w:val="28"/>
+        </w:rPr>
+        <w:t xml:space="preserve"> file -</w:t>
+      </w:r>
+      <w:r>
+        <w:rPr>
+          <w:rFonts w:ascii="Times New Roman" w:hAnsi="Times New Roman" w:cs="Times New Roman"/>
+          <w:sz w:val="28"/>
+        </w:rPr>
+        <w:sym w:font="Wingdings" w:char="F0E0"/>
+      </w:r>
+      <w:r>
+        <w:rPr>
+          <w:rFonts w:ascii="Times New Roman" w:hAnsi="Times New Roman" w:cs="Times New Roman"/>
+          <w:sz w:val="28"/>
+        </w:rPr>
+        <w:t xml:space="preserve"> connect to data to store, retrieve, delete and update. </w:t>
+      </w:r>
+    </w:p>
+    <w:p>
+      <w:pPr>
+        <w:rPr>
+          <w:rFonts w:ascii="Times New Roman" w:hAnsi="Times New Roman" w:cs="Times New Roman"/>
+          <w:sz w:val="28"/>
+        </w:rPr>
+      </w:pPr>
+    </w:p>
+    <w:p>
+      <w:pPr>
+        <w:rPr>
+          <w:rFonts w:ascii="Times New Roman" w:hAnsi="Times New Roman" w:cs="Times New Roman"/>
+          <w:sz w:val="28"/>
+        </w:rPr>
+      </w:pPr>
+      <w:r>
+        <w:rPr>
+          <w:rFonts w:ascii="Times New Roman" w:hAnsi="Times New Roman" w:cs="Times New Roman"/>
+          <w:sz w:val="28"/>
+        </w:rPr>
+        <w:t xml:space="preserve">Database </w:t>
+      </w:r>
+      <w:r>
+        <w:rPr>
+          <w:rFonts w:ascii="Times New Roman" w:hAnsi="Times New Roman" w:cs="Times New Roman"/>
+          <w:sz w:val="28"/>
+        </w:rPr>
+        <w:sym w:font="Wingdings" w:char="F0E0"/>
+      </w:r>
+      <w:r>
+        <w:rPr>
+          <w:rFonts w:ascii="Times New Roman" w:hAnsi="Times New Roman" w:cs="Times New Roman"/>
+          <w:sz w:val="28"/>
+        </w:rPr>
+        <w:t xml:space="preserve"> MySQL </w:t>
+      </w:r>
+    </w:p>
+    <w:p>
+      <w:pPr>
+        <w:rPr>
+          <w:rFonts w:ascii="Times New Roman" w:hAnsi="Times New Roman" w:cs="Times New Roman"/>
+          <w:sz w:val="28"/>
+        </w:rPr>
+      </w:pPr>
+      <w:r>
+        <w:rPr>
+          <w:rFonts w:ascii="Times New Roman" w:hAnsi="Times New Roman" w:cs="Times New Roman"/>
+          <w:sz w:val="28"/>
+        </w:rPr>
+        <w:tab/>
+      </w:r>
+      <w:r>
+        <w:rPr>
+          <w:rFonts w:ascii="Times New Roman" w:hAnsi="Times New Roman" w:cs="Times New Roman"/>
+          <w:sz w:val="28"/>
+        </w:rPr>
+        <w:tab/>
+      </w:r>
+      <w:r>
+        <w:rPr>
+          <w:rFonts w:ascii="Times New Roman" w:hAnsi="Times New Roman" w:cs="Times New Roman"/>
+          <w:sz w:val="28"/>
+        </w:rPr>
+        <w:tab/>
+      </w:r>
+      <w:r>
+        <w:rPr>
+          <w:rFonts w:ascii="Times New Roman" w:hAnsi="Times New Roman" w:cs="Times New Roman"/>
+          <w:sz w:val="28"/>
+        </w:rPr>
+        <w:tab/>
+        <w:t xml:space="preserve">Table </w:t>
+      </w:r>
+    </w:p>
+    <w:p>
+      <w:pPr>
+        <w:rPr>
+          <w:rFonts w:ascii="Times New Roman" w:hAnsi="Times New Roman" w:cs="Times New Roman"/>
+          <w:sz w:val="28"/>
+        </w:rPr>
+      </w:pPr>
       <w:bookmarkStart w:id="0" w:name="_GoBack"/>
       <w:bookmarkEnd w:id="0"/>
-    </w:p>
-    <w:p>
-      <w:pPr>
-        <w:rPr>
-          <w:rFonts w:ascii="Times New Roman" w:hAnsi="Times New Roman" w:cs="Times New Roman"/>
-          <w:sz w:val="28"/>
-        </w:rPr>
-      </w:pPr>
-    </w:p>
-    <w:p>
-      <w:pPr>
-        <w:rPr>
-          <w:rFonts w:ascii="Times New Roman" w:hAnsi="Times New Roman" w:cs="Times New Roman"/>
-          <w:sz w:val="28"/>
-        </w:rPr>
-      </w:pPr>
-      <w:r>
-        <w:rPr>
-          <w:rFonts w:ascii="Times New Roman" w:hAnsi="Times New Roman" w:cs="Times New Roman"/>
-          <w:sz w:val="28"/>
-        </w:rPr>
-        <w:lastRenderedPageBreak/>
-        <w:t xml:space="preserve">Converting one data type to another data types. </w:t>
-      </w:r>
-    </w:p>
-    <w:p>
-      <w:pPr>
-        <w:rPr>
-          <w:rFonts w:ascii="Times New Roman" w:hAnsi="Times New Roman" w:cs="Times New Roman"/>
-          <w:sz w:val="28"/>
-        </w:rPr>
-      </w:pPr>
-    </w:p>
-    <w:p>
-      <w:pPr>
-        <w:rPr>
-          <w:rFonts w:ascii="Times New Roman" w:hAnsi="Times New Roman" w:cs="Times New Roman"/>
-          <w:sz w:val="28"/>
-        </w:rPr>
-      </w:pPr>
-      <w:r>
-        <w:rPr>
-          <w:rFonts w:ascii="Times New Roman" w:hAnsi="Times New Roman" w:cs="Times New Roman"/>
-          <w:sz w:val="28"/>
-        </w:rPr>
-        <w:t xml:space="preserve">Byte </w:t>
-      </w:r>
-    </w:p>
-    <w:p>
-      <w:pPr>
-        <w:rPr>
-          <w:rFonts w:ascii="Times New Roman" w:hAnsi="Times New Roman" w:cs="Times New Roman"/>
-          <w:sz w:val="28"/>
-        </w:rPr>
-      </w:pPr>
-      <w:r>
-        <w:rPr>
-          <w:rFonts w:ascii="Times New Roman" w:hAnsi="Times New Roman" w:cs="Times New Roman"/>
-          <w:sz w:val="28"/>
-        </w:rPr>
-        <w:t xml:space="preserve">Short </w:t>
-      </w:r>
-    </w:p>
-    <w:p>
-      <w:pPr>
-        <w:rPr>
-          <w:rFonts w:ascii="Times New Roman" w:hAnsi="Times New Roman" w:cs="Times New Roman"/>
-          <w:sz w:val="28"/>
-        </w:rPr>
-      </w:pPr>
-      <w:proofErr w:type="spellStart"/>
-      <w:r>
-        <w:rPr>
-          <w:rFonts w:ascii="Times New Roman" w:hAnsi="Times New Roman" w:cs="Times New Roman"/>
-          <w:sz w:val="28"/>
-        </w:rPr>
-        <w:t>Int</w:t>
-      </w:r>
-      <w:proofErr w:type="spellEnd"/>
-      <w:r>
-        <w:rPr>
-          <w:rFonts w:ascii="Times New Roman" w:hAnsi="Times New Roman" w:cs="Times New Roman"/>
-          <w:sz w:val="28"/>
-        </w:rPr>
-        <w:t xml:space="preserve"> </w:t>
-      </w:r>
-    </w:p>
-    <w:p>
-      <w:pPr>
-        <w:rPr>
-          <w:rFonts w:ascii="Times New Roman" w:hAnsi="Times New Roman" w:cs="Times New Roman"/>
-          <w:sz w:val="28"/>
-        </w:rPr>
-      </w:pPr>
-    </w:p>
-    <w:p>
-      <w:pPr>
-        <w:rPr>
-          <w:rFonts w:ascii="Times New Roman" w:hAnsi="Times New Roman" w:cs="Times New Roman"/>
-          <w:sz w:val="28"/>
-        </w:rPr>
-      </w:pPr>
-      <w:proofErr w:type="gramStart"/>
-      <w:r>
-        <w:rPr>
-          <w:rFonts w:ascii="Times New Roman" w:hAnsi="Times New Roman" w:cs="Times New Roman"/>
-          <w:sz w:val="28"/>
-        </w:rPr>
-        <w:t>byte</w:t>
-      </w:r>
-      <w:proofErr w:type="gramEnd"/>
-      <w:r>
-        <w:rPr>
-          <w:rFonts w:ascii="Times New Roman" w:hAnsi="Times New Roman" w:cs="Times New Roman"/>
-          <w:sz w:val="28"/>
-        </w:rPr>
-        <w:t xml:space="preserve"> a=10;</w:t>
-      </w:r>
-    </w:p>
-    <w:p>
-      <w:pPr>
-        <w:rPr>
-          <w:rFonts w:ascii="Times New Roman" w:hAnsi="Times New Roman" w:cs="Times New Roman"/>
-          <w:sz w:val="28"/>
-        </w:rPr>
-      </w:pPr>
-      <w:proofErr w:type="gramStart"/>
-      <w:r>
-        <w:rPr>
-          <w:rFonts w:ascii="Times New Roman" w:hAnsi="Times New Roman" w:cs="Times New Roman"/>
-          <w:sz w:val="28"/>
-        </w:rPr>
-        <w:t>short</w:t>
-      </w:r>
-      <w:proofErr w:type="gramEnd"/>
-      <w:r>
-        <w:rPr>
-          <w:rFonts w:ascii="Times New Roman" w:hAnsi="Times New Roman" w:cs="Times New Roman"/>
-          <w:sz w:val="28"/>
-        </w:rPr>
-        <w:t xml:space="preserve"> b =a;</w:t>
-      </w:r>
-    </w:p>
-    <w:p>
-      <w:pPr>
-        <w:rPr>
-          <w:rFonts w:ascii="Times New Roman" w:hAnsi="Times New Roman" w:cs="Times New Roman"/>
-          <w:sz w:val="28"/>
-        </w:rPr>
-      </w:pPr>
-    </w:p>
-    <w:p>
-      <w:pPr>
-        <w:rPr>
-          <w:rFonts w:ascii="Times New Roman" w:hAnsi="Times New Roman" w:cs="Times New Roman"/>
-          <w:sz w:val="28"/>
-        </w:rPr>
-      </w:pPr>
-      <w:proofErr w:type="gramStart"/>
-      <w:r>
-        <w:rPr>
-          <w:rFonts w:ascii="Times New Roman" w:hAnsi="Times New Roman" w:cs="Times New Roman"/>
-          <w:sz w:val="28"/>
-        </w:rPr>
-        <w:t>short</w:t>
-      </w:r>
-      <w:proofErr w:type="gramEnd"/>
-      <w:r>
-        <w:rPr>
-          <w:rFonts w:ascii="Times New Roman" w:hAnsi="Times New Roman" w:cs="Times New Roman"/>
-          <w:sz w:val="28"/>
-        </w:rPr>
-        <w:t xml:space="preserve"> c = 100;</w:t>
-      </w:r>
-    </w:p>
-    <w:p>
-      <w:pPr>
-        <w:rPr>
-          <w:rFonts w:ascii="Times New Roman" w:hAnsi="Times New Roman" w:cs="Times New Roman"/>
-          <w:sz w:val="28"/>
-        </w:rPr>
-      </w:pPr>
-      <w:proofErr w:type="gramStart"/>
-      <w:r>
-        <w:rPr>
-          <w:rFonts w:ascii="Times New Roman" w:hAnsi="Times New Roman" w:cs="Times New Roman"/>
-          <w:sz w:val="28"/>
-        </w:rPr>
-        <w:t>byte</w:t>
-      </w:r>
-      <w:proofErr w:type="gramEnd"/>
-      <w:r>
-        <w:rPr>
-          <w:rFonts w:ascii="Times New Roman" w:hAnsi="Times New Roman" w:cs="Times New Roman"/>
-          <w:sz w:val="28"/>
-        </w:rPr>
-        <w:t xml:space="preserve"> d = (byte)c;</w:t>
-      </w:r>
-    </w:p>
-    <w:p>
-      <w:pPr>
-        <w:rPr>
-          <w:rFonts w:ascii="Times New Roman" w:hAnsi="Times New Roman" w:cs="Times New Roman"/>
-          <w:sz w:val="28"/>
-        </w:rPr>
-      </w:pPr>
-    </w:p>
-    <w:p>
-      <w:pPr>
-        <w:rPr>
-          <w:rFonts w:ascii="Times New Roman" w:hAnsi="Times New Roman" w:cs="Times New Roman"/>
-          <w:sz w:val="28"/>
-        </w:rPr>
-      </w:pPr>
-      <w:proofErr w:type="gramStart"/>
-      <w:r>
-        <w:rPr>
-          <w:rFonts w:ascii="Times New Roman" w:hAnsi="Times New Roman" w:cs="Times New Roman"/>
-          <w:sz w:val="28"/>
-        </w:rPr>
-        <w:t>class</w:t>
-      </w:r>
-      <w:proofErr w:type="gramEnd"/>
-      <w:r>
-        <w:rPr>
-          <w:rFonts w:ascii="Times New Roman" w:hAnsi="Times New Roman" w:cs="Times New Roman"/>
-          <w:sz w:val="28"/>
-        </w:rPr>
-        <w:t xml:space="preserve"> A {</w:t>
-      </w:r>
-    </w:p>
-    <w:p>
-      <w:pPr>
-        <w:rPr>
-          <w:rFonts w:ascii="Times New Roman" w:hAnsi="Times New Roman" w:cs="Times New Roman"/>
-          <w:sz w:val="28"/>
-        </w:rPr>
-      </w:pPr>
-      <w:r>
-        <w:rPr>
-          <w:rFonts w:ascii="Times New Roman" w:hAnsi="Times New Roman" w:cs="Times New Roman"/>
-          <w:sz w:val="28"/>
-        </w:rPr>
-        <w:tab/>
-      </w:r>
-      <w:proofErr w:type="gramStart"/>
-      <w:r>
-        <w:rPr>
-          <w:rFonts w:ascii="Times New Roman" w:hAnsi="Times New Roman" w:cs="Times New Roman"/>
-          <w:sz w:val="28"/>
-        </w:rPr>
-        <w:t>dis1(</w:t>
-      </w:r>
-      <w:proofErr w:type="gramEnd"/>
-      <w:r>
-        <w:rPr>
-          <w:rFonts w:ascii="Times New Roman" w:hAnsi="Times New Roman" w:cs="Times New Roman"/>
-          <w:sz w:val="28"/>
-        </w:rPr>
-        <w:t>);</w:t>
-      </w:r>
-    </w:p>
-    <w:p>
-      <w:pPr>
-        <w:rPr>
-          <w:rFonts w:ascii="Times New Roman" w:hAnsi="Times New Roman" w:cs="Times New Roman"/>
-          <w:sz w:val="28"/>
-        </w:rPr>
-      </w:pPr>
-      <w:r>
-        <w:rPr>
-          <w:rFonts w:ascii="Times New Roman" w:hAnsi="Times New Roman" w:cs="Times New Roman"/>
-          <w:sz w:val="28"/>
-        </w:rPr>
-        <w:t>}</w:t>
-      </w:r>
-    </w:p>
-    <w:p>
-      <w:pPr>
-        <w:rPr>
-          <w:rFonts w:ascii="Times New Roman" w:hAnsi="Times New Roman" w:cs="Times New Roman"/>
-          <w:sz w:val="28"/>
-        </w:rPr>
-      </w:pPr>
-      <w:proofErr w:type="gramStart"/>
-      <w:r>
-        <w:rPr>
-          <w:rFonts w:ascii="Times New Roman" w:hAnsi="Times New Roman" w:cs="Times New Roman"/>
-          <w:sz w:val="28"/>
-        </w:rPr>
-        <w:t>class</w:t>
-      </w:r>
-      <w:proofErr w:type="gramEnd"/>
-      <w:r>
-        <w:rPr>
-          <w:rFonts w:ascii="Times New Roman" w:hAnsi="Times New Roman" w:cs="Times New Roman"/>
-          <w:sz w:val="28"/>
-        </w:rPr>
-        <w:t xml:space="preserve"> B extends A {</w:t>
-      </w:r>
-    </w:p>
-    <w:p>
-      <w:pPr>
-        <w:rPr>
-          <w:rFonts w:ascii="Times New Roman" w:hAnsi="Times New Roman" w:cs="Times New Roman"/>
-          <w:sz w:val="28"/>
-        </w:rPr>
-      </w:pPr>
-      <w:r>
-        <w:rPr>
-          <w:rFonts w:ascii="Times New Roman" w:hAnsi="Times New Roman" w:cs="Times New Roman"/>
-          <w:sz w:val="28"/>
-        </w:rPr>
-        <w:tab/>
-      </w:r>
-      <w:proofErr w:type="gramStart"/>
-      <w:r>
-        <w:rPr>
-          <w:rFonts w:ascii="Times New Roman" w:hAnsi="Times New Roman" w:cs="Times New Roman"/>
-          <w:sz w:val="28"/>
-        </w:rPr>
-        <w:t>dis1(</w:t>
-      </w:r>
-      <w:proofErr w:type="gramEnd"/>
-      <w:r>
-        <w:rPr>
-          <w:rFonts w:ascii="Times New Roman" w:hAnsi="Times New Roman" w:cs="Times New Roman"/>
-          <w:sz w:val="28"/>
-        </w:rPr>
-        <w:t>);</w:t>
-      </w:r>
-    </w:p>
-    <w:p>
-      <w:pPr>
-        <w:rPr>
-          <w:rFonts w:ascii="Times New Roman" w:hAnsi="Times New Roman" w:cs="Times New Roman"/>
-          <w:sz w:val="28"/>
-        </w:rPr>
-      </w:pPr>
-      <w:r>
-        <w:rPr>
-          <w:rFonts w:ascii="Times New Roman" w:hAnsi="Times New Roman" w:cs="Times New Roman"/>
-          <w:sz w:val="28"/>
-        </w:rPr>
-        <w:tab/>
-      </w:r>
-      <w:proofErr w:type="gramStart"/>
-      <w:r>
-        <w:rPr>
-          <w:rFonts w:ascii="Times New Roman" w:hAnsi="Times New Roman" w:cs="Times New Roman"/>
-          <w:sz w:val="28"/>
-        </w:rPr>
-        <w:t>dis2(</w:t>
-      </w:r>
-      <w:proofErr w:type="gramEnd"/>
-      <w:r>
-        <w:rPr>
-          <w:rFonts w:ascii="Times New Roman" w:hAnsi="Times New Roman" w:cs="Times New Roman"/>
-          <w:sz w:val="28"/>
-        </w:rPr>
-        <w:t>);</w:t>
-      </w:r>
-    </w:p>
-    <w:p>
-      <w:pPr>
-        <w:rPr>
-          <w:rFonts w:ascii="Times New Roman" w:hAnsi="Times New Roman" w:cs="Times New Roman"/>
-          <w:sz w:val="28"/>
-        </w:rPr>
-      </w:pPr>
-      <w:r>
-        <w:rPr>
-          <w:rFonts w:ascii="Times New Roman" w:hAnsi="Times New Roman" w:cs="Times New Roman"/>
-          <w:sz w:val="28"/>
-        </w:rPr>
-        <w:t>}</w:t>
-      </w:r>
-    </w:p>
-    <w:p>
-      <w:pPr>
-        <w:rPr>
-          <w:rFonts w:ascii="Times New Roman" w:hAnsi="Times New Roman" w:cs="Times New Roman"/>
-          <w:sz w:val="28"/>
-        </w:rPr>
-      </w:pPr>
-      <w:r>
-        <w:rPr>
-          <w:rFonts w:ascii="Times New Roman" w:hAnsi="Times New Roman" w:cs="Times New Roman"/>
-          <w:sz w:val="28"/>
-        </w:rPr>
-        <w:t xml:space="preserve">A obj1 = new </w:t>
-      </w:r>
-      <w:proofErr w:type="gramStart"/>
-      <w:r>
-        <w:rPr>
-          <w:rFonts w:ascii="Times New Roman" w:hAnsi="Times New Roman" w:cs="Times New Roman"/>
-          <w:sz w:val="28"/>
-        </w:rPr>
-        <w:t>B(</w:t>
-      </w:r>
-      <w:proofErr w:type="gramEnd"/>
-      <w:r>
-        <w:rPr>
-          <w:rFonts w:ascii="Times New Roman" w:hAnsi="Times New Roman" w:cs="Times New Roman"/>
-          <w:sz w:val="28"/>
-        </w:rPr>
-        <w:t>);</w:t>
-      </w:r>
-    </w:p>
-    <w:p>
-      <w:pPr>
-        <w:rPr>
-          <w:rFonts w:ascii="Times New Roman" w:hAnsi="Times New Roman" w:cs="Times New Roman"/>
-          <w:sz w:val="28"/>
-        </w:rPr>
-      </w:pPr>
-      <w:proofErr w:type="gramStart"/>
-      <w:r>
-        <w:rPr>
-          <w:rFonts w:ascii="Times New Roman" w:hAnsi="Times New Roman" w:cs="Times New Roman"/>
-          <w:sz w:val="28"/>
-        </w:rPr>
-        <w:t>obj1.dis1(</w:t>
-      </w:r>
-      <w:proofErr w:type="gramEnd"/>
-      <w:r>
-        <w:rPr>
-          <w:rFonts w:ascii="Times New Roman" w:hAnsi="Times New Roman" w:cs="Times New Roman"/>
-          <w:sz w:val="28"/>
-        </w:rPr>
-        <w:t>);</w:t>
-      </w:r>
-    </w:p>
-    <w:p>
-      <w:pPr>
-        <w:rPr>
-          <w:rFonts w:ascii="Times New Roman" w:hAnsi="Times New Roman" w:cs="Times New Roman"/>
-          <w:sz w:val="28"/>
-        </w:rPr>
-      </w:pPr>
-      <w:proofErr w:type="gramStart"/>
-      <w:r>
-        <w:rPr>
-          <w:rFonts w:ascii="Times New Roman" w:hAnsi="Times New Roman" w:cs="Times New Roman"/>
-          <w:sz w:val="28"/>
-        </w:rPr>
-        <w:t>obj1.dis(</w:t>
-      </w:r>
-      <w:proofErr w:type="gramEnd"/>
-      <w:r>
-        <w:rPr>
-          <w:rFonts w:ascii="Times New Roman" w:hAnsi="Times New Roman" w:cs="Times New Roman"/>
-          <w:sz w:val="28"/>
-        </w:rPr>
-        <w:t>);</w:t>
-      </w:r>
-    </w:p>
-    <w:p>
-      <w:pPr>
-        <w:rPr>
-          <w:rFonts w:ascii="Times New Roman" w:hAnsi="Times New Roman" w:cs="Times New Roman"/>
-          <w:sz w:val="28"/>
-        </w:rPr>
-      </w:pPr>
-      <w:r>
-        <w:rPr>
-          <w:rFonts w:ascii="Times New Roman" w:hAnsi="Times New Roman" w:cs="Times New Roman"/>
-          <w:sz w:val="28"/>
-          <w:highlight w:val="yellow"/>
-        </w:rPr>
-        <w:t>B obj2 = (B</w:t>
-      </w:r>
-      <w:proofErr w:type="gramStart"/>
-      <w:r>
-        <w:rPr>
-          <w:rFonts w:ascii="Times New Roman" w:hAnsi="Times New Roman" w:cs="Times New Roman"/>
-          <w:sz w:val="28"/>
-          <w:highlight w:val="yellow"/>
-        </w:rPr>
-        <w:t>)obj1</w:t>
-      </w:r>
-      <w:proofErr w:type="gramEnd"/>
-      <w:r>
-        <w:rPr>
-          <w:rFonts w:ascii="Times New Roman" w:hAnsi="Times New Roman" w:cs="Times New Roman"/>
-          <w:sz w:val="28"/>
-          <w:highlight w:val="yellow"/>
-        </w:rPr>
-        <w:t>;</w:t>
-      </w:r>
-      <w:r>
-        <w:rPr>
-          <w:rFonts w:ascii="Times New Roman" w:hAnsi="Times New Roman" w:cs="Times New Roman"/>
-          <w:sz w:val="28"/>
-        </w:rPr>
-        <w:tab/>
-      </w:r>
-      <w:r>
-        <w:rPr>
-          <w:rFonts w:ascii="Times New Roman" w:hAnsi="Times New Roman" w:cs="Times New Roman"/>
-          <w:sz w:val="28"/>
-        </w:rPr>
-        <w:tab/>
-        <w:t xml:space="preserve">down level type casting </w:t>
-      </w:r>
-    </w:p>
-    <w:p>
-      <w:pPr>
-        <w:rPr>
-          <w:rFonts w:ascii="Times New Roman" w:hAnsi="Times New Roman" w:cs="Times New Roman"/>
-          <w:sz w:val="28"/>
-        </w:rPr>
-      </w:pPr>
-      <w:proofErr w:type="gramStart"/>
-      <w:r>
-        <w:rPr>
-          <w:rFonts w:ascii="Times New Roman" w:hAnsi="Times New Roman" w:cs="Times New Roman"/>
-          <w:sz w:val="28"/>
-        </w:rPr>
-        <w:t>obj2.dis1(</w:t>
-      </w:r>
-      <w:proofErr w:type="gramEnd"/>
-      <w:r>
-        <w:rPr>
-          <w:rFonts w:ascii="Times New Roman" w:hAnsi="Times New Roman" w:cs="Times New Roman"/>
-          <w:sz w:val="28"/>
-        </w:rPr>
-        <w:t>);</w:t>
-      </w:r>
-    </w:p>
-    <w:p>
-      <w:pPr>
-        <w:rPr>
-          <w:rFonts w:ascii="Times New Roman" w:hAnsi="Times New Roman" w:cs="Times New Roman"/>
-          <w:sz w:val="28"/>
-        </w:rPr>
-      </w:pPr>
-      <w:proofErr w:type="gramStart"/>
-      <w:r>
-        <w:rPr>
-          <w:rFonts w:ascii="Times New Roman" w:hAnsi="Times New Roman" w:cs="Times New Roman"/>
-          <w:sz w:val="28"/>
-        </w:rPr>
-        <w:t>obj2.dis2(</w:t>
-      </w:r>
-      <w:proofErr w:type="gramEnd"/>
-      <w:r>
-        <w:rPr>
-          <w:rFonts w:ascii="Times New Roman" w:hAnsi="Times New Roman" w:cs="Times New Roman"/>
-          <w:sz w:val="28"/>
-        </w:rPr>
-        <w:t>);</w:t>
-      </w:r>
-    </w:p>
-    <w:p>
-      <w:pPr>
-        <w:rPr>
-          <w:rFonts w:ascii="Times New Roman" w:hAnsi="Times New Roman" w:cs="Times New Roman"/>
-          <w:sz w:val="28"/>
-        </w:rPr>
-      </w:pPr>
-    </w:p>
-    <w:p>
-      <w:pPr>
-        <w:rPr>
-          <w:rFonts w:ascii="Times New Roman" w:hAnsi="Times New Roman" w:cs="Times New Roman"/>
-          <w:sz w:val="28"/>
-        </w:rPr>
-      </w:pPr>
     </w:p>
     <w:sectPr>
       <w:pgSz w:w="12240" w:h="15840"/>

--- a/Mentor Session for Phase 3.docx
+++ b/Mentor Session for Phase 3.docx
@@ -6142,8 +6142,174 @@
           <w:sz w:val="28"/>
         </w:rPr>
       </w:pPr>
+    </w:p>
+    <w:p>
+      <w:pPr>
+        <w:rPr>
+          <w:rFonts w:ascii="Times New Roman" w:hAnsi="Times New Roman" w:cs="Times New Roman"/>
+          <w:sz w:val="28"/>
+        </w:rPr>
+      </w:pPr>
+    </w:p>
+    <w:p>
+      <w:pPr>
+        <w:rPr>
+          <w:rFonts w:ascii="Times New Roman" w:hAnsi="Times New Roman" w:cs="Times New Roman"/>
+          <w:sz w:val="28"/>
+        </w:rPr>
+      </w:pPr>
+      <w:r>
+        <w:rPr>
+          <w:rFonts w:ascii="Times New Roman" w:hAnsi="Times New Roman" w:cs="Times New Roman"/>
+          <w:sz w:val="28"/>
+        </w:rPr>
+        <w:t xml:space="preserve">SQL </w:t>
+      </w:r>
+    </w:p>
+    <w:p>
+      <w:pPr>
+        <w:rPr>
+          <w:rFonts w:ascii="Times New Roman" w:hAnsi="Times New Roman" w:cs="Times New Roman"/>
+          <w:sz w:val="28"/>
+        </w:rPr>
+      </w:pPr>
+    </w:p>
+    <w:p>
+      <w:pPr>
+        <w:rPr>
+          <w:rFonts w:ascii="Times New Roman" w:hAnsi="Times New Roman" w:cs="Times New Roman"/>
+          <w:sz w:val="28"/>
+        </w:rPr>
+      </w:pPr>
+      <w:r>
+        <w:rPr>
+          <w:rFonts w:ascii="Times New Roman" w:hAnsi="Times New Roman" w:cs="Times New Roman"/>
+          <w:sz w:val="28"/>
+        </w:rPr>
+        <w:t>Select * from user;</w:t>
+      </w:r>
+      <w:r>
+        <w:rPr>
+          <w:rFonts w:ascii="Times New Roman" w:hAnsi="Times New Roman" w:cs="Times New Roman"/>
+          <w:sz w:val="28"/>
+        </w:rPr>
+        <w:tab/>
+      </w:r>
+      <w:r>
+        <w:rPr>
+          <w:rFonts w:ascii="Times New Roman" w:hAnsi="Times New Roman" w:cs="Times New Roman"/>
+          <w:sz w:val="28"/>
+        </w:rPr>
+        <w:tab/>
+      </w:r>
+      <w:r>
+        <w:rPr>
+          <w:rFonts w:ascii="Times New Roman" w:hAnsi="Times New Roman" w:cs="Times New Roman"/>
+          <w:sz w:val="28"/>
+        </w:rPr>
+        <w:tab/>
+        <w:t xml:space="preserve">user is table name and it is not a case sensitive </w:t>
+      </w:r>
+    </w:p>
+    <w:p>
+      <w:pPr>
+        <w:rPr>
+          <w:rFonts w:ascii="Times New Roman" w:hAnsi="Times New Roman" w:cs="Times New Roman"/>
+          <w:sz w:val="28"/>
+        </w:rPr>
+      </w:pPr>
+    </w:p>
+    <w:p>
+      <w:pPr>
+        <w:rPr>
+          <w:rFonts w:ascii="Times New Roman" w:hAnsi="Times New Roman" w:cs="Times New Roman"/>
+          <w:sz w:val="28"/>
+        </w:rPr>
+      </w:pPr>
+      <w:r>
+        <w:rPr>
+          <w:rFonts w:ascii="Times New Roman" w:hAnsi="Times New Roman" w:cs="Times New Roman"/>
+          <w:sz w:val="28"/>
+        </w:rPr>
+        <w:t xml:space="preserve">JPQL </w:t>
+      </w:r>
+    </w:p>
+    <w:p>
+      <w:pPr>
+        <w:rPr>
+          <w:rFonts w:ascii="Times New Roman" w:hAnsi="Times New Roman" w:cs="Times New Roman"/>
+          <w:sz w:val="28"/>
+        </w:rPr>
+      </w:pPr>
+    </w:p>
+    <w:p>
+      <w:pPr>
+        <w:rPr>
+          <w:rFonts w:ascii="Times New Roman" w:hAnsi="Times New Roman" w:cs="Times New Roman"/>
+          <w:sz w:val="28"/>
+        </w:rPr>
+      </w:pPr>
+      <w:r>
+        <w:rPr>
+          <w:rFonts w:ascii="Times New Roman" w:hAnsi="Times New Roman" w:cs="Times New Roman"/>
+          <w:sz w:val="28"/>
+        </w:rPr>
+        <w:t xml:space="preserve">Select u from User </w:t>
+      </w:r>
       <w:bookmarkStart w:id="0" w:name="_GoBack"/>
+      <w:r>
+        <w:rPr>
+          <w:rFonts w:ascii="Times New Roman" w:hAnsi="Times New Roman" w:cs="Times New Roman"/>
+          <w:sz w:val="28"/>
+        </w:rPr>
+        <w:t>u</w:t>
+      </w:r>
       <w:bookmarkEnd w:id="0"/>
+      <w:r>
+        <w:rPr>
+          <w:rFonts w:ascii="Times New Roman" w:hAnsi="Times New Roman" w:cs="Times New Roman"/>
+          <w:sz w:val="28"/>
+        </w:rPr>
+        <w:t>;</w:t>
+      </w:r>
+      <w:r>
+        <w:rPr>
+          <w:rFonts w:ascii="Times New Roman" w:hAnsi="Times New Roman" w:cs="Times New Roman"/>
+          <w:sz w:val="28"/>
+        </w:rPr>
+        <w:tab/>
+      </w:r>
+      <w:r>
+        <w:rPr>
+          <w:rFonts w:ascii="Times New Roman" w:hAnsi="Times New Roman" w:cs="Times New Roman"/>
+          <w:sz w:val="28"/>
+        </w:rPr>
+        <w:tab/>
+      </w:r>
+      <w:r>
+        <w:rPr>
+          <w:rFonts w:ascii="Times New Roman" w:hAnsi="Times New Roman" w:cs="Times New Roman"/>
+          <w:sz w:val="28"/>
+        </w:rPr>
+        <w:tab/>
+        <w:t xml:space="preserve">User is entity class and u is a reference or object. </w:t>
+      </w:r>
+    </w:p>
+    <w:p>
+      <w:pPr>
+        <w:rPr>
+          <w:rFonts w:ascii="Times New Roman" w:hAnsi="Times New Roman" w:cs="Times New Roman"/>
+          <w:sz w:val="28"/>
+        </w:rPr>
+      </w:pPr>
+    </w:p>
+    <w:p>
+      <w:pPr>
+        <w:rPr>
+          <w:rFonts w:ascii="Times New Roman" w:hAnsi="Times New Roman" w:cs="Times New Roman"/>
+          <w:sz w:val="28"/>
+        </w:rPr>
+      </w:pPr>
     </w:p>
     <w:sectPr>
       <w:pgSz w:w="12240" w:h="15840"/>

--- a/Mentor Session for Phase 3.docx
+++ b/Mentor Session for Phase 3.docx
@@ -6254,46 +6254,312 @@
           <w:rFonts w:ascii="Times New Roman" w:hAnsi="Times New Roman" w:cs="Times New Roman"/>
           <w:sz w:val="28"/>
         </w:rPr>
-        <w:t xml:space="preserve">Select u from User </w:t>
+        <w:t>Select u from User u;</w:t>
+      </w:r>
+      <w:r>
+        <w:rPr>
+          <w:rFonts w:ascii="Times New Roman" w:hAnsi="Times New Roman" w:cs="Times New Roman"/>
+          <w:sz w:val="28"/>
+        </w:rPr>
+        <w:tab/>
+      </w:r>
+      <w:r>
+        <w:rPr>
+          <w:rFonts w:ascii="Times New Roman" w:hAnsi="Times New Roman" w:cs="Times New Roman"/>
+          <w:sz w:val="28"/>
+        </w:rPr>
+        <w:tab/>
+      </w:r>
+      <w:r>
+        <w:rPr>
+          <w:rFonts w:ascii="Times New Roman" w:hAnsi="Times New Roman" w:cs="Times New Roman"/>
+          <w:sz w:val="28"/>
+        </w:rPr>
+        <w:tab/>
+        <w:t xml:space="preserve">User is entity class and u is a reference or object. </w:t>
+      </w:r>
+    </w:p>
+    <w:p>
+      <w:pPr>
+        <w:rPr>
+          <w:rFonts w:ascii="Times New Roman" w:hAnsi="Times New Roman" w:cs="Times New Roman"/>
+          <w:sz w:val="28"/>
+        </w:rPr>
+      </w:pPr>
+    </w:p>
+    <w:p>
+      <w:pPr>
+        <w:rPr>
+          <w:rFonts w:ascii="Times New Roman" w:hAnsi="Times New Roman" w:cs="Times New Roman"/>
+          <w:sz w:val="28"/>
+        </w:rPr>
+      </w:pPr>
+    </w:p>
+    <w:p>
+      <w:pPr>
+        <w:rPr>
+          <w:rFonts w:ascii="Times New Roman" w:hAnsi="Times New Roman" w:cs="Times New Roman"/>
+          <w:sz w:val="28"/>
+        </w:rPr>
+      </w:pPr>
+      <w:proofErr w:type="spellStart"/>
+      <w:proofErr w:type="gramStart"/>
+      <w:r>
+        <w:rPr>
+          <w:rFonts w:ascii="Times New Roman" w:hAnsi="Times New Roman" w:cs="Times New Roman"/>
+          <w:sz w:val="28"/>
+          <w:highlight w:val="yellow"/>
+        </w:rPr>
+        <w:lastRenderedPageBreak/>
+        <w:t>npm</w:t>
+      </w:r>
+      <w:proofErr w:type="spellEnd"/>
+      <w:proofErr w:type="gramEnd"/>
+      <w:r>
+        <w:rPr>
+          <w:rFonts w:ascii="Times New Roman" w:hAnsi="Times New Roman" w:cs="Times New Roman"/>
+          <w:sz w:val="28"/>
+          <w:highlight w:val="yellow"/>
+        </w:rPr>
+        <w:t xml:space="preserve"> install @angular/cli</w:t>
+      </w:r>
+      <w:r>
+        <w:rPr>
+          <w:rFonts w:ascii="Times New Roman" w:hAnsi="Times New Roman" w:cs="Times New Roman"/>
+          <w:sz w:val="28"/>
+        </w:rPr>
+        <w:t xml:space="preserve"> </w:t>
+      </w:r>
+    </w:p>
+    <w:p>
+      <w:pPr>
+        <w:rPr>
+          <w:rFonts w:ascii="Times New Roman" w:hAnsi="Times New Roman" w:cs="Times New Roman"/>
+          <w:sz w:val="28"/>
+        </w:rPr>
+      </w:pPr>
+    </w:p>
+    <w:p>
+      <w:pPr>
+        <w:rPr>
+          <w:rFonts w:ascii="Times New Roman" w:hAnsi="Times New Roman" w:cs="Times New Roman"/>
+          <w:sz w:val="28"/>
+        </w:rPr>
+      </w:pPr>
+      <w:proofErr w:type="gramStart"/>
+      <w:r>
+        <w:rPr>
+          <w:rFonts w:ascii="Times New Roman" w:hAnsi="Times New Roman" w:cs="Times New Roman"/>
+          <w:sz w:val="28"/>
+        </w:rPr>
+        <w:t>or</w:t>
+      </w:r>
+      <w:proofErr w:type="gramEnd"/>
+      <w:r>
+        <w:rPr>
+          <w:rFonts w:ascii="Times New Roman" w:hAnsi="Times New Roman" w:cs="Times New Roman"/>
+          <w:sz w:val="28"/>
+        </w:rPr>
+        <w:t xml:space="preserve"> </w:t>
+      </w:r>
+    </w:p>
+    <w:p>
+      <w:pPr>
+        <w:rPr>
+          <w:rFonts w:ascii="Times New Roman" w:hAnsi="Times New Roman" w:cs="Times New Roman"/>
+          <w:sz w:val="28"/>
+          <w:highlight w:val="yellow"/>
+        </w:rPr>
+      </w:pPr>
+    </w:p>
+    <w:p>
+      <w:pPr>
+        <w:rPr>
+          <w:rFonts w:ascii="Times New Roman" w:hAnsi="Times New Roman" w:cs="Times New Roman"/>
+          <w:sz w:val="28"/>
+        </w:rPr>
+      </w:pPr>
+      <w:proofErr w:type="spellStart"/>
+      <w:proofErr w:type="gramStart"/>
+      <w:r>
+        <w:rPr>
+          <w:rFonts w:ascii="Times New Roman" w:hAnsi="Times New Roman" w:cs="Times New Roman"/>
+          <w:sz w:val="28"/>
+          <w:highlight w:val="yellow"/>
+        </w:rPr>
+        <w:t>npm</w:t>
+      </w:r>
+      <w:proofErr w:type="spellEnd"/>
+      <w:proofErr w:type="gramEnd"/>
+      <w:r>
+        <w:rPr>
+          <w:rFonts w:ascii="Times New Roman" w:hAnsi="Times New Roman" w:cs="Times New Roman"/>
+          <w:sz w:val="28"/>
+          <w:highlight w:val="yellow"/>
+        </w:rPr>
+        <w:t xml:space="preserve"> install @angular/cli</w:t>
+      </w:r>
+      <w:r>
+        <w:rPr>
+          <w:rFonts w:ascii="Times New Roman" w:hAnsi="Times New Roman" w:cs="Times New Roman"/>
+          <w:sz w:val="28"/>
+        </w:rPr>
+        <w:t xml:space="preserve"> –g </w:t>
+      </w:r>
+    </w:p>
+    <w:p>
+      <w:pPr>
+        <w:rPr>
+          <w:rFonts w:ascii="Times New Roman" w:hAnsi="Times New Roman" w:cs="Times New Roman"/>
+          <w:sz w:val="28"/>
+        </w:rPr>
+      </w:pPr>
+    </w:p>
+    <w:p>
+      <w:pPr>
+        <w:rPr>
+          <w:rFonts w:ascii="Times New Roman" w:hAnsi="Times New Roman" w:cs="Times New Roman"/>
+          <w:sz w:val="28"/>
+        </w:rPr>
+      </w:pPr>
+      <w:proofErr w:type="gramStart"/>
+      <w:r>
+        <w:rPr>
+          <w:rFonts w:ascii="Times New Roman" w:hAnsi="Times New Roman" w:cs="Times New Roman"/>
+          <w:sz w:val="28"/>
+        </w:rPr>
+        <w:t>ng</w:t>
+      </w:r>
+      <w:proofErr w:type="gramEnd"/>
+      <w:r>
+        <w:rPr>
+          <w:rFonts w:ascii="Times New Roman" w:hAnsi="Times New Roman" w:cs="Times New Roman"/>
+          <w:sz w:val="28"/>
+        </w:rPr>
+        <w:t xml:space="preserve"> --version</w:t>
+      </w:r>
+    </w:p>
+    <w:p>
+      <w:pPr>
+        <w:rPr>
+          <w:rFonts w:ascii="Times New Roman" w:hAnsi="Times New Roman" w:cs="Times New Roman"/>
+          <w:sz w:val="28"/>
+        </w:rPr>
+      </w:pPr>
+    </w:p>
+    <w:p>
+      <w:pPr>
+        <w:rPr>
+          <w:rFonts w:ascii="Times New Roman" w:hAnsi="Times New Roman" w:cs="Times New Roman"/>
+          <w:sz w:val="28"/>
+        </w:rPr>
+      </w:pPr>
+      <w:proofErr w:type="gramStart"/>
+      <w:r>
+        <w:rPr>
+          <w:rFonts w:ascii="Times New Roman" w:hAnsi="Times New Roman" w:cs="Times New Roman"/>
+          <w:sz w:val="28"/>
+          <w:highlight w:val="yellow"/>
+        </w:rPr>
+        <w:t>monolithic</w:t>
+      </w:r>
+      <w:proofErr w:type="gramEnd"/>
+      <w:r>
+        <w:rPr>
+          <w:rFonts w:ascii="Times New Roman" w:hAnsi="Times New Roman" w:cs="Times New Roman"/>
+          <w:sz w:val="28"/>
+          <w:highlight w:val="yellow"/>
+        </w:rPr>
+        <w:t xml:space="preserve"> and micro service</w:t>
+      </w:r>
+      <w:r>
+        <w:rPr>
+          <w:rFonts w:ascii="Times New Roman" w:hAnsi="Times New Roman" w:cs="Times New Roman"/>
+          <w:sz w:val="28"/>
+        </w:rPr>
+        <w:t xml:space="preserve"> </w:t>
+      </w:r>
+    </w:p>
+    <w:p>
+      <w:pPr>
+        <w:rPr>
+          <w:rFonts w:ascii="Times New Roman" w:hAnsi="Times New Roman" w:cs="Times New Roman"/>
+          <w:sz w:val="28"/>
+        </w:rPr>
+      </w:pPr>
+      <w:r>
+        <w:rPr>
+          <w:rFonts w:ascii="Times New Roman" w:hAnsi="Times New Roman" w:cs="Times New Roman"/>
+          <w:sz w:val="28"/>
+        </w:rPr>
+        <w:t xml:space="preserve"> </w:t>
+      </w:r>
+    </w:p>
+    <w:p>
+      <w:pPr>
+        <w:rPr>
+          <w:rFonts w:ascii="Times New Roman" w:hAnsi="Times New Roman" w:cs="Times New Roman"/>
+          <w:sz w:val="28"/>
+        </w:rPr>
+      </w:pPr>
+      <w:proofErr w:type="gramStart"/>
+      <w:r>
+        <w:rPr>
+          <w:rFonts w:ascii="Times New Roman" w:hAnsi="Times New Roman" w:cs="Times New Roman"/>
+          <w:sz w:val="28"/>
+        </w:rPr>
+        <w:t>login</w:t>
+      </w:r>
+      <w:proofErr w:type="gramEnd"/>
+      <w:r>
+        <w:rPr>
+          <w:rFonts w:ascii="Times New Roman" w:hAnsi="Times New Roman" w:cs="Times New Roman"/>
+          <w:sz w:val="28"/>
+        </w:rPr>
+        <w:t xml:space="preserve"> module, customer, product module, user module , category module. </w:t>
       </w:r>
       <w:bookmarkStart w:id="0" w:name="_GoBack"/>
-      <w:r>
-        <w:rPr>
-          <w:rFonts w:ascii="Times New Roman" w:hAnsi="Times New Roman" w:cs="Times New Roman"/>
-          <w:sz w:val="28"/>
-        </w:rPr>
-        <w:t>u</w:t>
-      </w:r>
       <w:bookmarkEnd w:id="0"/>
-      <w:r>
-        <w:rPr>
-          <w:rFonts w:ascii="Times New Roman" w:hAnsi="Times New Roman" w:cs="Times New Roman"/>
-          <w:sz w:val="28"/>
-        </w:rPr>
-        <w:t>;</w:t>
-      </w:r>
-      <w:r>
-        <w:rPr>
-          <w:rFonts w:ascii="Times New Roman" w:hAnsi="Times New Roman" w:cs="Times New Roman"/>
-          <w:sz w:val="28"/>
-        </w:rPr>
-        <w:tab/>
-      </w:r>
-      <w:r>
-        <w:rPr>
-          <w:rFonts w:ascii="Times New Roman" w:hAnsi="Times New Roman" w:cs="Times New Roman"/>
-          <w:sz w:val="28"/>
-        </w:rPr>
-        <w:tab/>
-      </w:r>
-      <w:r>
-        <w:rPr>
-          <w:rFonts w:ascii="Times New Roman" w:hAnsi="Times New Roman" w:cs="Times New Roman"/>
-          <w:sz w:val="28"/>
-        </w:rPr>
-        <w:tab/>
-        <w:t xml:space="preserve">User is entity class and u is a reference or object. </w:t>
-      </w:r>
+    </w:p>
+    <w:p>
+      <w:pPr>
+        <w:rPr>
+          <w:rFonts w:ascii="Times New Roman" w:hAnsi="Times New Roman" w:cs="Times New Roman"/>
+          <w:sz w:val="28"/>
+        </w:rPr>
+      </w:pPr>
+    </w:p>
+    <w:p>
+      <w:pPr>
+        <w:rPr>
+          <w:rFonts w:ascii="Times New Roman" w:hAnsi="Times New Roman" w:cs="Times New Roman"/>
+          <w:sz w:val="28"/>
+        </w:rPr>
+      </w:pPr>
+    </w:p>
+    <w:p>
+      <w:pPr>
+        <w:rPr>
+          <w:rFonts w:ascii="Times New Roman" w:hAnsi="Times New Roman" w:cs="Times New Roman"/>
+          <w:sz w:val="28"/>
+        </w:rPr>
+      </w:pPr>
+    </w:p>
+    <w:p>
+      <w:pPr>
+        <w:rPr>
+          <w:rFonts w:ascii="Times New Roman" w:hAnsi="Times New Roman" w:cs="Times New Roman"/>
+          <w:sz w:val="28"/>
+        </w:rPr>
+      </w:pPr>
+    </w:p>
+    <w:p>
+      <w:pPr>
+        <w:rPr>
+          <w:rFonts w:ascii="Times New Roman" w:hAnsi="Times New Roman" w:cs="Times New Roman"/>
+          <w:sz w:val="28"/>
+        </w:rPr>
+      </w:pPr>
     </w:p>
     <w:p>
       <w:pPr>

--- a/Mentor Session for Phase 3.docx
+++ b/Mentor Session for Phase 3.docx
@@ -6516,18 +6516,267 @@
           <w:rFonts w:ascii="Times New Roman" w:hAnsi="Times New Roman" w:cs="Times New Roman"/>
           <w:sz w:val="28"/>
         </w:rPr>
-        <w:t xml:space="preserve"> module, customer, product module, user module , category module. </w:t>
-      </w:r>
+        <w:t xml:space="preserve"> module, customer</w:t>
+      </w:r>
+      <w:r>
+        <w:rPr>
+          <w:rFonts w:ascii="Times New Roman" w:hAnsi="Times New Roman" w:cs="Times New Roman"/>
+          <w:sz w:val="28"/>
+        </w:rPr>
+        <w:t xml:space="preserve"> module</w:t>
+      </w:r>
+      <w:r>
+        <w:rPr>
+          <w:rFonts w:ascii="Times New Roman" w:hAnsi="Times New Roman" w:cs="Times New Roman"/>
+          <w:sz w:val="28"/>
+        </w:rPr>
+        <w:t xml:space="preserve">, product module, user module , category module. </w:t>
+      </w:r>
+    </w:p>
+    <w:p>
+      <w:pPr>
+        <w:rPr>
+          <w:rFonts w:ascii="Times New Roman" w:hAnsi="Times New Roman" w:cs="Times New Roman"/>
+          <w:sz w:val="28"/>
+        </w:rPr>
+      </w:pPr>
+    </w:p>
+    <w:p>
+      <w:pPr>
+        <w:rPr>
+          <w:rFonts w:ascii="Times New Roman" w:hAnsi="Times New Roman" w:cs="Times New Roman"/>
+          <w:sz w:val="28"/>
+        </w:rPr>
+      </w:pPr>
+      <w:r>
+        <w:rPr>
+          <w:rFonts w:ascii="Times New Roman" w:hAnsi="Times New Roman" w:cs="Times New Roman"/>
+          <w:sz w:val="28"/>
+        </w:rPr>
+        <w:t xml:space="preserve">Micro </w:t>
+      </w:r>
+      <w:proofErr w:type="gramStart"/>
+      <w:r>
+        <w:rPr>
+          <w:rFonts w:ascii="Times New Roman" w:hAnsi="Times New Roman" w:cs="Times New Roman"/>
+          <w:sz w:val="28"/>
+        </w:rPr>
+        <w:t>service :</w:t>
+      </w:r>
+      <w:proofErr w:type="gramEnd"/>
+      <w:r>
+        <w:rPr>
+          <w:rFonts w:ascii="Times New Roman" w:hAnsi="Times New Roman" w:cs="Times New Roman"/>
+          <w:sz w:val="28"/>
+        </w:rPr>
+        <w:t xml:space="preserve"> small service : we create login module using spring module or using any other technologies and we deploy independently. </w:t>
+      </w:r>
+    </w:p>
+    <w:p>
+      <w:pPr>
+        <w:rPr>
+          <w:rFonts w:ascii="Times New Roman" w:hAnsi="Times New Roman" w:cs="Times New Roman"/>
+          <w:sz w:val="28"/>
+        </w:rPr>
+      </w:pPr>
+    </w:p>
+    <w:p>
+      <w:pPr>
+        <w:rPr>
+          <w:rFonts w:ascii="Times New Roman" w:hAnsi="Times New Roman" w:cs="Times New Roman"/>
+          <w:sz w:val="28"/>
+        </w:rPr>
+      </w:pPr>
+      <w:r>
+        <w:rPr>
+          <w:noProof/>
+        </w:rPr>
+        <w:drawing>
+          <wp:inline distT="0" distB="0" distL="0" distR="0">
+            <wp:extent cx="5943600" cy="2875420"/>
+            <wp:effectExtent l="0" t="0" r="0" b="1270"/>
+            <wp:docPr id="2" name="Picture 2" descr="Microservices vs. Monolithic Architectures | SUSE Communities"/>
+            <wp:cNvGraphicFramePr>
+              <a:graphicFrameLocks xmlns:a="http://schemas.openxmlformats.org/drawingml/2006/main" noChangeAspect="1"/>
+            </wp:cNvGraphicFramePr>
+            <a:graphic xmlns:a="http://schemas.openxmlformats.org/drawingml/2006/main">
+              <a:graphicData uri="http://schemas.openxmlformats.org/drawingml/2006/picture">
+                <pic:pic xmlns:pic="http://schemas.openxmlformats.org/drawingml/2006/picture">
+                  <pic:nvPicPr>
+                    <pic:cNvPr id="0" name="Picture 1" descr="Microservices vs. Monolithic Architectures | SUSE Communities"/>
+                    <pic:cNvPicPr>
+                      <a:picLocks noChangeAspect="1" noChangeArrowheads="1"/>
+                    </pic:cNvPicPr>
+                  </pic:nvPicPr>
+                  <pic:blipFill>
+                    <a:blip r:embed="rId8">
+                      <a:extLst>
+                        <a:ext uri="{28A0092B-C50C-407E-A947-70E740481C1C}">
+                          <a14:useLocalDpi xmlns:a14="http://schemas.microsoft.com/office/drawing/2010/main" val="0"/>
+                        </a:ext>
+                      </a:extLst>
+                    </a:blip>
+                    <a:srcRect/>
+                    <a:stretch>
+                      <a:fillRect/>
+                    </a:stretch>
+                  </pic:blipFill>
+                  <pic:spPr bwMode="auto">
+                    <a:xfrm>
+                      <a:off x="0" y="0"/>
+                      <a:ext cx="5943600" cy="2875420"/>
+                    </a:xfrm>
+                    <a:prstGeom prst="rect">
+                      <a:avLst/>
+                    </a:prstGeom>
+                    <a:noFill/>
+                    <a:ln>
+                      <a:noFill/>
+                    </a:ln>
+                  </pic:spPr>
+                </pic:pic>
+              </a:graphicData>
+            </a:graphic>
+          </wp:inline>
+        </w:drawing>
+      </w:r>
+    </w:p>
+    <w:p>
+      <w:pPr>
+        <w:rPr>
+          <w:rFonts w:ascii="Times New Roman" w:hAnsi="Times New Roman" w:cs="Times New Roman"/>
+          <w:sz w:val="28"/>
+        </w:rPr>
+      </w:pPr>
+    </w:p>
+    <w:p>
+      <w:pPr>
+        <w:rPr>
+          <w:rFonts w:ascii="Times New Roman" w:hAnsi="Times New Roman" w:cs="Times New Roman"/>
+          <w:sz w:val="28"/>
+        </w:rPr>
+      </w:pPr>
+      <w:r>
+        <w:rPr>
+          <w:rFonts w:ascii="Times New Roman" w:hAnsi="Times New Roman" w:cs="Times New Roman"/>
+          <w:sz w:val="28"/>
+        </w:rPr>
+        <w:lastRenderedPageBreak/>
+        <w:t xml:space="preserve">To achieve micro service in spring framework. Spring boot provided two module </w:t>
+      </w:r>
+      <w:proofErr w:type="spellStart"/>
+      <w:r>
+        <w:rPr>
+          <w:rFonts w:ascii="Times New Roman" w:hAnsi="Times New Roman" w:cs="Times New Roman"/>
+          <w:sz w:val="28"/>
+        </w:rPr>
+        <w:t>ie</w:t>
+      </w:r>
+      <w:proofErr w:type="spellEnd"/>
+      <w:r>
+        <w:rPr>
+          <w:rFonts w:ascii="Times New Roman" w:hAnsi="Times New Roman" w:cs="Times New Roman"/>
+          <w:sz w:val="28"/>
+        </w:rPr>
+        <w:t xml:space="preserve"> spring cloud and spring micro service. </w:t>
+      </w:r>
+    </w:p>
+    <w:p>
+      <w:pPr>
+        <w:rPr>
+          <w:rFonts w:ascii="Times New Roman" w:hAnsi="Times New Roman" w:cs="Times New Roman"/>
+          <w:sz w:val="28"/>
+        </w:rPr>
+      </w:pPr>
+      <w:r>
+        <w:rPr>
+          <w:rFonts w:ascii="Times New Roman" w:hAnsi="Times New Roman" w:cs="Times New Roman"/>
+          <w:sz w:val="28"/>
+        </w:rPr>
+        <w:t xml:space="preserve">Spring framework provided one of the open source </w:t>
+      </w:r>
+      <w:r>
+        <w:rPr>
+          <w:rFonts w:ascii="Times New Roman" w:hAnsi="Times New Roman" w:cs="Times New Roman"/>
+          <w:sz w:val="28"/>
+          <w:highlight w:val="yellow"/>
+        </w:rPr>
+        <w:t>eureka server</w:t>
+      </w:r>
+      <w:r>
+        <w:rPr>
+          <w:rFonts w:ascii="Times New Roman" w:hAnsi="Times New Roman" w:cs="Times New Roman"/>
+          <w:sz w:val="28"/>
+        </w:rPr>
+        <w:t xml:space="preserve"> which help to deploy more than one micro service. </w:t>
+      </w:r>
+    </w:p>
+    <w:p>
+      <w:pPr>
+        <w:rPr>
+          <w:rFonts w:ascii="Times New Roman" w:hAnsi="Times New Roman" w:cs="Times New Roman"/>
+          <w:sz w:val="28"/>
+        </w:rPr>
+      </w:pPr>
+    </w:p>
+    <w:p>
+      <w:pPr>
+        <w:rPr>
+          <w:rFonts w:ascii="Times New Roman" w:hAnsi="Times New Roman" w:cs="Times New Roman"/>
+          <w:sz w:val="28"/>
+        </w:rPr>
+      </w:pPr>
+      <w:r>
+        <w:rPr>
+          <w:rFonts w:ascii="Times New Roman" w:hAnsi="Times New Roman" w:cs="Times New Roman"/>
+          <w:sz w:val="28"/>
+        </w:rPr>
+        <w:drawing>
+          <wp:inline distT="0" distB="0" distL="0" distR="0" wp14:anchorId="55A59CDF" wp14:editId="76B6DD74">
+            <wp:extent cx="5943600" cy="2766060"/>
+            <wp:effectExtent l="0" t="0" r="0" b="0"/>
+            <wp:docPr id="3" name="Picture 3"/>
+            <wp:cNvGraphicFramePr>
+              <a:graphicFrameLocks xmlns:a="http://schemas.openxmlformats.org/drawingml/2006/main" noChangeAspect="1"/>
+            </wp:cNvGraphicFramePr>
+            <a:graphic xmlns:a="http://schemas.openxmlformats.org/drawingml/2006/main">
+              <a:graphicData uri="http://schemas.openxmlformats.org/drawingml/2006/picture">
+                <pic:pic xmlns:pic="http://schemas.openxmlformats.org/drawingml/2006/picture">
+                  <pic:nvPicPr>
+                    <pic:cNvPr id="1" name=""/>
+                    <pic:cNvPicPr/>
+                  </pic:nvPicPr>
+                  <pic:blipFill>
+                    <a:blip r:embed="rId9"/>
+                    <a:stretch>
+                      <a:fillRect/>
+                    </a:stretch>
+                  </pic:blipFill>
+                  <pic:spPr>
+                    <a:xfrm>
+                      <a:off x="0" y="0"/>
+                      <a:ext cx="5943600" cy="2766060"/>
+                    </a:xfrm>
+                    <a:prstGeom prst="rect">
+                      <a:avLst/>
+                    </a:prstGeom>
+                  </pic:spPr>
+                </pic:pic>
+              </a:graphicData>
+            </a:graphic>
+          </wp:inline>
+        </w:drawing>
+      </w:r>
+    </w:p>
+    <w:p>
+      <w:pPr>
+        <w:rPr>
+          <w:rFonts w:ascii="Times New Roman" w:hAnsi="Times New Roman" w:cs="Times New Roman"/>
+          <w:sz w:val="28"/>
+        </w:rPr>
+      </w:pPr>
       <w:bookmarkStart w:id="0" w:name="_GoBack"/>
       <w:bookmarkEnd w:id="0"/>
-    </w:p>
-    <w:p>
-      <w:pPr>
-        <w:rPr>
-          <w:rFonts w:ascii="Times New Roman" w:hAnsi="Times New Roman" w:cs="Times New Roman"/>
-          <w:sz w:val="28"/>
-        </w:rPr>
-      </w:pPr>
     </w:p>
     <w:p>
       <w:pPr>
